--- a/ZeEditovanje/Костур_АлексаВукић.docx
+++ b/ZeEditovanje/Костур_АлексаВукић.docx
@@ -9,6 +9,7 @@
       <w:r>
         <w:rPr>
           <w:noProof/>
+          <w:lang w:val="en-US"/>
         </w:rPr>
         <w:drawing>
           <wp:inline distT="0" distB="0" distL="0" distR="0">
@@ -1019,27 +1020,21 @@
         <w:t>Правна служба је кључна за заштиту права и интереса компаније. Она има за задатак да анализира законе и прописе који се односе на пословање компаније, да се бави регулаторним прописима и да помаже у решавању правних проблема.</w:t>
       </w:r>
     </w:p>
-    <w:p>
-      <w:bookmarkStart w:id="2" w:name="_GoBack"/>
-      <w:bookmarkEnd w:id="2"/>
-    </w:p>
+    <w:p/>
     <w:p>
       <w:pPr>
         <w:pStyle w:val="Heading3"/>
       </w:pPr>
-      <w:bookmarkStart w:id="3" w:name="_Toc131883002"/>
+      <w:bookmarkStart w:id="2" w:name="_Toc131883002"/>
       <w:r>
         <w:lastRenderedPageBreak/>
         <w:t>Везаност процеса</w:t>
       </w:r>
-      <w:bookmarkEnd w:id="3"/>
-    </w:p>
-    <w:p>
-      <w:r>
-        <w:t>Процес костура, у контексту производне фирме, је у основи управљачки процес који координира све друге производне процесе,</w:t>
-      </w:r>
-      <w:r>
-        <w:t xml:space="preserve"> као такав нема засебне особине и квалитете већ је само ту да би се осигурао непрестан и квалитетан ток рада</w:t>
+      <w:bookmarkEnd w:id="2"/>
+    </w:p>
+    <w:p>
+      <w:r>
+        <w:t>Процес костура, у контексту производне фирме, је у основи управљачки процес који координира све друге производне процесе, као такав нема засебне особине и квалитете већ је само ту да би се осигурао непрестан и квалитетан ток рада</w:t>
       </w:r>
     </w:p>
     <w:p>
@@ -1100,11 +1095,11 @@
       <w:pPr>
         <w:pStyle w:val="Heading2"/>
       </w:pPr>
-      <w:bookmarkStart w:id="4" w:name="_Toc131883003"/>
+      <w:bookmarkStart w:id="3" w:name="_Toc131883003"/>
       <w:r>
         <w:t>Веб-сајт и Мобилна Апликација</w:t>
       </w:r>
-      <w:bookmarkEnd w:id="4"/>
+      <w:bookmarkEnd w:id="3"/>
     </w:p>
     <w:p/>
     <w:p>
@@ -1130,11 +1125,11 @@
       <w:pPr>
         <w:pStyle w:val="Heading3"/>
       </w:pPr>
-      <w:bookmarkStart w:id="5" w:name="_Toc131883004"/>
+      <w:bookmarkStart w:id="4" w:name="_Toc131883004"/>
       <w:r>
         <w:t>Менаџмент налога</w:t>
       </w:r>
-      <w:bookmarkEnd w:id="5"/>
+      <w:bookmarkEnd w:id="4"/>
     </w:p>
     <w:p>
       <w:r>
@@ -1220,12 +1215,12 @@
       <w:pPr>
         <w:pStyle w:val="Heading2"/>
       </w:pPr>
-      <w:bookmarkStart w:id="6" w:name="_Toc131883005"/>
+      <w:bookmarkStart w:id="5" w:name="_Toc131883005"/>
       <w:r>
         <w:lastRenderedPageBreak/>
         <w:t>Изглед апликације</w:t>
       </w:r>
-      <w:bookmarkEnd w:id="6"/>
+      <w:bookmarkEnd w:id="5"/>
     </w:p>
     <w:p/>
     <w:p>
@@ -1235,26 +1230,17 @@
     </w:p>
     <w:p>
       <w:r>
-        <w:t>Када корисник одабере опцију претраге производа, отвара се страница за претрагу где корисник може унети кључне речи или параметре за претрагу производа, као што су боја, материјал, стил и цена. Постоје и опције филтрирања претраге, које омогућавају кориснику да подеси претрагу да би с</w:t>
-      </w:r>
-      <w:r>
-        <w:t>е одговарала њиховим потребама.</w:t>
-      </w:r>
-    </w:p>
-    <w:p>
-      <w:r>
-        <w:t xml:space="preserve">Категорије производа су представљене кроз једноставан и интуитиван систем менија, где корисник може изабрати између врата за домове, куће за гаражу, као и специјалне производе и услуге. Када корисник изабере категорију, отвара се страница са детаљним информацијама </w:t>
-      </w:r>
-      <w:r>
-        <w:t>о производима у тој категорији.</w:t>
-      </w:r>
-    </w:p>
-    <w:p>
-      <w:r>
-        <w:t>На страницама производа, корисник може видети слике производа, цене, описе и спецификације. Такође постоје опције за додавање производа у корпу, куповину и спод</w:t>
-      </w:r>
-      <w:r>
-        <w:t>обе за куповину више производа.</w:t>
+        <w:t>Када корисник одабере опцију претраге производа, отвара се страница за претрагу где корисник може унети кључне речи или параметре за претрагу производа, као што су боја, материјал, стил и цена. Постоје и опције филтрирања претраге, које омогућавају кориснику да подеси претрагу да би се одговарала њиховим потребама.</w:t>
+      </w:r>
+    </w:p>
+    <w:p>
+      <w:r>
+        <w:t>Категорије производа су представљене кроз једноставан и интуитиван систем менија, где корисник може изабрати између врата за домове, куће за гаражу, као и специјалне производе и услуге. Када корисник изабере категорију, отвара се страница са детаљним информацијама о производима у тој категорији.</w:t>
+      </w:r>
+    </w:p>
+    <w:p>
+      <w:r>
+        <w:t>На страницама производа, корисник може видети слике производа, цене, описе и спецификације. Такође постоје опције за додавање производа у корпу, куповину и сподобе за куповину више производа.</w:t>
       </w:r>
     </w:p>
     <w:p>
@@ -1276,12 +1262,12 @@
       <w:pPr>
         <w:pStyle w:val="Heading2"/>
       </w:pPr>
-      <w:bookmarkStart w:id="7" w:name="_Toc131883006"/>
+      <w:bookmarkStart w:id="6" w:name="_Toc131883006"/>
       <w:r>
         <w:lastRenderedPageBreak/>
         <w:t>Форме апликације</w:t>
       </w:r>
-      <w:bookmarkEnd w:id="7"/>
+      <w:bookmarkEnd w:id="6"/>
     </w:p>
     <w:p>
       <w:pPr>
@@ -1556,6 +1542,10 @@
               <w:ind w:firstLine="0"/>
             </w:pPr>
             <w:r>
+              <w:rPr>
+                <w:noProof/>
+                <w:lang w:val="en-US"/>
+              </w:rPr>
               <w:drawing>
                 <wp:inline distT="0" distB="0" distL="0" distR="0">
                   <wp:extent cx="5891143" cy="1733266"/>
@@ -1719,8 +1709,8 @@
               </w:rPr>
               <w:drawing>
                 <wp:inline distT="0" distB="0" distL="0" distR="0" wp14:anchorId="34840E0B" wp14:editId="491B7C0F">
-                  <wp:extent cx="5744541" cy="3671248"/>
-                  <wp:effectExtent l="0" t="0" r="8890" b="5715"/>
+                  <wp:extent cx="5814039" cy="3766782"/>
+                  <wp:effectExtent l="0" t="0" r="0" b="5715"/>
                   <wp:docPr id="2" name="Picture 2"/>
                   <wp:cNvGraphicFramePr>
                     <a:graphicFrameLocks xmlns:a="http://schemas.openxmlformats.org/drawingml/2006/main" noChangeAspect="1"/>
@@ -1749,7 +1739,7 @@
                         <pic:spPr bwMode="auto">
                           <a:xfrm>
                             <a:off x="0" y="0"/>
-                            <a:ext cx="5814871" cy="3716195"/>
+                            <a:ext cx="5822196" cy="3772067"/>
                           </a:xfrm>
                           <a:prstGeom prst="rect">
                             <a:avLst/>
@@ -1779,6 +1769,8 @@
           <w:sz w:val="4"/>
         </w:rPr>
       </w:pPr>
+      <w:bookmarkStart w:id="7" w:name="_GoBack"/>
+      <w:bookmarkEnd w:id="7"/>
     </w:p>
     <w:sectPr>
       <w:headerReference w:type="default" r:id="rId11"/>
@@ -1839,7 +1831,7 @@
       <w:rPr>
         <w:noProof/>
       </w:rPr>
-      <w:t>4</w:t>
+      <w:t>7</w:t>
     </w:r>
     <w:r>
       <w:rPr>
@@ -2828,15 +2820,6 @@
   </w:num>
   <w:num w:numId="8">
     <w:abstractNumId w:val="1"/>
-    <w:lvlOverride w:ilvl="0"/>
-    <w:lvlOverride w:ilvl="1"/>
-    <w:lvlOverride w:ilvl="2"/>
-    <w:lvlOverride w:ilvl="3"/>
-    <w:lvlOverride w:ilvl="4"/>
-    <w:lvlOverride w:ilvl="5"/>
-    <w:lvlOverride w:ilvl="6"/>
-    <w:lvlOverride w:ilvl="7"/>
-    <w:lvlOverride w:ilvl="8"/>
   </w:num>
 </w:numbering>
 </file>
@@ -3342,6 +3325,7 @@
   <w:style w:type="character" w:default="1" w:styleId="DefaultParagraphFont">
     <w:name w:val="Default Paragraph Font"/>
     <w:uiPriority w:val="1"/>
+    <w:semiHidden/>
     <w:unhideWhenUsed/>
   </w:style>
   <w:style w:type="table" w:default="1" w:styleId="TableNormal">
@@ -4037,7 +4021,7 @@
 </file>
 
 <file path=customXml/itemProps1.xml><?xml version="1.0" encoding="utf-8"?>
-<ds:datastoreItem xmlns:ds="http://schemas.openxmlformats.org/officeDocument/2006/customXml" ds:itemID="{0D669E4A-0E54-43CA-A977-4C16B2B9A8F2}">
+<ds:datastoreItem xmlns:ds="http://schemas.openxmlformats.org/officeDocument/2006/customXml" ds:itemID="{1CDC8063-8B96-4AA2-A301-F2912F0887D6}">
   <ds:schemaRefs>
     <ds:schemaRef ds:uri="http://schemas.openxmlformats.org/officeDocument/2006/bibliography"/>
   </ds:schemaRefs>

--- a/ZeEditovanje/Костур_АлексаВукић.docx
+++ b/ZeEditovanje/Костур_АлексаВукић.docx
@@ -1,6 +1,6 @@
 
 <file path=word/document.xml><?xml version="1.0" encoding="utf-8"?>
-<w:document xmlns:wpc="http://schemas.microsoft.com/office/word/2010/wordprocessingCanvas" xmlns:mc="http://schemas.openxmlformats.org/markup-compatibility/2006" xmlns:o="urn:schemas-microsoft-com:office:office" xmlns:r="http://schemas.openxmlformats.org/officeDocument/2006/relationships" xmlns:m="http://schemas.openxmlformats.org/officeDocument/2006/math" xmlns:v="urn:schemas-microsoft-com:vml" xmlns:wp14="http://schemas.microsoft.com/office/word/2010/wordprocessingDrawing" xmlns:wp="http://schemas.openxmlformats.org/drawingml/2006/wordprocessingDrawing" xmlns:w10="urn:schemas-microsoft-com:office:word" xmlns:w="http://schemas.openxmlformats.org/wordprocessingml/2006/main" xmlns:w14="http://schemas.microsoft.com/office/word/2010/wordml" xmlns:w15="http://schemas.microsoft.com/office/word/2012/wordml" xmlns:wpg="http://schemas.microsoft.com/office/word/2010/wordprocessingGroup" xmlns:wpi="http://schemas.microsoft.com/office/word/2010/wordprocessingInk" xmlns:wne="http://schemas.microsoft.com/office/word/2006/wordml" xmlns:wps="http://schemas.microsoft.com/office/word/2010/wordprocessingShape" mc:Ignorable="w14 w15 wp14">
+<w:document xmlns:wpc="http://schemas.microsoft.com/office/word/2010/wordprocessingCanvas" xmlns:cx="http://schemas.microsoft.com/office/drawing/2014/chartex" xmlns:cx1="http://schemas.microsoft.com/office/drawing/2015/9/8/chartex" xmlns:mc="http://schemas.openxmlformats.org/markup-compatibility/2006" xmlns:o="urn:schemas-microsoft-com:office:office" xmlns:r="http://schemas.openxmlformats.org/officeDocument/2006/relationships" xmlns:m="http://schemas.openxmlformats.org/officeDocument/2006/math" xmlns:v="urn:schemas-microsoft-com:vml" xmlns:wp14="http://schemas.microsoft.com/office/word/2010/wordprocessingDrawing" xmlns:wp="http://schemas.openxmlformats.org/drawingml/2006/wordprocessingDrawing" xmlns:w10="urn:schemas-microsoft-com:office:word" xmlns:w="http://schemas.openxmlformats.org/wordprocessingml/2006/main" xmlns:w14="http://schemas.microsoft.com/office/word/2010/wordml" xmlns:w15="http://schemas.microsoft.com/office/word/2012/wordml" xmlns:w16se="http://schemas.microsoft.com/office/word/2015/wordml/symex" xmlns:wpg="http://schemas.microsoft.com/office/word/2010/wordprocessingGroup" xmlns:wpi="http://schemas.microsoft.com/office/word/2010/wordprocessingInk" xmlns:wne="http://schemas.microsoft.com/office/word/2006/wordml" xmlns:wps="http://schemas.microsoft.com/office/word/2010/wordprocessingShape" mc:Ignorable="w14 w15 w16se wp14">
   <w:body>
     <w:p>
       <w:pPr>
@@ -279,13 +279,8 @@
               </w:rPr>
             </w:pPr>
             <w:r>
-              <w:t xml:space="preserve">Саша </w:t>
-            </w:r>
-            <w:proofErr w:type="spellStart"/>
-            <w:r>
-              <w:t>Стаменовић</w:t>
-            </w:r>
-            <w:proofErr w:type="spellEnd"/>
+              <w:t>Саша Стаменовић</w:t>
+            </w:r>
           </w:p>
         </w:tc>
         <w:tc>
@@ -965,13 +960,8 @@
         <w:t>. Купци могу изабрати између различитих модела врата, укључујући д</w:t>
       </w:r>
       <w:r>
-        <w:t xml:space="preserve">рвена, метална, улазна и </w:t>
-      </w:r>
-      <w:proofErr w:type="spellStart"/>
-      <w:r>
-        <w:t>гаражна</w:t>
-      </w:r>
-      <w:proofErr w:type="spellEnd"/>
+        <w:t>рвена, метална, улазна и гаражна</w:t>
+      </w:r>
       <w:r>
         <w:t xml:space="preserve"> врата. Компаниј</w:t>
       </w:r>
@@ -1027,214 +1017,180 @@
       </w:pPr>
       <w:bookmarkStart w:id="2" w:name="_Toc131883002"/>
       <w:r>
+        <w:t>Везаност процеса</w:t>
+      </w:r>
+      <w:bookmarkEnd w:id="2"/>
+    </w:p>
+    <w:p>
+      <w:r>
+        <w:t>Процес костура, у контексту производне фирме, је у основи управљачки процес који координира све друге производне процесе, као такав нема засебне особине и квалитете већ је само ту да би се осигурао непрестан и квалитетан ток рада</w:t>
+      </w:r>
+    </w:p>
+    <w:p>
+      <w:pPr>
+        <w:ind w:firstLine="0"/>
+      </w:pPr>
+      <w:r>
+        <w:t>Једна поједностављена листа ствари којима се костур бави би била:</w:t>
+      </w:r>
+    </w:p>
+    <w:p>
+      <w:r>
+        <w:t>1. Доставља неопходне информационе ресурсе процесима</w:t>
+      </w:r>
+    </w:p>
+    <w:p>
+      <w:r>
+        <w:t>2. Везује процесе у једну кохерентну једнину</w:t>
+      </w:r>
+    </w:p>
+    <w:p>
+      <w:pPr>
+        <w:ind w:left="720" w:firstLine="0"/>
+        <w:rPr>
+          <w:rFonts w:cs="Calibri"/>
+        </w:rPr>
+      </w:pPr>
+      <w:r>
         <w:lastRenderedPageBreak/>
-        <w:t>Везаност процеса</w:t>
-      </w:r>
-      <w:bookmarkEnd w:id="2"/>
-    </w:p>
-    <w:p>
-      <w:r>
-        <w:t>Процес костура, у контексту производне фирме, је у основи управљачки процес који координира све друге производне процесе, као такав нема засебне особине и квалитете већ је само ту да би се осигурао непрестан и квалитетан ток рада</w:t>
-      </w:r>
-    </w:p>
-    <w:p>
-      <w:pPr>
-        <w:ind w:firstLine="0"/>
-      </w:pPr>
-      <w:r>
-        <w:t>Једна поједностављена листа ствари којима се костур бави би била:</w:t>
-      </w:r>
-    </w:p>
-    <w:p>
-      <w:r>
-        <w:t>1. Доставља неопходне информационе ресурсе процесима</w:t>
-      </w:r>
-    </w:p>
-    <w:p>
-      <w:r>
-        <w:t>2. Везује процесе у једну кохерентну једнину</w:t>
-      </w:r>
-    </w:p>
-    <w:p>
-      <w:pPr>
-        <w:ind w:left="720" w:firstLine="0"/>
+        <w:t xml:space="preserve">3. Контролише све </w:t>
+      </w:r>
+      <w:r>
+        <w:rPr>
+          <w:lang w:val="en-CA"/>
+        </w:rPr>
+        <w:t xml:space="preserve">“back-end” </w:t>
+      </w:r>
+      <w:r>
+        <w:t>функције, један од којих би био ме</w:t>
+      </w:r>
+      <w:r>
+        <w:t>на</w:t>
+      </w:r>
+      <w:r>
         <w:rPr>
           <w:rFonts w:cs="Calibri"/>
         </w:rPr>
-      </w:pPr>
-      <w:r>
-        <w:t xml:space="preserve">3. Контролише све </w:t>
-      </w:r>
-      <w:r>
+        <w:t>џмент</w:t>
+      </w:r>
+      <w:r>
+        <w:rPr>
+          <w:rFonts w:cs="Calibri"/>
+        </w:rPr>
+        <w:t xml:space="preserve"> корисничких налога</w:t>
+      </w:r>
+    </w:p>
+    <w:p/>
+    <w:p>
+      <w:pPr>
+        <w:pStyle w:val="Heading2"/>
+      </w:pPr>
+      <w:bookmarkStart w:id="3" w:name="_Toc131883003"/>
+      <w:r>
+        <w:t>Веб-сајт и Мобилна Апликација</w:t>
+      </w:r>
+      <w:bookmarkEnd w:id="3"/>
+    </w:p>
+    <w:p/>
+    <w:p>
+      <w:r>
+        <w:t xml:space="preserve">Иако фирма има два одвојена начина продаје, путем веб сајта и мобилне апликације, обе стране користе исте сервере и </w:t>
+      </w:r>
+      <w:r>
+        <w:t>базе података , то јест исте везе (костур) да би се до података стигло и да би се подаци доставили до корисника који их затражи.</w:t>
+      </w:r>
+    </w:p>
+    <w:p>
+      <w:pPr>
         <w:rPr>
           <w:lang w:val="en-CA"/>
         </w:rPr>
-        <w:t xml:space="preserve">“back-end” </w:t>
-      </w:r>
-      <w:r>
-        <w:t>функције, један од којих би био ме</w:t>
-      </w:r>
-      <w:r>
-        <w:t>на</w:t>
-      </w:r>
-      <w:r>
-        <w:rPr>
-          <w:rFonts w:cs="Calibri"/>
-        </w:rPr>
-        <w:t>џмент</w:t>
-      </w:r>
-      <w:r>
-        <w:rPr>
-          <w:rFonts w:cs="Calibri"/>
-        </w:rPr>
-        <w:t xml:space="preserve"> корисничких налога</w:t>
+      </w:pPr>
+      <w:r>
+        <w:t>како би све странице и департменти у апликацији изгледали слично да се не би правила оштра транзиција када се прелази са једног екрана на други</w:t>
       </w:r>
     </w:p>
     <w:p/>
     <w:p>
       <w:pPr>
+        <w:pStyle w:val="Heading3"/>
+      </w:pPr>
+      <w:bookmarkStart w:id="4" w:name="_Toc131883004"/>
+      <w:r>
+        <w:t>Менаџмент налога</w:t>
+      </w:r>
+      <w:bookmarkEnd w:id="4"/>
+    </w:p>
+    <w:p>
+      <w:r>
+        <w:t>Главни фокус костура за ово предузеће ће и</w:t>
+      </w:r>
+      <w:r>
+        <w:t>зузев приручника за стил, бити менаџмент налога који је веома важан када</w:t>
+      </w:r>
+      <w:r>
+        <w:rPr>
+          <w:lang w:val="sr-Latn-RS"/>
+        </w:rPr>
+        <w:t xml:space="preserve"> </w:t>
+      </w:r>
+      <w:r>
+        <w:t xml:space="preserve">је у питању било каква </w:t>
+      </w:r>
+      <w:r>
+        <w:t>веб-базирана операција, било то сајт или апликација.</w:t>
+      </w:r>
+    </w:p>
+    <w:p>
+      <w:r>
+        <w:t xml:space="preserve">Прављење корисничких налога има вишеструке бенефите, осим побољшања квалитета корисничког искуства омогућава имплементацију програма лојалности и боље оглашавање производа у складу са активностима на налозима. Поред тога, креирање корисничких налога позитивно утиче </w:t>
+      </w:r>
+      <w:r>
+        <w:br/>
+      </w:r>
+      <w:r>
+        <w:t xml:space="preserve">и на перформансе </w:t>
+      </w:r>
+      <w:r>
+        <w:t xml:space="preserve">апликације јер коришћењем </w:t>
+      </w:r>
+      <w:r>
+        <w:rPr>
+          <w:lang w:val="sr-Latn-RS"/>
+        </w:rPr>
+        <w:t>Google</w:t>
+      </w:r>
+      <w:r>
+        <w:t>-вог Кап</w:t>
+      </w:r>
+      <w:r>
+        <w:t>ча система смањујемо ризик од бот-напада, односно аутоматских захтева створених да успоре и чак зауставе веб апликацију.</w:t>
+      </w:r>
+    </w:p>
+    <w:p>
+      <w:pPr>
         <w:pStyle w:val="Heading2"/>
       </w:pPr>
-      <w:bookmarkStart w:id="3" w:name="_Toc131883003"/>
-      <w:r>
-        <w:t>Веб-сајт и Мобилна Апликација</w:t>
-      </w:r>
-      <w:bookmarkEnd w:id="3"/>
+      <w:bookmarkStart w:id="5" w:name="_Toc131883005"/>
+      <w:r>
+        <w:t>Изглед апликације</w:t>
+      </w:r>
+      <w:bookmarkEnd w:id="5"/>
     </w:p>
     <w:p/>
     <w:p>
       <w:r>
-        <w:t xml:space="preserve">Иако фирма има два одвојена начина продаје, путем веб сајта и мобилне апликације, обе стране користе исте сервере и </w:t>
-      </w:r>
-      <w:r>
-        <w:t>базе података , то јест исте везе (костур) да би се до података стигло и да би се подаци доставили до корисника који их затражи.</w:t>
-      </w:r>
-    </w:p>
-    <w:p>
-      <w:pPr>
-        <w:rPr>
-          <w:lang w:val="en-CA"/>
-        </w:rPr>
-      </w:pPr>
-      <w:r>
-        <w:t>како би све странице и департменти у апликацији изгледали слично да се не би правила оштра транзиција када се прелази са једног екрана на други</w:t>
-      </w:r>
-    </w:p>
-    <w:p/>
-    <w:p>
-      <w:pPr>
-        <w:pStyle w:val="Heading3"/>
-      </w:pPr>
-      <w:bookmarkStart w:id="4" w:name="_Toc131883004"/>
-      <w:r>
-        <w:t>Менаџмент налога</w:t>
-      </w:r>
-      <w:bookmarkEnd w:id="4"/>
-    </w:p>
-    <w:p>
-      <w:r>
-        <w:t>Главни фокус костура за ово предузеће ће и</w:t>
-      </w:r>
-      <w:r>
-        <w:t>зузев приручника за стил, бити менаџмент налога који је веома важан када</w:t>
-      </w:r>
-      <w:r>
-        <w:rPr>
-          <w:lang w:val="sr-Latn-RS"/>
-        </w:rPr>
-        <w:t xml:space="preserve"> </w:t>
-      </w:r>
-      <w:r>
-        <w:t xml:space="preserve">је у питању било каква </w:t>
-      </w:r>
-      <w:r>
-        <w:t>веб-базирана операција, било то сајт или апликација.</w:t>
-      </w:r>
-    </w:p>
-    <w:p>
-      <w:r>
-        <w:t xml:space="preserve">Прављење корисничких налога има вишеструке </w:t>
-      </w:r>
-      <w:proofErr w:type="spellStart"/>
-      <w:r>
-        <w:t>бенефите</w:t>
-      </w:r>
-      <w:proofErr w:type="spellEnd"/>
-      <w:r>
-        <w:t xml:space="preserve">, осим побољшања квалитета корисничког искуства омогућава имплементацију програма лојалности и боље оглашавање производа у складу са активностима на налозима. Поред тога, креирање корисничких налога позитивно утиче </w:t>
-      </w:r>
-      <w:r>
-        <w:br/>
-      </w:r>
-      <w:r>
-        <w:t xml:space="preserve">и на перформансе </w:t>
-      </w:r>
-      <w:r>
-        <w:t xml:space="preserve">апликације јер коришћењем </w:t>
-      </w:r>
-      <w:proofErr w:type="spellStart"/>
-      <w:r>
-        <w:rPr>
-          <w:lang w:val="sr-Latn-RS"/>
-        </w:rPr>
-        <w:t>Google</w:t>
-      </w:r>
-      <w:proofErr w:type="spellEnd"/>
-      <w:r>
-        <w:t>-</w:t>
-      </w:r>
-      <w:proofErr w:type="spellStart"/>
-      <w:r>
-        <w:t>вог</w:t>
-      </w:r>
-      <w:proofErr w:type="spellEnd"/>
-      <w:r>
-        <w:t xml:space="preserve"> </w:t>
-      </w:r>
-      <w:proofErr w:type="spellStart"/>
-      <w:r>
-        <w:t>Кап</w:t>
-      </w:r>
-      <w:r>
-        <w:t>ча</w:t>
-      </w:r>
-      <w:proofErr w:type="spellEnd"/>
-      <w:r>
-        <w:t xml:space="preserve"> система смањујемо ризик од </w:t>
-      </w:r>
-      <w:proofErr w:type="spellStart"/>
-      <w:r>
-        <w:t>бот</w:t>
-      </w:r>
-      <w:proofErr w:type="spellEnd"/>
-      <w:r>
-        <w:t>-напада, односно аутоматских захтева створених да успоре и чак зауставе веб апликацију.</w:t>
-      </w:r>
-    </w:p>
-    <w:p>
-      <w:pPr>
-        <w:pStyle w:val="Heading2"/>
-      </w:pPr>
-      <w:bookmarkStart w:id="5" w:name="_Toc131883005"/>
+        <w:t>Мобилна апликација и десктоп сајт морају да имају различите корисничке интерфејсе због разлика у величини екрана и у односу ширине и висине између телефона и рачунарских монитора. Мобилна апликација користи већа дугмад и написе како би се омогућило читање и коришћење интерфејса на мањим екранима телефона. Од суштинске је важности да корисник добије узвратну информацију о томе који елементи програма су интерактивни, а који су само за информацију или декорацију. Зато смо у нашем корисничком интерфејсу омогућили да се све дугмад мењају бојом када курсор прелази преко њих. Овакав приступ у корисничком интерфејсу олакшава кориснику коришћење апликације и употребу интерактивних елемената.</w:t>
+      </w:r>
+    </w:p>
+    <w:p>
+      <w:r>
+        <w:t>Када корисник одабере опцију претраге производа, отвара се страница за претрагу где корисник може унети кључне речи или параметре за претрагу производа, као што су боја, материјал, стил и цена. Постоје и опције филтрирања претраге, које омогућавају кориснику да подеси претрагу да би се одговарала њиховим потребама.</w:t>
+      </w:r>
+    </w:p>
+    <w:p>
       <w:r>
         <w:lastRenderedPageBreak/>
-        <w:t>Изглед апликације</w:t>
-      </w:r>
-      <w:bookmarkEnd w:id="5"/>
-    </w:p>
-    <w:p/>
-    <w:p>
-      <w:r>
-        <w:t>Мобилна апликација и десктоп сајт морају да имају различите корисничке интерфејсе због разлика у величини екрана и у односу ширине и висине између телефона и рачунарских монитора. Мобилна апликација користи већа дугмад и написе како би се омогућило читање и коришћење интерфејса на мањим екранима телефона. Од суштинске је важности да корисник добије узвратну информацију о томе који елементи програма су интерактивни, а који су само за информацију или декорацију. Зато смо у нашем корисничком интерфејсу омогућили да се све дугмад мењају бојом када курсор прелази преко њих. Овакав приступ у корисничком интерфејсу олакшава кориснику коришћење апликације и употребу интерактивних елемената.</w:t>
-      </w:r>
-    </w:p>
-    <w:p>
-      <w:r>
-        <w:t>Када корисник одабере опцију претраге производа, отвара се страница за претрагу где корисник може унети кључне речи или параметре за претрагу производа, као што су боја, материјал, стил и цена. Постоје и опције филтрирања претраге, које омогућавају кориснику да подеси претрагу да би се одговарала њиховим потребама.</w:t>
-      </w:r>
-    </w:p>
-    <w:p>
-      <w:r>
         <w:t>Категорије производа су представљене кроз једноставан и интуитиван систем менија, где корисник може изабрати између врата за домове, куће за гаражу, као и специјалне производе и услуге. Када корисник изабере категорију, отвара се страница са детаљним информацијама о производима у тој категорији.</w:t>
       </w:r>
     </w:p>
@@ -1288,15 +1244,7 @@
         </w:numPr>
       </w:pPr>
       <w:r>
-        <w:t xml:space="preserve">Форма за унос новог сарадника треба да садржи: шифру, шифру уговора, име, презиме, адреса, град, </w:t>
-      </w:r>
-      <w:proofErr w:type="spellStart"/>
-      <w:r>
-        <w:t>јмбг</w:t>
-      </w:r>
-      <w:proofErr w:type="spellEnd"/>
-      <w:r>
-        <w:t>, број личне карте, број рачуна у банци, шифру особе која га је довела, датум када је дошао, датум када је отишао(ако је отишао), и број телефона.</w:t>
+        <w:t>Форма за унос новог сарадника треба да садржи: шифру, шифру уговора, име, презиме, адреса, град, јмбг, број личне карте, број рачуна у банци, шифру особе која га је довела, датум када је дошао, датум када је отишао(ако је отишао), и број телефона.</w:t>
       </w:r>
     </w:p>
     <w:p>
@@ -1398,15 +1346,7 @@
         </w:numPr>
       </w:pPr>
       <w:r>
-        <w:t xml:space="preserve">Форма за унос корисника треба да садржи: име, презиме, корисничко име, </w:t>
-      </w:r>
-      <w:proofErr w:type="spellStart"/>
-      <w:r>
-        <w:t>email</w:t>
-      </w:r>
-      <w:proofErr w:type="spellEnd"/>
-      <w:r>
-        <w:t>, поштанска адреса и број картице.</w:t>
+        <w:t>Форма за унос корисника треба да садржи: име, презиме, корисничко име, email, поштанска адреса и број картице.</w:t>
       </w:r>
     </w:p>
     <w:p>
@@ -1769,12 +1709,3088 @@
           <w:sz w:val="4"/>
         </w:rPr>
       </w:pPr>
+    </w:p>
+    <w:p>
+      <w:pPr>
+        <w:rPr>
+          <w:sz w:val="4"/>
+        </w:rPr>
+      </w:pPr>
+    </w:p>
+    <w:p>
+      <w:pPr>
+        <w:rPr>
+          <w:sz w:val="4"/>
+        </w:rPr>
+      </w:pPr>
+    </w:p>
+    <w:p>
+      <w:pPr>
+        <w:tabs>
+          <w:tab w:val="left" w:pos="1204"/>
+        </w:tabs>
+        <w:ind w:firstLine="0"/>
+        <w:rPr>
+          <w:sz w:val="4"/>
+        </w:rPr>
+      </w:pPr>
+    </w:p>
+    <w:p>
+      <w:pPr>
+        <w:tabs>
+          <w:tab w:val="left" w:pos="1204"/>
+        </w:tabs>
+        <w:ind w:firstLine="0"/>
+        <w:rPr>
+          <w:sz w:val="4"/>
+        </w:rPr>
+      </w:pPr>
+    </w:p>
+    <w:p>
+      <w:pPr>
+        <w:pStyle w:val="Heading1"/>
+      </w:pPr>
+      <w:r>
+        <w:t>Почетна страница</w:t>
+      </w:r>
+    </w:p>
+    <w:p>
+      <w:pPr>
+        <w:tabs>
+          <w:tab w:val="left" w:pos="3845"/>
+        </w:tabs>
+        <w:rPr>
+          <w:sz w:val="4"/>
+        </w:rPr>
+      </w:pPr>
+      <w:r>
+        <w:rPr>
+          <w:sz w:val="4"/>
+        </w:rPr>
+        <w:tab/>
+      </w:r>
+      <w:r>
+        <w:rPr>
+          <w:noProof/>
+          <w:lang w:val="en-US"/>
+        </w:rPr>
+        <w:drawing>
+          <wp:inline distT="0" distB="0" distL="0" distR="0" wp14:anchorId="513B353A" wp14:editId="6257F8A7">
+            <wp:extent cx="6120765" cy="3983355"/>
+            <wp:effectExtent l="0" t="0" r="0" b="0"/>
+            <wp:docPr id="6" name="Picture 6"/>
+            <wp:cNvGraphicFramePr>
+              <a:graphicFrameLocks xmlns:a="http://schemas.openxmlformats.org/drawingml/2006/main" noChangeAspect="1"/>
+            </wp:cNvGraphicFramePr>
+            <a:graphic xmlns:a="http://schemas.openxmlformats.org/drawingml/2006/main">
+              <a:graphicData uri="http://schemas.openxmlformats.org/drawingml/2006/picture">
+                <pic:pic xmlns:pic="http://schemas.openxmlformats.org/drawingml/2006/picture">
+                  <pic:nvPicPr>
+                    <pic:cNvPr id="1" name=""/>
+                    <pic:cNvPicPr/>
+                  </pic:nvPicPr>
+                  <pic:blipFill>
+                    <a:blip r:embed="rId11"/>
+                    <a:stretch>
+                      <a:fillRect/>
+                    </a:stretch>
+                  </pic:blipFill>
+                  <pic:spPr>
+                    <a:xfrm>
+                      <a:off x="0" y="0"/>
+                      <a:ext cx="6120765" cy="3983355"/>
+                    </a:xfrm>
+                    <a:prstGeom prst="rect">
+                      <a:avLst/>
+                    </a:prstGeom>
+                  </pic:spPr>
+                </pic:pic>
+              </a:graphicData>
+            </a:graphic>
+          </wp:inline>
+        </w:drawing>
+      </w:r>
+    </w:p>
+    <w:p>
+      <w:pPr>
+        <w:ind w:firstLine="0"/>
+        <w:jc w:val="left"/>
+        <w:rPr>
+          <w:szCs w:val="24"/>
+        </w:rPr>
+      </w:pPr>
+    </w:p>
+    <w:p>
+      <w:pPr>
+        <w:ind w:firstLine="0"/>
+        <w:jc w:val="left"/>
+        <w:rPr>
+          <w:szCs w:val="24"/>
+        </w:rPr>
+      </w:pPr>
+      <w:r>
+        <w:rPr>
+          <w:szCs w:val="24"/>
+        </w:rPr>
+        <w:t>Ка</w:t>
+      </w:r>
+      <w:r>
+        <w:rPr>
+          <w:szCs w:val="24"/>
+        </w:rPr>
+        <w:t>да корисник уђе на сајт,</w:t>
+      </w:r>
+      <w:r>
+        <w:rPr>
+          <w:szCs w:val="24"/>
+        </w:rPr>
+        <w:t>прво што ће видети јесте заглавље (header) са дугмићима за различите секције сајта, као што су "Производи", "О нама", "Контакт", "Пријаву" и "Корпу". Кликом на дугме "Производи", кориснику ће се приказати падајући мени који садржи различите врсте врата које су доступне за куповину на сајту.</w:t>
+      </w:r>
+    </w:p>
+    <w:p>
+      <w:pPr>
+        <w:ind w:firstLine="0"/>
+        <w:jc w:val="left"/>
+        <w:rPr>
+          <w:szCs w:val="24"/>
+          <w:lang w:val="en-US"/>
+        </w:rPr>
+      </w:pPr>
+      <w:proofErr w:type="spellStart"/>
+      <w:r>
+        <w:rPr>
+          <w:szCs w:val="24"/>
+          <w:lang w:val="en-US"/>
+        </w:rPr>
+        <w:t>Осим</w:t>
+      </w:r>
+      <w:proofErr w:type="spellEnd"/>
+      <w:r>
+        <w:rPr>
+          <w:szCs w:val="24"/>
+          <w:lang w:val="en-US"/>
+        </w:rPr>
+        <w:t xml:space="preserve"> </w:t>
+      </w:r>
+      <w:proofErr w:type="spellStart"/>
+      <w:r>
+        <w:rPr>
+          <w:szCs w:val="24"/>
+          <w:lang w:val="en-US"/>
+        </w:rPr>
+        <w:t>тога</w:t>
+      </w:r>
+      <w:proofErr w:type="spellEnd"/>
+      <w:r>
+        <w:rPr>
+          <w:szCs w:val="24"/>
+          <w:lang w:val="en-US"/>
+        </w:rPr>
+        <w:t xml:space="preserve">, </w:t>
+      </w:r>
+      <w:proofErr w:type="spellStart"/>
+      <w:r>
+        <w:rPr>
+          <w:szCs w:val="24"/>
+          <w:lang w:val="en-US"/>
+        </w:rPr>
+        <w:t>корисник</w:t>
+      </w:r>
+      <w:proofErr w:type="spellEnd"/>
+      <w:r>
+        <w:rPr>
+          <w:szCs w:val="24"/>
+          <w:lang w:val="en-US"/>
+        </w:rPr>
+        <w:t xml:space="preserve"> </w:t>
+      </w:r>
+      <w:proofErr w:type="spellStart"/>
+      <w:r>
+        <w:rPr>
+          <w:szCs w:val="24"/>
+          <w:lang w:val="en-US"/>
+        </w:rPr>
+        <w:t>може</w:t>
+      </w:r>
+      <w:proofErr w:type="spellEnd"/>
+      <w:r>
+        <w:rPr>
+          <w:szCs w:val="24"/>
+          <w:lang w:val="en-US"/>
+        </w:rPr>
+        <w:t xml:space="preserve"> </w:t>
+      </w:r>
+      <w:proofErr w:type="spellStart"/>
+      <w:r>
+        <w:rPr>
+          <w:szCs w:val="24"/>
+          <w:lang w:val="en-US"/>
+        </w:rPr>
+        <w:t>пронаћи</w:t>
+      </w:r>
+      <w:proofErr w:type="spellEnd"/>
+      <w:r>
+        <w:rPr>
+          <w:szCs w:val="24"/>
+          <w:lang w:val="en-US"/>
+        </w:rPr>
+        <w:t xml:space="preserve"> </w:t>
+      </w:r>
+      <w:proofErr w:type="spellStart"/>
+      <w:r>
+        <w:rPr>
+          <w:szCs w:val="24"/>
+          <w:lang w:val="en-US"/>
+        </w:rPr>
+        <w:t>више</w:t>
+      </w:r>
+      <w:proofErr w:type="spellEnd"/>
+      <w:r>
+        <w:rPr>
+          <w:szCs w:val="24"/>
+          <w:lang w:val="en-US"/>
+        </w:rPr>
+        <w:t xml:space="preserve"> </w:t>
+      </w:r>
+      <w:proofErr w:type="spellStart"/>
+      <w:r>
+        <w:rPr>
+          <w:szCs w:val="24"/>
+          <w:lang w:val="en-US"/>
+        </w:rPr>
+        <w:t>информација</w:t>
+      </w:r>
+      <w:proofErr w:type="spellEnd"/>
+      <w:r>
+        <w:rPr>
+          <w:szCs w:val="24"/>
+          <w:lang w:val="en-US"/>
+        </w:rPr>
+        <w:t xml:space="preserve"> о </w:t>
+      </w:r>
+      <w:proofErr w:type="spellStart"/>
+      <w:r>
+        <w:rPr>
+          <w:szCs w:val="24"/>
+          <w:lang w:val="en-US"/>
+        </w:rPr>
+        <w:t>бренду</w:t>
+      </w:r>
+      <w:proofErr w:type="spellEnd"/>
+      <w:r>
+        <w:rPr>
+          <w:szCs w:val="24"/>
+          <w:lang w:val="en-US"/>
+        </w:rPr>
+        <w:t xml:space="preserve"> и </w:t>
+      </w:r>
+      <w:proofErr w:type="spellStart"/>
+      <w:r>
+        <w:rPr>
+          <w:szCs w:val="24"/>
+          <w:lang w:val="en-US"/>
+        </w:rPr>
+        <w:t>историји</w:t>
+      </w:r>
+      <w:proofErr w:type="spellEnd"/>
+      <w:r>
+        <w:rPr>
+          <w:szCs w:val="24"/>
+          <w:lang w:val="en-US"/>
+        </w:rPr>
+        <w:t xml:space="preserve"> </w:t>
+      </w:r>
+      <w:proofErr w:type="spellStart"/>
+      <w:r>
+        <w:rPr>
+          <w:szCs w:val="24"/>
+          <w:lang w:val="en-US"/>
+        </w:rPr>
+        <w:t>сајта</w:t>
+      </w:r>
+      <w:proofErr w:type="spellEnd"/>
+      <w:r>
+        <w:rPr>
+          <w:szCs w:val="24"/>
+          <w:lang w:val="en-US"/>
+        </w:rPr>
+        <w:t xml:space="preserve"> </w:t>
+      </w:r>
+      <w:proofErr w:type="spellStart"/>
+      <w:r>
+        <w:rPr>
+          <w:szCs w:val="24"/>
+          <w:lang w:val="en-US"/>
+        </w:rPr>
+        <w:t>кликом</w:t>
+      </w:r>
+      <w:proofErr w:type="spellEnd"/>
+      <w:r>
+        <w:rPr>
+          <w:szCs w:val="24"/>
+          <w:lang w:val="en-US"/>
+        </w:rPr>
+        <w:t xml:space="preserve"> </w:t>
+      </w:r>
+      <w:proofErr w:type="spellStart"/>
+      <w:r>
+        <w:rPr>
+          <w:szCs w:val="24"/>
+          <w:lang w:val="en-US"/>
+        </w:rPr>
+        <w:t>на</w:t>
+      </w:r>
+      <w:proofErr w:type="spellEnd"/>
+      <w:r>
+        <w:rPr>
+          <w:szCs w:val="24"/>
+          <w:lang w:val="en-US"/>
+        </w:rPr>
+        <w:t xml:space="preserve"> </w:t>
+      </w:r>
+      <w:proofErr w:type="spellStart"/>
+      <w:r>
+        <w:rPr>
+          <w:szCs w:val="24"/>
+          <w:lang w:val="en-US"/>
+        </w:rPr>
+        <w:t>дугме</w:t>
+      </w:r>
+      <w:proofErr w:type="spellEnd"/>
+      <w:r>
+        <w:rPr>
+          <w:szCs w:val="24"/>
+          <w:lang w:val="en-US"/>
+        </w:rPr>
+        <w:t xml:space="preserve"> "О </w:t>
+      </w:r>
+      <w:proofErr w:type="spellStart"/>
+      <w:r>
+        <w:rPr>
+          <w:szCs w:val="24"/>
+          <w:lang w:val="en-US"/>
+        </w:rPr>
+        <w:t>нама</w:t>
+      </w:r>
+      <w:proofErr w:type="spellEnd"/>
+      <w:r>
+        <w:rPr>
+          <w:szCs w:val="24"/>
+          <w:lang w:val="en-US"/>
+        </w:rPr>
+        <w:t xml:space="preserve">". </w:t>
+      </w:r>
+      <w:proofErr w:type="spellStart"/>
+      <w:r>
+        <w:rPr>
+          <w:szCs w:val="24"/>
+          <w:lang w:val="en-US"/>
+        </w:rPr>
+        <w:t>Уколико</w:t>
+      </w:r>
+      <w:proofErr w:type="spellEnd"/>
+      <w:r>
+        <w:rPr>
+          <w:szCs w:val="24"/>
+          <w:lang w:val="en-US"/>
+        </w:rPr>
+        <w:t xml:space="preserve"> </w:t>
+      </w:r>
+      <w:proofErr w:type="spellStart"/>
+      <w:r>
+        <w:rPr>
+          <w:szCs w:val="24"/>
+          <w:lang w:val="en-US"/>
+        </w:rPr>
+        <w:t>има</w:t>
+      </w:r>
+      <w:proofErr w:type="spellEnd"/>
+      <w:r>
+        <w:rPr>
+          <w:szCs w:val="24"/>
+          <w:lang w:val="en-US"/>
+        </w:rPr>
+        <w:t xml:space="preserve"> </w:t>
+      </w:r>
+      <w:proofErr w:type="spellStart"/>
+      <w:r>
+        <w:rPr>
+          <w:szCs w:val="24"/>
+          <w:lang w:val="en-US"/>
+        </w:rPr>
+        <w:t>било</w:t>
+      </w:r>
+      <w:proofErr w:type="spellEnd"/>
+      <w:r>
+        <w:rPr>
+          <w:szCs w:val="24"/>
+          <w:lang w:val="en-US"/>
+        </w:rPr>
+        <w:t xml:space="preserve"> </w:t>
+      </w:r>
+      <w:proofErr w:type="spellStart"/>
+      <w:r>
+        <w:rPr>
+          <w:szCs w:val="24"/>
+          <w:lang w:val="en-US"/>
+        </w:rPr>
+        <w:t>каквих</w:t>
+      </w:r>
+      <w:proofErr w:type="spellEnd"/>
+      <w:r>
+        <w:rPr>
+          <w:szCs w:val="24"/>
+          <w:lang w:val="en-US"/>
+        </w:rPr>
+        <w:t xml:space="preserve"> </w:t>
+      </w:r>
+      <w:proofErr w:type="spellStart"/>
+      <w:r>
+        <w:rPr>
+          <w:szCs w:val="24"/>
+          <w:lang w:val="en-US"/>
+        </w:rPr>
+        <w:t>питања</w:t>
+      </w:r>
+      <w:proofErr w:type="spellEnd"/>
+      <w:r>
+        <w:rPr>
+          <w:szCs w:val="24"/>
+          <w:lang w:val="en-US"/>
+        </w:rPr>
+        <w:t xml:space="preserve">, </w:t>
+      </w:r>
+      <w:proofErr w:type="spellStart"/>
+      <w:r>
+        <w:rPr>
+          <w:szCs w:val="24"/>
+          <w:lang w:val="en-US"/>
+        </w:rPr>
+        <w:t>корисник</w:t>
+      </w:r>
+      <w:proofErr w:type="spellEnd"/>
+      <w:r>
+        <w:rPr>
+          <w:szCs w:val="24"/>
+          <w:lang w:val="en-US"/>
+        </w:rPr>
+        <w:t xml:space="preserve"> </w:t>
+      </w:r>
+      <w:proofErr w:type="spellStart"/>
+      <w:r>
+        <w:rPr>
+          <w:szCs w:val="24"/>
+          <w:lang w:val="en-US"/>
+        </w:rPr>
+        <w:t>може</w:t>
+      </w:r>
+      <w:proofErr w:type="spellEnd"/>
+      <w:r>
+        <w:rPr>
+          <w:szCs w:val="24"/>
+          <w:lang w:val="en-US"/>
+        </w:rPr>
+        <w:t xml:space="preserve"> </w:t>
+      </w:r>
+      <w:proofErr w:type="spellStart"/>
+      <w:r>
+        <w:rPr>
+          <w:szCs w:val="24"/>
+          <w:lang w:val="en-US"/>
+        </w:rPr>
+        <w:t>контактирати</w:t>
+      </w:r>
+      <w:proofErr w:type="spellEnd"/>
+      <w:r>
+        <w:rPr>
+          <w:szCs w:val="24"/>
+          <w:lang w:val="en-US"/>
+        </w:rPr>
+        <w:t xml:space="preserve"> </w:t>
+      </w:r>
+      <w:proofErr w:type="spellStart"/>
+      <w:r>
+        <w:rPr>
+          <w:szCs w:val="24"/>
+          <w:lang w:val="en-US"/>
+        </w:rPr>
+        <w:t>сајт</w:t>
+      </w:r>
+      <w:proofErr w:type="spellEnd"/>
+      <w:r>
+        <w:rPr>
+          <w:szCs w:val="24"/>
+          <w:lang w:val="en-US"/>
+        </w:rPr>
+        <w:t xml:space="preserve"> </w:t>
+      </w:r>
+      <w:proofErr w:type="spellStart"/>
+      <w:r>
+        <w:rPr>
+          <w:szCs w:val="24"/>
+          <w:lang w:val="en-US"/>
+        </w:rPr>
+        <w:t>кликом</w:t>
+      </w:r>
+      <w:proofErr w:type="spellEnd"/>
+      <w:r>
+        <w:rPr>
+          <w:szCs w:val="24"/>
+          <w:lang w:val="en-US"/>
+        </w:rPr>
+        <w:t xml:space="preserve"> </w:t>
+      </w:r>
+      <w:proofErr w:type="spellStart"/>
+      <w:r>
+        <w:rPr>
+          <w:szCs w:val="24"/>
+          <w:lang w:val="en-US"/>
+        </w:rPr>
+        <w:t>на</w:t>
+      </w:r>
+      <w:proofErr w:type="spellEnd"/>
+      <w:r>
+        <w:rPr>
+          <w:szCs w:val="24"/>
+          <w:lang w:val="en-US"/>
+        </w:rPr>
+        <w:t xml:space="preserve"> </w:t>
+      </w:r>
+      <w:proofErr w:type="spellStart"/>
+      <w:r>
+        <w:rPr>
+          <w:szCs w:val="24"/>
+          <w:lang w:val="en-US"/>
+        </w:rPr>
+        <w:t>дугме</w:t>
+      </w:r>
+      <w:proofErr w:type="spellEnd"/>
+      <w:r>
+        <w:rPr>
+          <w:szCs w:val="24"/>
+          <w:lang w:val="en-US"/>
+        </w:rPr>
+        <w:t xml:space="preserve"> "</w:t>
+      </w:r>
+      <w:proofErr w:type="spellStart"/>
+      <w:r>
+        <w:rPr>
+          <w:szCs w:val="24"/>
+          <w:lang w:val="en-US"/>
+        </w:rPr>
+        <w:t>Контакт</w:t>
+      </w:r>
+      <w:proofErr w:type="spellEnd"/>
+      <w:r>
+        <w:rPr>
+          <w:szCs w:val="24"/>
+          <w:lang w:val="en-US"/>
+        </w:rPr>
+        <w:t>".</w:t>
+      </w:r>
+    </w:p>
+    <w:p>
+      <w:pPr>
+        <w:ind w:firstLine="0"/>
+        <w:jc w:val="left"/>
+        <w:rPr>
+          <w:szCs w:val="24"/>
+          <w:lang w:val="en-US"/>
+        </w:rPr>
+      </w:pPr>
+      <w:proofErr w:type="spellStart"/>
+      <w:r>
+        <w:rPr>
+          <w:szCs w:val="24"/>
+          <w:lang w:val="en-US"/>
+        </w:rPr>
+        <w:t>Такође</w:t>
+      </w:r>
+      <w:proofErr w:type="spellEnd"/>
+      <w:r>
+        <w:rPr>
+          <w:szCs w:val="24"/>
+          <w:lang w:val="en-US"/>
+        </w:rPr>
+        <w:t xml:space="preserve">, </w:t>
+      </w:r>
+      <w:proofErr w:type="spellStart"/>
+      <w:r>
+        <w:rPr>
+          <w:szCs w:val="24"/>
+          <w:lang w:val="en-US"/>
+        </w:rPr>
+        <w:t>корисник</w:t>
+      </w:r>
+      <w:proofErr w:type="spellEnd"/>
+      <w:r>
+        <w:rPr>
+          <w:szCs w:val="24"/>
+          <w:lang w:val="en-US"/>
+        </w:rPr>
+        <w:t xml:space="preserve"> </w:t>
+      </w:r>
+      <w:proofErr w:type="spellStart"/>
+      <w:r>
+        <w:rPr>
+          <w:szCs w:val="24"/>
+          <w:lang w:val="en-US"/>
+        </w:rPr>
+        <w:t>може</w:t>
+      </w:r>
+      <w:proofErr w:type="spellEnd"/>
+      <w:r>
+        <w:rPr>
+          <w:szCs w:val="24"/>
+          <w:lang w:val="en-US"/>
+        </w:rPr>
+        <w:t xml:space="preserve"> </w:t>
+      </w:r>
+      <w:proofErr w:type="spellStart"/>
+      <w:r>
+        <w:rPr>
+          <w:szCs w:val="24"/>
+          <w:lang w:val="en-US"/>
+        </w:rPr>
+        <w:t>се</w:t>
+      </w:r>
+      <w:proofErr w:type="spellEnd"/>
+      <w:r>
+        <w:rPr>
+          <w:szCs w:val="24"/>
+          <w:lang w:val="en-US"/>
+        </w:rPr>
+        <w:t xml:space="preserve"> </w:t>
+      </w:r>
+      <w:proofErr w:type="spellStart"/>
+      <w:r>
+        <w:rPr>
+          <w:szCs w:val="24"/>
+          <w:lang w:val="en-US"/>
+        </w:rPr>
+        <w:t>пријавити</w:t>
+      </w:r>
+      <w:proofErr w:type="spellEnd"/>
+      <w:r>
+        <w:rPr>
+          <w:szCs w:val="24"/>
+          <w:lang w:val="en-US"/>
+        </w:rPr>
+        <w:t xml:space="preserve"> </w:t>
+      </w:r>
+      <w:proofErr w:type="spellStart"/>
+      <w:r>
+        <w:rPr>
+          <w:szCs w:val="24"/>
+          <w:lang w:val="en-US"/>
+        </w:rPr>
+        <w:t>на</w:t>
+      </w:r>
+      <w:proofErr w:type="spellEnd"/>
+      <w:r>
+        <w:rPr>
+          <w:szCs w:val="24"/>
+          <w:lang w:val="en-US"/>
+        </w:rPr>
+        <w:t xml:space="preserve"> </w:t>
+      </w:r>
+      <w:proofErr w:type="spellStart"/>
+      <w:r>
+        <w:rPr>
+          <w:szCs w:val="24"/>
+          <w:lang w:val="en-US"/>
+        </w:rPr>
+        <w:t>сајт</w:t>
+      </w:r>
+      <w:proofErr w:type="spellEnd"/>
+      <w:r>
+        <w:rPr>
+          <w:szCs w:val="24"/>
+          <w:lang w:val="en-US"/>
+        </w:rPr>
+        <w:t xml:space="preserve"> </w:t>
+      </w:r>
+      <w:proofErr w:type="spellStart"/>
+      <w:r>
+        <w:rPr>
+          <w:szCs w:val="24"/>
+          <w:lang w:val="en-US"/>
+        </w:rPr>
+        <w:t>кликом</w:t>
+      </w:r>
+      <w:proofErr w:type="spellEnd"/>
+      <w:r>
+        <w:rPr>
+          <w:szCs w:val="24"/>
+          <w:lang w:val="en-US"/>
+        </w:rPr>
+        <w:t xml:space="preserve"> </w:t>
+      </w:r>
+      <w:proofErr w:type="spellStart"/>
+      <w:r>
+        <w:rPr>
+          <w:szCs w:val="24"/>
+          <w:lang w:val="en-US"/>
+        </w:rPr>
+        <w:t>на</w:t>
+      </w:r>
+      <w:proofErr w:type="spellEnd"/>
+      <w:r>
+        <w:rPr>
+          <w:szCs w:val="24"/>
+          <w:lang w:val="en-US"/>
+        </w:rPr>
+        <w:t xml:space="preserve"> </w:t>
+      </w:r>
+      <w:proofErr w:type="spellStart"/>
+      <w:r>
+        <w:rPr>
+          <w:szCs w:val="24"/>
+          <w:lang w:val="en-US"/>
+        </w:rPr>
+        <w:t>дугме</w:t>
+      </w:r>
+      <w:proofErr w:type="spellEnd"/>
+      <w:r>
+        <w:rPr>
+          <w:szCs w:val="24"/>
+          <w:lang w:val="en-US"/>
+        </w:rPr>
+        <w:t xml:space="preserve"> "</w:t>
+      </w:r>
+      <w:proofErr w:type="spellStart"/>
+      <w:r>
+        <w:rPr>
+          <w:szCs w:val="24"/>
+          <w:lang w:val="en-US"/>
+        </w:rPr>
+        <w:t>Пријаву</w:t>
+      </w:r>
+      <w:proofErr w:type="spellEnd"/>
+      <w:r>
+        <w:rPr>
+          <w:szCs w:val="24"/>
+          <w:lang w:val="en-US"/>
+        </w:rPr>
+        <w:t xml:space="preserve">", </w:t>
+      </w:r>
+      <w:proofErr w:type="spellStart"/>
+      <w:r>
+        <w:rPr>
+          <w:szCs w:val="24"/>
+          <w:lang w:val="en-US"/>
+        </w:rPr>
+        <w:t>где</w:t>
+      </w:r>
+      <w:proofErr w:type="spellEnd"/>
+      <w:r>
+        <w:rPr>
+          <w:szCs w:val="24"/>
+          <w:lang w:val="en-US"/>
+        </w:rPr>
+        <w:t xml:space="preserve"> </w:t>
+      </w:r>
+      <w:proofErr w:type="spellStart"/>
+      <w:r>
+        <w:rPr>
+          <w:szCs w:val="24"/>
+          <w:lang w:val="en-US"/>
+        </w:rPr>
+        <w:t>ће</w:t>
+      </w:r>
+      <w:proofErr w:type="spellEnd"/>
+      <w:r>
+        <w:rPr>
+          <w:szCs w:val="24"/>
+          <w:lang w:val="en-US"/>
+        </w:rPr>
+        <w:t xml:space="preserve"> </w:t>
+      </w:r>
+      <w:proofErr w:type="spellStart"/>
+      <w:r>
+        <w:rPr>
+          <w:szCs w:val="24"/>
+          <w:lang w:val="en-US"/>
+        </w:rPr>
+        <w:t>моћи</w:t>
+      </w:r>
+      <w:proofErr w:type="spellEnd"/>
+      <w:r>
+        <w:rPr>
+          <w:szCs w:val="24"/>
+          <w:lang w:val="en-US"/>
+        </w:rPr>
+        <w:t xml:space="preserve"> </w:t>
+      </w:r>
+      <w:proofErr w:type="spellStart"/>
+      <w:r>
+        <w:rPr>
+          <w:szCs w:val="24"/>
+          <w:lang w:val="en-US"/>
+        </w:rPr>
+        <w:t>да</w:t>
+      </w:r>
+      <w:proofErr w:type="spellEnd"/>
+      <w:r>
+        <w:rPr>
+          <w:szCs w:val="24"/>
+          <w:lang w:val="en-US"/>
+        </w:rPr>
+        <w:t xml:space="preserve"> </w:t>
+      </w:r>
+      <w:proofErr w:type="spellStart"/>
+      <w:r>
+        <w:rPr>
+          <w:szCs w:val="24"/>
+          <w:lang w:val="en-US"/>
+        </w:rPr>
+        <w:t>приступи</w:t>
+      </w:r>
+      <w:proofErr w:type="spellEnd"/>
+      <w:r>
+        <w:rPr>
+          <w:szCs w:val="24"/>
+          <w:lang w:val="en-US"/>
+        </w:rPr>
+        <w:t xml:space="preserve"> </w:t>
+      </w:r>
+      <w:proofErr w:type="spellStart"/>
+      <w:r>
+        <w:rPr>
+          <w:szCs w:val="24"/>
+          <w:lang w:val="en-US"/>
+        </w:rPr>
+        <w:t>својим</w:t>
+      </w:r>
+      <w:proofErr w:type="spellEnd"/>
+      <w:r>
+        <w:rPr>
+          <w:szCs w:val="24"/>
+          <w:lang w:val="en-US"/>
+        </w:rPr>
+        <w:t xml:space="preserve"> </w:t>
+      </w:r>
+      <w:proofErr w:type="spellStart"/>
+      <w:r>
+        <w:rPr>
+          <w:szCs w:val="24"/>
+          <w:lang w:val="en-US"/>
+        </w:rPr>
+        <w:t>корисничким</w:t>
+      </w:r>
+      <w:proofErr w:type="spellEnd"/>
+      <w:r>
+        <w:rPr>
+          <w:szCs w:val="24"/>
+          <w:lang w:val="en-US"/>
+        </w:rPr>
+        <w:t xml:space="preserve"> </w:t>
+      </w:r>
+      <w:proofErr w:type="spellStart"/>
+      <w:r>
+        <w:rPr>
+          <w:szCs w:val="24"/>
+          <w:lang w:val="en-US"/>
+        </w:rPr>
+        <w:t>подацима</w:t>
+      </w:r>
+      <w:proofErr w:type="spellEnd"/>
+      <w:r>
+        <w:rPr>
+          <w:szCs w:val="24"/>
+          <w:lang w:val="en-US"/>
+        </w:rPr>
+        <w:t xml:space="preserve"> и </w:t>
+      </w:r>
+      <w:proofErr w:type="spellStart"/>
+      <w:r>
+        <w:rPr>
+          <w:szCs w:val="24"/>
+          <w:lang w:val="en-US"/>
+        </w:rPr>
+        <w:t>корпи</w:t>
+      </w:r>
+      <w:proofErr w:type="spellEnd"/>
+      <w:r>
+        <w:rPr>
+          <w:szCs w:val="24"/>
+          <w:lang w:val="en-US"/>
+        </w:rPr>
+        <w:t>.</w:t>
+      </w:r>
+    </w:p>
+    <w:p>
+      <w:pPr>
+        <w:ind w:firstLine="0"/>
+        <w:jc w:val="left"/>
+        <w:rPr>
+          <w:szCs w:val="24"/>
+          <w:lang w:val="en-US"/>
+        </w:rPr>
+      </w:pPr>
+    </w:p>
+    <w:p>
+      <w:pPr>
+        <w:ind w:firstLine="0"/>
+        <w:jc w:val="left"/>
+        <w:rPr>
+          <w:szCs w:val="24"/>
+        </w:rPr>
+      </w:pPr>
+      <w:proofErr w:type="spellStart"/>
+      <w:r>
+        <w:rPr>
+          <w:szCs w:val="24"/>
+          <w:lang w:val="en-US"/>
+        </w:rPr>
+        <w:t>Испод</w:t>
+      </w:r>
+      <w:proofErr w:type="spellEnd"/>
+      <w:r>
+        <w:rPr>
+          <w:szCs w:val="24"/>
+          <w:lang w:val="en-US"/>
+        </w:rPr>
+        <w:t xml:space="preserve"> </w:t>
+      </w:r>
+      <w:proofErr w:type="spellStart"/>
+      <w:r>
+        <w:rPr>
+          <w:szCs w:val="24"/>
+          <w:lang w:val="en-US"/>
+        </w:rPr>
+        <w:t>заглавља</w:t>
+      </w:r>
+      <w:proofErr w:type="spellEnd"/>
+      <w:r>
+        <w:rPr>
+          <w:szCs w:val="24"/>
+          <w:lang w:val="en-US"/>
+        </w:rPr>
+        <w:t xml:space="preserve"> (</w:t>
+      </w:r>
+      <w:proofErr w:type="spellStart"/>
+      <w:r>
+        <w:rPr>
+          <w:szCs w:val="24"/>
+          <w:lang w:val="en-US"/>
+        </w:rPr>
+        <w:t>headera</w:t>
+      </w:r>
+      <w:proofErr w:type="spellEnd"/>
+      <w:r>
+        <w:rPr>
+          <w:szCs w:val="24"/>
+          <w:lang w:val="en-US"/>
+        </w:rPr>
+        <w:t xml:space="preserve">) </w:t>
+      </w:r>
+      <w:proofErr w:type="spellStart"/>
+      <w:r>
+        <w:rPr>
+          <w:szCs w:val="24"/>
+          <w:lang w:val="en-US"/>
+        </w:rPr>
+        <w:t>се</w:t>
+      </w:r>
+      <w:proofErr w:type="spellEnd"/>
+      <w:r>
+        <w:rPr>
+          <w:szCs w:val="24"/>
+          <w:lang w:val="en-US"/>
+        </w:rPr>
+        <w:t xml:space="preserve"> </w:t>
+      </w:r>
+      <w:proofErr w:type="spellStart"/>
+      <w:r>
+        <w:rPr>
+          <w:szCs w:val="24"/>
+          <w:lang w:val="en-US"/>
+        </w:rPr>
+        <w:t>на</w:t>
+      </w:r>
+      <w:r>
+        <w:rPr>
+          <w:szCs w:val="24"/>
+          <w:lang w:val="en-US"/>
+        </w:rPr>
+        <w:t>лази</w:t>
+      </w:r>
+      <w:proofErr w:type="spellEnd"/>
+      <w:r>
+        <w:rPr>
+          <w:szCs w:val="24"/>
+          <w:lang w:val="en-US"/>
+        </w:rPr>
+        <w:t xml:space="preserve"> </w:t>
+      </w:r>
+      <w:r>
+        <w:rPr>
+          <w:szCs w:val="24"/>
+        </w:rPr>
+        <w:t>простор за рекламу</w:t>
+      </w:r>
+      <w:proofErr w:type="gramStart"/>
+      <w:r>
+        <w:rPr>
+          <w:szCs w:val="24"/>
+        </w:rPr>
+        <w:t>,промоцију,нове</w:t>
+      </w:r>
+      <w:proofErr w:type="gramEnd"/>
+      <w:r>
+        <w:rPr>
+          <w:szCs w:val="24"/>
+        </w:rPr>
+        <w:t xml:space="preserve"> понуде,актуелних понуда и сличног.</w:t>
+      </w:r>
+    </w:p>
+    <w:p>
+      <w:pPr>
+        <w:ind w:firstLine="0"/>
+        <w:jc w:val="left"/>
+        <w:rPr>
+          <w:szCs w:val="24"/>
+          <w:lang w:val="en-US"/>
+        </w:rPr>
+      </w:pPr>
+    </w:p>
+    <w:p>
+      <w:pPr>
+        <w:ind w:firstLine="0"/>
+        <w:jc w:val="left"/>
+        <w:rPr>
+          <w:szCs w:val="24"/>
+          <w:lang w:val="en-US"/>
+        </w:rPr>
+      </w:pPr>
+    </w:p>
+    <w:p>
+      <w:pPr>
+        <w:ind w:firstLine="0"/>
+        <w:jc w:val="left"/>
+        <w:rPr>
+          <w:szCs w:val="24"/>
+          <w:lang w:val="en-US"/>
+        </w:rPr>
+      </w:pPr>
+    </w:p>
+    <w:p>
+      <w:pPr>
+        <w:ind w:firstLine="0"/>
+        <w:jc w:val="left"/>
+        <w:rPr>
+          <w:szCs w:val="24"/>
+          <w:lang w:val="en-US"/>
+        </w:rPr>
+      </w:pPr>
+    </w:p>
+    <w:p>
+      <w:pPr>
+        <w:ind w:firstLine="0"/>
+        <w:jc w:val="left"/>
+        <w:rPr>
+          <w:szCs w:val="24"/>
+          <w:lang w:val="en-US"/>
+        </w:rPr>
+      </w:pPr>
+    </w:p>
+    <w:p>
+      <w:pPr>
+        <w:ind w:firstLine="0"/>
+        <w:jc w:val="left"/>
+        <w:rPr>
+          <w:szCs w:val="24"/>
+          <w:lang w:val="en-US"/>
+        </w:rPr>
+      </w:pPr>
+      <w:r>
+        <w:rPr>
+          <w:noProof/>
+          <w:lang w:val="en-US"/>
+        </w:rPr>
+        <w:drawing>
+          <wp:inline distT="0" distB="0" distL="0" distR="0" wp14:anchorId="0FCE0172" wp14:editId="49A94E61">
+            <wp:extent cx="6120765" cy="2732405"/>
+            <wp:effectExtent l="0" t="0" r="0" b="0"/>
+            <wp:docPr id="13" name="Picture 13"/>
+            <wp:cNvGraphicFramePr>
+              <a:graphicFrameLocks xmlns:a="http://schemas.openxmlformats.org/drawingml/2006/main" noChangeAspect="1"/>
+            </wp:cNvGraphicFramePr>
+            <a:graphic xmlns:a="http://schemas.openxmlformats.org/drawingml/2006/main">
+              <a:graphicData uri="http://schemas.openxmlformats.org/drawingml/2006/picture">
+                <pic:pic xmlns:pic="http://schemas.openxmlformats.org/drawingml/2006/picture">
+                  <pic:nvPicPr>
+                    <pic:cNvPr id="1" name=""/>
+                    <pic:cNvPicPr/>
+                  </pic:nvPicPr>
+                  <pic:blipFill>
+                    <a:blip r:embed="rId12"/>
+                    <a:stretch>
+                      <a:fillRect/>
+                    </a:stretch>
+                  </pic:blipFill>
+                  <pic:spPr>
+                    <a:xfrm>
+                      <a:off x="0" y="0"/>
+                      <a:ext cx="6120765" cy="2732405"/>
+                    </a:xfrm>
+                    <a:prstGeom prst="rect">
+                      <a:avLst/>
+                    </a:prstGeom>
+                  </pic:spPr>
+                </pic:pic>
+              </a:graphicData>
+            </a:graphic>
+          </wp:inline>
+        </w:drawing>
+      </w:r>
+    </w:p>
+    <w:p>
+      <w:pPr>
+        <w:ind w:firstLine="0"/>
+        <w:jc w:val="left"/>
+        <w:rPr>
+          <w:szCs w:val="24"/>
+          <w:lang w:val="en-US"/>
+        </w:rPr>
+      </w:pPr>
+    </w:p>
+    <w:p>
+      <w:pPr>
+        <w:ind w:firstLine="0"/>
+        <w:jc w:val="left"/>
+        <w:rPr>
+          <w:szCs w:val="24"/>
+        </w:rPr>
+      </w:pPr>
+      <w:r>
+        <w:rPr>
+          <w:szCs w:val="24"/>
+        </w:rPr>
+        <w:t>На овој слици се кориснику приказују неке од врста врата које су у понуди или које су тренутно најпродаваније</w:t>
+      </w:r>
+      <w:r>
+        <w:rPr>
+          <w:szCs w:val="24"/>
+          <w:lang w:val="en-US"/>
+        </w:rPr>
+        <w:t>/</w:t>
+      </w:r>
+      <w:r>
+        <w:rPr>
+          <w:szCs w:val="24"/>
+        </w:rPr>
+        <w:t>актуелна.</w:t>
+      </w:r>
+    </w:p>
+    <w:p>
+      <w:pPr>
+        <w:ind w:firstLine="0"/>
+        <w:jc w:val="left"/>
+        <w:rPr>
+          <w:szCs w:val="24"/>
+          <w:lang w:val="en-US"/>
+        </w:rPr>
+      </w:pPr>
+    </w:p>
+    <w:p>
+      <w:pPr>
+        <w:ind w:firstLine="0"/>
+        <w:jc w:val="left"/>
+        <w:rPr>
+          <w:szCs w:val="24"/>
+          <w:lang w:val="en-US"/>
+        </w:rPr>
+      </w:pPr>
+      <w:r>
+        <w:rPr>
+          <w:noProof/>
+          <w:lang w:val="en-US"/>
+        </w:rPr>
+        <w:drawing>
+          <wp:inline distT="0" distB="0" distL="0" distR="0" wp14:anchorId="2DD3DCF9" wp14:editId="5BCF1A43">
+            <wp:extent cx="6120765" cy="2843530"/>
+            <wp:effectExtent l="0" t="0" r="0" b="0"/>
+            <wp:docPr id="14" name="Picture 14"/>
+            <wp:cNvGraphicFramePr>
+              <a:graphicFrameLocks xmlns:a="http://schemas.openxmlformats.org/drawingml/2006/main" noChangeAspect="1"/>
+            </wp:cNvGraphicFramePr>
+            <a:graphic xmlns:a="http://schemas.openxmlformats.org/drawingml/2006/main">
+              <a:graphicData uri="http://schemas.openxmlformats.org/drawingml/2006/picture">
+                <pic:pic xmlns:pic="http://schemas.openxmlformats.org/drawingml/2006/picture">
+                  <pic:nvPicPr>
+                    <pic:cNvPr id="1" name=""/>
+                    <pic:cNvPicPr/>
+                  </pic:nvPicPr>
+                  <pic:blipFill>
+                    <a:blip r:embed="rId13"/>
+                    <a:stretch>
+                      <a:fillRect/>
+                    </a:stretch>
+                  </pic:blipFill>
+                  <pic:spPr>
+                    <a:xfrm>
+                      <a:off x="0" y="0"/>
+                      <a:ext cx="6120765" cy="2843530"/>
+                    </a:xfrm>
+                    <a:prstGeom prst="rect">
+                      <a:avLst/>
+                    </a:prstGeom>
+                  </pic:spPr>
+                </pic:pic>
+              </a:graphicData>
+            </a:graphic>
+          </wp:inline>
+        </w:drawing>
+      </w:r>
+    </w:p>
+    <w:p>
+      <w:pPr>
+        <w:ind w:firstLine="0"/>
+        <w:jc w:val="left"/>
+        <w:rPr>
+          <w:szCs w:val="24"/>
+        </w:rPr>
+      </w:pPr>
+      <w:r>
+        <w:rPr>
+          <w:szCs w:val="24"/>
+        </w:rPr>
+        <w:t xml:space="preserve">Испод слике са неким од  врста врата које сајт пржа налази се кратак опис стилова,дизајна,боја врата као и </w:t>
+      </w:r>
+      <w:r>
+        <w:rPr>
+          <w:szCs w:val="24"/>
+        </w:rPr>
+        <w:t xml:space="preserve"> два </w:t>
+      </w:r>
+      <w:r>
+        <w:rPr>
+          <w:szCs w:val="24"/>
+        </w:rPr>
+        <w:t>дугме</w:t>
+      </w:r>
+      <w:r>
+        <w:rPr>
+          <w:szCs w:val="24"/>
+        </w:rPr>
+        <w:t>та. Прво дугме</w:t>
+      </w:r>
+      <w:r>
+        <w:rPr>
+          <w:szCs w:val="24"/>
+        </w:rPr>
+        <w:t xml:space="preserve"> (</w:t>
+      </w:r>
+      <w:r>
+        <w:rPr>
+          <w:szCs w:val="24"/>
+          <w:lang w:val="en-US"/>
+        </w:rPr>
+        <w:t>“</w:t>
+      </w:r>
+      <w:proofErr w:type="spellStart"/>
+      <w:r>
+        <w:rPr>
+          <w:szCs w:val="24"/>
+          <w:lang w:val="en-US"/>
+        </w:rPr>
+        <w:t>Pogledaj</w:t>
+      </w:r>
+      <w:proofErr w:type="spellEnd"/>
+      <w:r>
+        <w:rPr>
+          <w:szCs w:val="24"/>
+          <w:lang w:val="en-US"/>
+        </w:rPr>
+        <w:t xml:space="preserve"> jo</w:t>
+      </w:r>
+      <w:r>
+        <w:rPr>
+          <w:szCs w:val="24"/>
+          <w:lang w:val="sr-Latn-ME"/>
+        </w:rPr>
+        <w:t>š“</w:t>
+      </w:r>
+      <w:r>
+        <w:rPr>
+          <w:szCs w:val="24"/>
+          <w:lang w:val="en-US"/>
+        </w:rPr>
+        <w:t>)</w:t>
+      </w:r>
+      <w:r>
+        <w:rPr>
+          <w:szCs w:val="24"/>
+          <w:lang w:val="en-US"/>
+        </w:rPr>
+        <w:t xml:space="preserve"> </w:t>
+      </w:r>
+      <w:r>
+        <w:rPr>
+          <w:szCs w:val="24"/>
+        </w:rPr>
+        <w:t>које је везано за улазна врата води до дела сајта са листом улазних врата.</w:t>
+      </w:r>
+    </w:p>
+    <w:p>
+      <w:pPr>
+        <w:ind w:firstLine="0"/>
+        <w:jc w:val="left"/>
+        <w:rPr>
+          <w:szCs w:val="24"/>
+        </w:rPr>
+      </w:pPr>
+      <w:r>
+        <w:rPr>
+          <w:szCs w:val="24"/>
+        </w:rPr>
+        <w:t xml:space="preserve">Друго дугме </w:t>
+      </w:r>
+      <w:r>
+        <w:rPr>
+          <w:szCs w:val="24"/>
+        </w:rPr>
+        <w:t>(</w:t>
+      </w:r>
+      <w:r>
+        <w:rPr>
+          <w:szCs w:val="24"/>
+          <w:lang w:val="en-US"/>
+        </w:rPr>
+        <w:t>“</w:t>
+      </w:r>
+      <w:proofErr w:type="spellStart"/>
+      <w:r>
+        <w:rPr>
+          <w:szCs w:val="24"/>
+          <w:lang w:val="en-US"/>
+        </w:rPr>
+        <w:t>Pogledaj</w:t>
+      </w:r>
+      <w:proofErr w:type="spellEnd"/>
+      <w:r>
+        <w:rPr>
+          <w:szCs w:val="24"/>
+          <w:lang w:val="en-US"/>
+        </w:rPr>
+        <w:t xml:space="preserve"> jo</w:t>
+      </w:r>
+      <w:r>
+        <w:rPr>
+          <w:szCs w:val="24"/>
+          <w:lang w:val="sr-Latn-ME"/>
+        </w:rPr>
+        <w:t>š“</w:t>
+      </w:r>
+      <w:r>
+        <w:rPr>
+          <w:szCs w:val="24"/>
+          <w:lang w:val="en-US"/>
+        </w:rPr>
+        <w:t>)</w:t>
+      </w:r>
+      <w:r>
+        <w:rPr>
+          <w:szCs w:val="24"/>
+        </w:rPr>
+        <w:t xml:space="preserve"> везано за осталу опрему води ка делу сајта са листом остале опреме.</w:t>
+      </w:r>
+    </w:p>
+    <w:p>
+      <w:pPr>
+        <w:ind w:firstLine="0"/>
+        <w:jc w:val="left"/>
+        <w:rPr>
+          <w:szCs w:val="24"/>
+          <w:lang w:val="en-US"/>
+        </w:rPr>
+      </w:pPr>
+    </w:p>
+    <w:p>
+      <w:pPr>
+        <w:ind w:firstLine="0"/>
+        <w:jc w:val="left"/>
+        <w:rPr>
+          <w:szCs w:val="24"/>
+          <w:lang w:val="en-US"/>
+        </w:rPr>
+      </w:pPr>
+      <w:r>
+        <w:rPr>
+          <w:noProof/>
+          <w:lang w:val="en-US"/>
+        </w:rPr>
+        <w:lastRenderedPageBreak/>
+        <w:drawing>
+          <wp:inline distT="0" distB="0" distL="0" distR="0" wp14:anchorId="3C2EC4A4" wp14:editId="054E2F59">
+            <wp:extent cx="6120765" cy="1284605"/>
+            <wp:effectExtent l="0" t="0" r="0" b="0"/>
+            <wp:docPr id="15" name="Picture 15"/>
+            <wp:cNvGraphicFramePr>
+              <a:graphicFrameLocks xmlns:a="http://schemas.openxmlformats.org/drawingml/2006/main" noChangeAspect="1"/>
+            </wp:cNvGraphicFramePr>
+            <a:graphic xmlns:a="http://schemas.openxmlformats.org/drawingml/2006/main">
+              <a:graphicData uri="http://schemas.openxmlformats.org/drawingml/2006/picture">
+                <pic:pic xmlns:pic="http://schemas.openxmlformats.org/drawingml/2006/picture">
+                  <pic:nvPicPr>
+                    <pic:cNvPr id="1" name=""/>
+                    <pic:cNvPicPr/>
+                  </pic:nvPicPr>
+                  <pic:blipFill>
+                    <a:blip r:embed="rId14"/>
+                    <a:stretch>
+                      <a:fillRect/>
+                    </a:stretch>
+                  </pic:blipFill>
+                  <pic:spPr>
+                    <a:xfrm>
+                      <a:off x="0" y="0"/>
+                      <a:ext cx="6120765" cy="1284605"/>
+                    </a:xfrm>
+                    <a:prstGeom prst="rect">
+                      <a:avLst/>
+                    </a:prstGeom>
+                  </pic:spPr>
+                </pic:pic>
+              </a:graphicData>
+            </a:graphic>
+          </wp:inline>
+        </w:drawing>
+      </w:r>
+    </w:p>
+    <w:p>
+      <w:pPr>
+        <w:ind w:firstLine="0"/>
+        <w:jc w:val="left"/>
+        <w:rPr>
+          <w:szCs w:val="24"/>
+          <w:lang w:val="sr-Latn-ME"/>
+        </w:rPr>
+      </w:pPr>
+      <w:r>
+        <w:rPr>
+          <w:szCs w:val="24"/>
+          <w:lang w:val="sr-Latn-ME"/>
+        </w:rPr>
+        <w:t>На самом дну сајта налази се футер (footer) који садржи различите контакт информације, укључујући имејл адресу. Поред тога, у футеру се налази и лого компаније са линковима ка њеним профилима на социјалним мрежама као што су Instagram, Facebook и друге. Овај део сајта обично је дизајниран тако да корисници могу лако да приступе свим важним опцијама и информацијама које су им потребне.</w:t>
+      </w:r>
+    </w:p>
+    <w:p>
+      <w:pPr>
+        <w:pStyle w:val="Heading1"/>
+        <w:rPr>
+          <w:lang w:val="sr-Latn-ME"/>
+        </w:rPr>
+      </w:pPr>
+    </w:p>
+    <w:p>
+      <w:pPr>
+        <w:pStyle w:val="Heading1"/>
+        <w:rPr>
+          <w:lang w:val="sr-Latn-ME"/>
+        </w:rPr>
+      </w:pPr>
+      <w:r>
+        <w:rPr>
+          <w:lang w:val="sr-Latn-ME"/>
+        </w:rPr>
+        <w:t>О нама</w:t>
+      </w:r>
+    </w:p>
+    <w:p>
+      <w:pPr>
+        <w:ind w:firstLine="0"/>
+        <w:jc w:val="left"/>
+        <w:rPr>
+          <w:szCs w:val="24"/>
+          <w:lang w:val="en-US"/>
+        </w:rPr>
+      </w:pPr>
+      <w:r>
+        <w:rPr>
+          <w:noProof/>
+          <w:lang w:val="en-US"/>
+        </w:rPr>
+        <w:drawing>
+          <wp:inline distT="0" distB="0" distL="0" distR="0" wp14:anchorId="76B4BD96" wp14:editId="2B4C4D4E">
+            <wp:extent cx="6120765" cy="4052570"/>
+            <wp:effectExtent l="0" t="0" r="0" b="5080"/>
+            <wp:docPr id="16" name="Picture 16"/>
+            <wp:cNvGraphicFramePr>
+              <a:graphicFrameLocks xmlns:a="http://schemas.openxmlformats.org/drawingml/2006/main" noChangeAspect="1"/>
+            </wp:cNvGraphicFramePr>
+            <a:graphic xmlns:a="http://schemas.openxmlformats.org/drawingml/2006/main">
+              <a:graphicData uri="http://schemas.openxmlformats.org/drawingml/2006/picture">
+                <pic:pic xmlns:pic="http://schemas.openxmlformats.org/drawingml/2006/picture">
+                  <pic:nvPicPr>
+                    <pic:cNvPr id="1" name=""/>
+                    <pic:cNvPicPr/>
+                  </pic:nvPicPr>
+                  <pic:blipFill>
+                    <a:blip r:embed="rId15"/>
+                    <a:stretch>
+                      <a:fillRect/>
+                    </a:stretch>
+                  </pic:blipFill>
+                  <pic:spPr>
+                    <a:xfrm>
+                      <a:off x="0" y="0"/>
+                      <a:ext cx="6120765" cy="4052570"/>
+                    </a:xfrm>
+                    <a:prstGeom prst="rect">
+                      <a:avLst/>
+                    </a:prstGeom>
+                  </pic:spPr>
+                </pic:pic>
+              </a:graphicData>
+            </a:graphic>
+          </wp:inline>
+        </w:drawing>
+      </w:r>
+    </w:p>
+    <w:p>
+      <w:pPr>
+        <w:ind w:firstLine="0"/>
+        <w:jc w:val="left"/>
+        <w:rPr>
+          <w:szCs w:val="24"/>
+          <w:lang w:val="en-US"/>
+        </w:rPr>
+      </w:pPr>
+      <w:proofErr w:type="spellStart"/>
+      <w:r>
+        <w:rPr>
+          <w:szCs w:val="24"/>
+          <w:lang w:val="en-US"/>
+        </w:rPr>
+        <w:t>Страница</w:t>
+      </w:r>
+      <w:proofErr w:type="spellEnd"/>
+      <w:r>
+        <w:rPr>
+          <w:szCs w:val="24"/>
+          <w:lang w:val="en-US"/>
+        </w:rPr>
+        <w:t xml:space="preserve"> "О </w:t>
+      </w:r>
+      <w:proofErr w:type="spellStart"/>
+      <w:r>
+        <w:rPr>
+          <w:szCs w:val="24"/>
+          <w:lang w:val="en-US"/>
+        </w:rPr>
+        <w:t>нама</w:t>
+      </w:r>
+      <w:proofErr w:type="spellEnd"/>
+      <w:r>
+        <w:rPr>
+          <w:szCs w:val="24"/>
+          <w:lang w:val="en-US"/>
+        </w:rPr>
+        <w:t>" (</w:t>
+      </w:r>
+      <w:proofErr w:type="spellStart"/>
+      <w:r>
+        <w:rPr>
+          <w:szCs w:val="24"/>
+          <w:lang w:val="en-US"/>
+        </w:rPr>
+        <w:t>кликом</w:t>
+      </w:r>
+      <w:proofErr w:type="spellEnd"/>
+      <w:r>
+        <w:rPr>
+          <w:szCs w:val="24"/>
+          <w:lang w:val="en-US"/>
+        </w:rPr>
+        <w:t xml:space="preserve"> </w:t>
+      </w:r>
+      <w:proofErr w:type="spellStart"/>
+      <w:r>
+        <w:rPr>
+          <w:szCs w:val="24"/>
+          <w:lang w:val="en-US"/>
+        </w:rPr>
+        <w:t>на</w:t>
+      </w:r>
+      <w:proofErr w:type="spellEnd"/>
+      <w:r>
+        <w:rPr>
+          <w:szCs w:val="24"/>
+          <w:lang w:val="en-US"/>
+        </w:rPr>
+        <w:t xml:space="preserve"> </w:t>
+      </w:r>
+      <w:proofErr w:type="spellStart"/>
+      <w:r>
+        <w:rPr>
+          <w:szCs w:val="24"/>
+          <w:lang w:val="en-US"/>
+        </w:rPr>
+        <w:t>дугме</w:t>
+      </w:r>
+      <w:proofErr w:type="spellEnd"/>
+      <w:r>
+        <w:rPr>
+          <w:szCs w:val="24"/>
+          <w:lang w:val="en-US"/>
+        </w:rPr>
+        <w:t xml:space="preserve"> "О </w:t>
+      </w:r>
+      <w:proofErr w:type="spellStart"/>
+      <w:r>
+        <w:rPr>
+          <w:szCs w:val="24"/>
+          <w:lang w:val="en-US"/>
+        </w:rPr>
+        <w:t>нама</w:t>
+      </w:r>
+      <w:proofErr w:type="spellEnd"/>
+      <w:r>
+        <w:rPr>
+          <w:szCs w:val="24"/>
+          <w:lang w:val="en-US"/>
+        </w:rPr>
+        <w:t xml:space="preserve">" </w:t>
+      </w:r>
+      <w:proofErr w:type="spellStart"/>
+      <w:r>
+        <w:rPr>
+          <w:szCs w:val="24"/>
+          <w:lang w:val="en-US"/>
+        </w:rPr>
+        <w:t>се</w:t>
+      </w:r>
+      <w:proofErr w:type="spellEnd"/>
+      <w:r>
+        <w:rPr>
+          <w:szCs w:val="24"/>
+          <w:lang w:val="en-US"/>
+        </w:rPr>
+        <w:t xml:space="preserve"> </w:t>
+      </w:r>
+      <w:proofErr w:type="spellStart"/>
+      <w:r>
+        <w:rPr>
+          <w:szCs w:val="24"/>
+          <w:lang w:val="en-US"/>
+        </w:rPr>
+        <w:t>долази</w:t>
+      </w:r>
+      <w:proofErr w:type="spellEnd"/>
+      <w:r>
+        <w:rPr>
+          <w:szCs w:val="24"/>
+          <w:lang w:val="en-US"/>
+        </w:rPr>
+        <w:t xml:space="preserve"> </w:t>
+      </w:r>
+      <w:proofErr w:type="spellStart"/>
+      <w:r>
+        <w:rPr>
+          <w:szCs w:val="24"/>
+          <w:lang w:val="en-US"/>
+        </w:rPr>
+        <w:t>до</w:t>
+      </w:r>
+      <w:proofErr w:type="spellEnd"/>
+      <w:r>
+        <w:rPr>
+          <w:szCs w:val="24"/>
+          <w:lang w:val="en-US"/>
+        </w:rPr>
+        <w:t xml:space="preserve"> </w:t>
+      </w:r>
+      <w:proofErr w:type="spellStart"/>
+      <w:r>
+        <w:rPr>
+          <w:szCs w:val="24"/>
+          <w:lang w:val="en-US"/>
+        </w:rPr>
+        <w:t>ње</w:t>
+      </w:r>
+      <w:proofErr w:type="spellEnd"/>
+      <w:r>
+        <w:rPr>
+          <w:szCs w:val="24"/>
+          <w:lang w:val="en-US"/>
+        </w:rPr>
+        <w:t xml:space="preserve">) </w:t>
+      </w:r>
+      <w:proofErr w:type="spellStart"/>
+      <w:r>
+        <w:rPr>
+          <w:szCs w:val="24"/>
+          <w:lang w:val="en-US"/>
+        </w:rPr>
+        <w:t>садржи</w:t>
+      </w:r>
+      <w:proofErr w:type="spellEnd"/>
+      <w:r>
+        <w:rPr>
+          <w:szCs w:val="24"/>
+          <w:lang w:val="en-US"/>
+        </w:rPr>
+        <w:t xml:space="preserve"> </w:t>
+      </w:r>
+      <w:proofErr w:type="spellStart"/>
+      <w:r>
+        <w:rPr>
+          <w:szCs w:val="24"/>
+          <w:lang w:val="en-US"/>
+        </w:rPr>
+        <w:t>текст</w:t>
+      </w:r>
+      <w:proofErr w:type="spellEnd"/>
+      <w:r>
+        <w:rPr>
+          <w:szCs w:val="24"/>
+          <w:lang w:val="en-US"/>
+        </w:rPr>
+        <w:t xml:space="preserve"> </w:t>
+      </w:r>
+      <w:proofErr w:type="spellStart"/>
+      <w:r>
+        <w:rPr>
+          <w:szCs w:val="24"/>
+          <w:lang w:val="en-US"/>
+        </w:rPr>
+        <w:t>који</w:t>
+      </w:r>
+      <w:proofErr w:type="spellEnd"/>
+      <w:r>
+        <w:rPr>
+          <w:szCs w:val="24"/>
+          <w:lang w:val="en-US"/>
+        </w:rPr>
+        <w:t xml:space="preserve"> </w:t>
+      </w:r>
+      <w:proofErr w:type="spellStart"/>
+      <w:r>
+        <w:rPr>
+          <w:szCs w:val="24"/>
+          <w:lang w:val="en-US"/>
+        </w:rPr>
+        <w:t>је</w:t>
+      </w:r>
+      <w:proofErr w:type="spellEnd"/>
+      <w:r>
+        <w:rPr>
+          <w:szCs w:val="24"/>
+          <w:lang w:val="en-US"/>
+        </w:rPr>
+        <w:t xml:space="preserve"> </w:t>
+      </w:r>
+      <w:proofErr w:type="spellStart"/>
+      <w:r>
+        <w:rPr>
+          <w:szCs w:val="24"/>
+          <w:lang w:val="en-US"/>
+        </w:rPr>
+        <w:t>везан</w:t>
+      </w:r>
+      <w:proofErr w:type="spellEnd"/>
+      <w:r>
+        <w:rPr>
+          <w:szCs w:val="24"/>
+          <w:lang w:val="en-US"/>
+        </w:rPr>
+        <w:t xml:space="preserve"> </w:t>
+      </w:r>
+      <w:proofErr w:type="spellStart"/>
+      <w:r>
+        <w:rPr>
+          <w:szCs w:val="24"/>
+          <w:lang w:val="en-US"/>
+        </w:rPr>
+        <w:t>за</w:t>
+      </w:r>
+      <w:proofErr w:type="spellEnd"/>
+      <w:r>
+        <w:rPr>
+          <w:szCs w:val="24"/>
+          <w:lang w:val="en-US"/>
+        </w:rPr>
+        <w:t xml:space="preserve"> </w:t>
+      </w:r>
+      <w:proofErr w:type="spellStart"/>
+      <w:r>
+        <w:rPr>
+          <w:szCs w:val="24"/>
+          <w:lang w:val="en-US"/>
+        </w:rPr>
+        <w:t>саму</w:t>
+      </w:r>
+      <w:proofErr w:type="spellEnd"/>
+      <w:r>
+        <w:rPr>
+          <w:szCs w:val="24"/>
+          <w:lang w:val="en-US"/>
+        </w:rPr>
+        <w:t xml:space="preserve"> </w:t>
+      </w:r>
+      <w:proofErr w:type="spellStart"/>
+      <w:r>
+        <w:rPr>
+          <w:szCs w:val="24"/>
+          <w:lang w:val="en-US"/>
+        </w:rPr>
+        <w:t>компанију</w:t>
+      </w:r>
+      <w:proofErr w:type="spellEnd"/>
+      <w:r>
+        <w:rPr>
+          <w:szCs w:val="24"/>
+          <w:lang w:val="en-US"/>
+        </w:rPr>
+        <w:t xml:space="preserve"> и </w:t>
+      </w:r>
+      <w:proofErr w:type="spellStart"/>
+      <w:r>
+        <w:rPr>
+          <w:szCs w:val="24"/>
+          <w:lang w:val="en-US"/>
+        </w:rPr>
+        <w:t>објашњава</w:t>
+      </w:r>
+      <w:proofErr w:type="spellEnd"/>
+      <w:r>
+        <w:rPr>
+          <w:szCs w:val="24"/>
+          <w:lang w:val="en-US"/>
+        </w:rPr>
+        <w:t xml:space="preserve"> </w:t>
+      </w:r>
+      <w:proofErr w:type="spellStart"/>
+      <w:r>
+        <w:rPr>
+          <w:szCs w:val="24"/>
+          <w:lang w:val="en-US"/>
+        </w:rPr>
+        <w:t>зашто</w:t>
+      </w:r>
+      <w:proofErr w:type="spellEnd"/>
+      <w:r>
+        <w:rPr>
+          <w:szCs w:val="24"/>
+          <w:lang w:val="en-US"/>
+        </w:rPr>
+        <w:t xml:space="preserve"> </w:t>
+      </w:r>
+      <w:proofErr w:type="spellStart"/>
+      <w:r>
+        <w:rPr>
+          <w:szCs w:val="24"/>
+          <w:lang w:val="en-US"/>
+        </w:rPr>
+        <w:t>је</w:t>
+      </w:r>
+      <w:proofErr w:type="spellEnd"/>
+      <w:r>
+        <w:rPr>
+          <w:szCs w:val="24"/>
+          <w:lang w:val="en-US"/>
+        </w:rPr>
+        <w:t xml:space="preserve"> </w:t>
+      </w:r>
+      <w:proofErr w:type="spellStart"/>
+      <w:r>
+        <w:rPr>
+          <w:szCs w:val="24"/>
+          <w:lang w:val="en-US"/>
+        </w:rPr>
+        <w:t>битно</w:t>
+      </w:r>
+      <w:proofErr w:type="spellEnd"/>
+      <w:r>
+        <w:rPr>
+          <w:szCs w:val="24"/>
+          <w:lang w:val="en-US"/>
+        </w:rPr>
+        <w:t xml:space="preserve"> </w:t>
+      </w:r>
+      <w:proofErr w:type="spellStart"/>
+      <w:r>
+        <w:rPr>
+          <w:szCs w:val="24"/>
+          <w:lang w:val="en-US"/>
+        </w:rPr>
+        <w:t>изабрати</w:t>
+      </w:r>
+      <w:proofErr w:type="spellEnd"/>
+      <w:r>
+        <w:rPr>
+          <w:szCs w:val="24"/>
+          <w:lang w:val="en-US"/>
+        </w:rPr>
+        <w:t xml:space="preserve"> </w:t>
+      </w:r>
+      <w:proofErr w:type="spellStart"/>
+      <w:r>
+        <w:rPr>
+          <w:szCs w:val="24"/>
+          <w:lang w:val="en-US"/>
+        </w:rPr>
+        <w:t>њих</w:t>
+      </w:r>
+      <w:proofErr w:type="spellEnd"/>
+      <w:r>
+        <w:rPr>
+          <w:szCs w:val="24"/>
+          <w:lang w:val="en-US"/>
+        </w:rPr>
+        <w:t xml:space="preserve">. </w:t>
+      </w:r>
+      <w:proofErr w:type="spellStart"/>
+      <w:r>
+        <w:rPr>
+          <w:szCs w:val="24"/>
+          <w:lang w:val="en-US"/>
+        </w:rPr>
+        <w:t>Ова</w:t>
+      </w:r>
+      <w:proofErr w:type="spellEnd"/>
+      <w:r>
+        <w:rPr>
+          <w:szCs w:val="24"/>
+          <w:lang w:val="en-US"/>
+        </w:rPr>
+        <w:t xml:space="preserve"> </w:t>
+      </w:r>
+      <w:proofErr w:type="spellStart"/>
+      <w:r>
+        <w:rPr>
+          <w:szCs w:val="24"/>
+          <w:lang w:val="en-US"/>
+        </w:rPr>
+        <w:t>страница</w:t>
+      </w:r>
+      <w:proofErr w:type="spellEnd"/>
+      <w:r>
+        <w:rPr>
+          <w:szCs w:val="24"/>
+          <w:lang w:val="en-US"/>
+        </w:rPr>
+        <w:t xml:space="preserve"> </w:t>
+      </w:r>
+      <w:proofErr w:type="spellStart"/>
+      <w:r>
+        <w:rPr>
+          <w:szCs w:val="24"/>
+          <w:lang w:val="en-US"/>
+        </w:rPr>
+        <w:t>је</w:t>
+      </w:r>
+      <w:proofErr w:type="spellEnd"/>
+      <w:r>
+        <w:rPr>
+          <w:szCs w:val="24"/>
+          <w:lang w:val="en-US"/>
+        </w:rPr>
+        <w:t xml:space="preserve"> </w:t>
+      </w:r>
+      <w:proofErr w:type="spellStart"/>
+      <w:r>
+        <w:rPr>
+          <w:szCs w:val="24"/>
+          <w:lang w:val="en-US"/>
+        </w:rPr>
+        <w:t>обично</w:t>
+      </w:r>
+      <w:proofErr w:type="spellEnd"/>
+      <w:r>
+        <w:rPr>
+          <w:szCs w:val="24"/>
+          <w:lang w:val="en-US"/>
+        </w:rPr>
+        <w:t xml:space="preserve"> </w:t>
+      </w:r>
+      <w:proofErr w:type="spellStart"/>
+      <w:r>
+        <w:rPr>
+          <w:szCs w:val="24"/>
+          <w:lang w:val="en-US"/>
+        </w:rPr>
+        <w:t>дизајнирана</w:t>
+      </w:r>
+      <w:proofErr w:type="spellEnd"/>
+      <w:r>
+        <w:rPr>
+          <w:szCs w:val="24"/>
+          <w:lang w:val="en-US"/>
+        </w:rPr>
+        <w:t xml:space="preserve"> </w:t>
+      </w:r>
+      <w:proofErr w:type="spellStart"/>
+      <w:r>
+        <w:rPr>
+          <w:szCs w:val="24"/>
+          <w:lang w:val="en-US"/>
+        </w:rPr>
+        <w:t>тако</w:t>
+      </w:r>
+      <w:proofErr w:type="spellEnd"/>
+      <w:r>
+        <w:rPr>
+          <w:szCs w:val="24"/>
+          <w:lang w:val="en-US"/>
+        </w:rPr>
+        <w:t xml:space="preserve"> </w:t>
+      </w:r>
+      <w:proofErr w:type="spellStart"/>
+      <w:r>
+        <w:rPr>
+          <w:szCs w:val="24"/>
+          <w:lang w:val="en-US"/>
+        </w:rPr>
+        <w:t>да</w:t>
+      </w:r>
+      <w:proofErr w:type="spellEnd"/>
+      <w:r>
+        <w:rPr>
+          <w:szCs w:val="24"/>
+          <w:lang w:val="en-US"/>
+        </w:rPr>
+        <w:t xml:space="preserve"> </w:t>
+      </w:r>
+      <w:proofErr w:type="spellStart"/>
+      <w:r>
+        <w:rPr>
+          <w:szCs w:val="24"/>
+          <w:lang w:val="en-US"/>
+        </w:rPr>
+        <w:t>пружи</w:t>
+      </w:r>
+      <w:proofErr w:type="spellEnd"/>
+      <w:r>
+        <w:rPr>
+          <w:szCs w:val="24"/>
+          <w:lang w:val="en-US"/>
+        </w:rPr>
+        <w:t xml:space="preserve"> </w:t>
+      </w:r>
+      <w:proofErr w:type="spellStart"/>
+      <w:r>
+        <w:rPr>
+          <w:szCs w:val="24"/>
+          <w:lang w:val="en-US"/>
+        </w:rPr>
+        <w:t>додатне</w:t>
+      </w:r>
+      <w:proofErr w:type="spellEnd"/>
+      <w:r>
+        <w:rPr>
+          <w:szCs w:val="24"/>
+          <w:lang w:val="en-US"/>
+        </w:rPr>
+        <w:t xml:space="preserve"> </w:t>
+      </w:r>
+      <w:proofErr w:type="spellStart"/>
+      <w:r>
+        <w:rPr>
+          <w:szCs w:val="24"/>
+          <w:lang w:val="en-US"/>
+        </w:rPr>
+        <w:t>информације</w:t>
+      </w:r>
+      <w:proofErr w:type="spellEnd"/>
+      <w:r>
+        <w:rPr>
+          <w:szCs w:val="24"/>
+          <w:lang w:val="en-US"/>
+        </w:rPr>
+        <w:t xml:space="preserve"> о </w:t>
+      </w:r>
+      <w:proofErr w:type="spellStart"/>
+      <w:r>
+        <w:rPr>
+          <w:szCs w:val="24"/>
+          <w:lang w:val="en-US"/>
+        </w:rPr>
+        <w:t>компанији</w:t>
+      </w:r>
+      <w:proofErr w:type="spellEnd"/>
+      <w:r>
+        <w:rPr>
+          <w:szCs w:val="24"/>
+          <w:lang w:val="en-US"/>
+        </w:rPr>
+        <w:t xml:space="preserve">, </w:t>
+      </w:r>
+      <w:proofErr w:type="spellStart"/>
+      <w:r>
+        <w:rPr>
+          <w:szCs w:val="24"/>
+          <w:lang w:val="en-US"/>
+        </w:rPr>
+        <w:t>њеном</w:t>
+      </w:r>
+      <w:proofErr w:type="spellEnd"/>
+      <w:r>
+        <w:rPr>
+          <w:szCs w:val="24"/>
+          <w:lang w:val="en-US"/>
+        </w:rPr>
+        <w:t xml:space="preserve"> </w:t>
+      </w:r>
+      <w:proofErr w:type="spellStart"/>
+      <w:r>
+        <w:rPr>
+          <w:szCs w:val="24"/>
+          <w:lang w:val="en-US"/>
+        </w:rPr>
+        <w:t>пословању</w:t>
+      </w:r>
+      <w:proofErr w:type="spellEnd"/>
+      <w:r>
+        <w:rPr>
+          <w:szCs w:val="24"/>
+          <w:lang w:val="en-US"/>
+        </w:rPr>
+        <w:t xml:space="preserve">, </w:t>
+      </w:r>
+      <w:proofErr w:type="spellStart"/>
+      <w:r>
+        <w:rPr>
+          <w:szCs w:val="24"/>
+          <w:lang w:val="en-US"/>
+        </w:rPr>
+        <w:t>историји</w:t>
+      </w:r>
+      <w:proofErr w:type="spellEnd"/>
+      <w:r>
+        <w:rPr>
+          <w:szCs w:val="24"/>
+          <w:lang w:val="en-US"/>
+        </w:rPr>
+        <w:t xml:space="preserve">, </w:t>
+      </w:r>
+      <w:proofErr w:type="spellStart"/>
+      <w:r>
+        <w:rPr>
+          <w:szCs w:val="24"/>
+          <w:lang w:val="en-US"/>
+        </w:rPr>
+        <w:t>мисији</w:t>
+      </w:r>
+      <w:proofErr w:type="spellEnd"/>
+      <w:r>
+        <w:rPr>
+          <w:szCs w:val="24"/>
+          <w:lang w:val="en-US"/>
+        </w:rPr>
+        <w:t xml:space="preserve">, </w:t>
+      </w:r>
+      <w:proofErr w:type="spellStart"/>
+      <w:r>
+        <w:rPr>
+          <w:szCs w:val="24"/>
+          <w:lang w:val="en-US"/>
+        </w:rPr>
+        <w:t>визији</w:t>
+      </w:r>
+      <w:proofErr w:type="spellEnd"/>
+      <w:r>
+        <w:rPr>
+          <w:szCs w:val="24"/>
+          <w:lang w:val="en-US"/>
+        </w:rPr>
+        <w:t xml:space="preserve"> и </w:t>
+      </w:r>
+      <w:proofErr w:type="spellStart"/>
+      <w:r>
+        <w:rPr>
+          <w:szCs w:val="24"/>
+          <w:lang w:val="en-US"/>
+        </w:rPr>
+        <w:t>другим</w:t>
+      </w:r>
+      <w:proofErr w:type="spellEnd"/>
+      <w:r>
+        <w:rPr>
+          <w:szCs w:val="24"/>
+          <w:lang w:val="en-US"/>
+        </w:rPr>
+        <w:t xml:space="preserve"> </w:t>
+      </w:r>
+      <w:proofErr w:type="spellStart"/>
+      <w:r>
+        <w:rPr>
+          <w:szCs w:val="24"/>
+          <w:lang w:val="en-US"/>
+        </w:rPr>
+        <w:t>важним</w:t>
+      </w:r>
+      <w:proofErr w:type="spellEnd"/>
+      <w:r>
+        <w:rPr>
+          <w:szCs w:val="24"/>
+          <w:lang w:val="en-US"/>
+        </w:rPr>
+        <w:t xml:space="preserve"> </w:t>
+      </w:r>
+      <w:proofErr w:type="spellStart"/>
+      <w:r>
+        <w:rPr>
+          <w:szCs w:val="24"/>
+          <w:lang w:val="en-US"/>
+        </w:rPr>
+        <w:t>информацијама</w:t>
+      </w:r>
+      <w:proofErr w:type="spellEnd"/>
+      <w:r>
+        <w:rPr>
+          <w:szCs w:val="24"/>
+          <w:lang w:val="en-US"/>
+        </w:rPr>
+        <w:t xml:space="preserve">. </w:t>
+      </w:r>
+      <w:proofErr w:type="spellStart"/>
+      <w:r>
+        <w:rPr>
+          <w:szCs w:val="24"/>
+          <w:lang w:val="en-US"/>
+        </w:rPr>
+        <w:t>Корисници</w:t>
+      </w:r>
+      <w:proofErr w:type="spellEnd"/>
+      <w:r>
+        <w:rPr>
+          <w:szCs w:val="24"/>
+          <w:lang w:val="en-US"/>
+        </w:rPr>
+        <w:t xml:space="preserve"> </w:t>
+      </w:r>
+      <w:proofErr w:type="spellStart"/>
+      <w:r>
+        <w:rPr>
+          <w:szCs w:val="24"/>
+          <w:lang w:val="en-US"/>
+        </w:rPr>
+        <w:t>могу</w:t>
+      </w:r>
+      <w:proofErr w:type="spellEnd"/>
+      <w:r>
+        <w:rPr>
+          <w:szCs w:val="24"/>
+          <w:lang w:val="en-US"/>
+        </w:rPr>
+        <w:t xml:space="preserve"> </w:t>
+      </w:r>
+      <w:proofErr w:type="spellStart"/>
+      <w:r>
+        <w:rPr>
+          <w:szCs w:val="24"/>
+          <w:lang w:val="en-US"/>
+        </w:rPr>
+        <w:t>да</w:t>
+      </w:r>
+      <w:proofErr w:type="spellEnd"/>
+      <w:r>
+        <w:rPr>
+          <w:szCs w:val="24"/>
+          <w:lang w:val="en-US"/>
+        </w:rPr>
+        <w:t xml:space="preserve"> </w:t>
+      </w:r>
+      <w:proofErr w:type="spellStart"/>
+      <w:r>
+        <w:rPr>
+          <w:szCs w:val="24"/>
+          <w:lang w:val="en-US"/>
+        </w:rPr>
+        <w:t>прочитају</w:t>
+      </w:r>
+      <w:proofErr w:type="spellEnd"/>
+      <w:r>
+        <w:rPr>
+          <w:szCs w:val="24"/>
+          <w:lang w:val="en-US"/>
+        </w:rPr>
+        <w:t xml:space="preserve"> о </w:t>
+      </w:r>
+      <w:proofErr w:type="spellStart"/>
+      <w:r>
+        <w:rPr>
+          <w:szCs w:val="24"/>
+          <w:lang w:val="en-US"/>
+        </w:rPr>
+        <w:t>компанији</w:t>
+      </w:r>
+      <w:proofErr w:type="spellEnd"/>
+      <w:r>
+        <w:rPr>
+          <w:szCs w:val="24"/>
+          <w:lang w:val="en-US"/>
+        </w:rPr>
+        <w:t xml:space="preserve">, </w:t>
+      </w:r>
+      <w:proofErr w:type="spellStart"/>
+      <w:r>
+        <w:rPr>
+          <w:szCs w:val="24"/>
+          <w:lang w:val="en-US"/>
+        </w:rPr>
+        <w:t>шта</w:t>
+      </w:r>
+      <w:proofErr w:type="spellEnd"/>
+      <w:r>
+        <w:rPr>
+          <w:szCs w:val="24"/>
+          <w:lang w:val="en-US"/>
+        </w:rPr>
+        <w:t xml:space="preserve"> </w:t>
+      </w:r>
+      <w:proofErr w:type="spellStart"/>
+      <w:r>
+        <w:rPr>
+          <w:szCs w:val="24"/>
+          <w:lang w:val="en-US"/>
+        </w:rPr>
+        <w:t>је</w:t>
+      </w:r>
+      <w:proofErr w:type="spellEnd"/>
+      <w:r>
+        <w:rPr>
+          <w:szCs w:val="24"/>
+          <w:lang w:val="en-US"/>
+        </w:rPr>
+        <w:t xml:space="preserve"> </w:t>
+      </w:r>
+      <w:proofErr w:type="spellStart"/>
+      <w:r>
+        <w:rPr>
+          <w:szCs w:val="24"/>
+          <w:lang w:val="en-US"/>
+        </w:rPr>
+        <w:t>то</w:t>
+      </w:r>
+      <w:proofErr w:type="spellEnd"/>
+      <w:r>
+        <w:rPr>
+          <w:szCs w:val="24"/>
+          <w:lang w:val="en-US"/>
+        </w:rPr>
+        <w:t xml:space="preserve"> </w:t>
+      </w:r>
+      <w:proofErr w:type="spellStart"/>
+      <w:r>
+        <w:rPr>
+          <w:szCs w:val="24"/>
+          <w:lang w:val="en-US"/>
+        </w:rPr>
+        <w:t>што</w:t>
+      </w:r>
+      <w:proofErr w:type="spellEnd"/>
+      <w:r>
+        <w:rPr>
+          <w:szCs w:val="24"/>
+          <w:lang w:val="en-US"/>
+        </w:rPr>
+        <w:t xml:space="preserve"> </w:t>
+      </w:r>
+      <w:proofErr w:type="spellStart"/>
+      <w:r>
+        <w:rPr>
+          <w:szCs w:val="24"/>
+          <w:lang w:val="en-US"/>
+        </w:rPr>
+        <w:t>је</w:t>
+      </w:r>
+      <w:proofErr w:type="spellEnd"/>
+      <w:r>
+        <w:rPr>
+          <w:szCs w:val="24"/>
+          <w:lang w:val="en-US"/>
+        </w:rPr>
+        <w:t xml:space="preserve"> </w:t>
+      </w:r>
+      <w:proofErr w:type="spellStart"/>
+      <w:r>
+        <w:rPr>
+          <w:szCs w:val="24"/>
+          <w:lang w:val="en-US"/>
+        </w:rPr>
+        <w:t>чини</w:t>
+      </w:r>
+      <w:proofErr w:type="spellEnd"/>
+      <w:r>
+        <w:rPr>
+          <w:szCs w:val="24"/>
+          <w:lang w:val="en-US"/>
+        </w:rPr>
+        <w:t xml:space="preserve"> </w:t>
+      </w:r>
+      <w:proofErr w:type="spellStart"/>
+      <w:r>
+        <w:rPr>
+          <w:szCs w:val="24"/>
+          <w:lang w:val="en-US"/>
+        </w:rPr>
+        <w:t>различитом</w:t>
+      </w:r>
+      <w:proofErr w:type="spellEnd"/>
+      <w:r>
+        <w:rPr>
+          <w:szCs w:val="24"/>
+          <w:lang w:val="en-US"/>
+        </w:rPr>
+        <w:t xml:space="preserve"> </w:t>
+      </w:r>
+      <w:proofErr w:type="spellStart"/>
+      <w:r>
+        <w:rPr>
+          <w:szCs w:val="24"/>
+          <w:lang w:val="en-US"/>
+        </w:rPr>
+        <w:t>од</w:t>
+      </w:r>
+      <w:proofErr w:type="spellEnd"/>
+      <w:r>
+        <w:rPr>
+          <w:szCs w:val="24"/>
+          <w:lang w:val="en-US"/>
+        </w:rPr>
+        <w:t xml:space="preserve"> </w:t>
+      </w:r>
+      <w:proofErr w:type="spellStart"/>
+      <w:r>
+        <w:rPr>
+          <w:szCs w:val="24"/>
+          <w:lang w:val="en-US"/>
+        </w:rPr>
+        <w:t>других</w:t>
+      </w:r>
+      <w:proofErr w:type="spellEnd"/>
+      <w:r>
+        <w:rPr>
+          <w:szCs w:val="24"/>
+          <w:lang w:val="en-US"/>
+        </w:rPr>
+        <w:t xml:space="preserve"> </w:t>
+      </w:r>
+      <w:proofErr w:type="spellStart"/>
+      <w:r>
+        <w:rPr>
+          <w:szCs w:val="24"/>
+          <w:lang w:val="en-US"/>
+        </w:rPr>
+        <w:t>компанија</w:t>
+      </w:r>
+      <w:proofErr w:type="spellEnd"/>
+      <w:r>
+        <w:rPr>
+          <w:szCs w:val="24"/>
+          <w:lang w:val="en-US"/>
+        </w:rPr>
+        <w:t xml:space="preserve"> </w:t>
+      </w:r>
+      <w:proofErr w:type="spellStart"/>
+      <w:r>
+        <w:rPr>
+          <w:szCs w:val="24"/>
+          <w:lang w:val="en-US"/>
+        </w:rPr>
+        <w:t>на</w:t>
+      </w:r>
+      <w:proofErr w:type="spellEnd"/>
+      <w:r>
+        <w:rPr>
+          <w:szCs w:val="24"/>
+          <w:lang w:val="en-US"/>
+        </w:rPr>
+        <w:t xml:space="preserve"> </w:t>
+      </w:r>
+      <w:proofErr w:type="spellStart"/>
+      <w:r>
+        <w:rPr>
+          <w:szCs w:val="24"/>
+          <w:lang w:val="en-US"/>
+        </w:rPr>
+        <w:t>тржишту</w:t>
+      </w:r>
+      <w:proofErr w:type="spellEnd"/>
+      <w:r>
+        <w:rPr>
+          <w:szCs w:val="24"/>
+          <w:lang w:val="en-US"/>
+        </w:rPr>
+        <w:t xml:space="preserve">, и </w:t>
+      </w:r>
+      <w:proofErr w:type="spellStart"/>
+      <w:r>
+        <w:rPr>
+          <w:szCs w:val="24"/>
+          <w:lang w:val="en-US"/>
+        </w:rPr>
+        <w:t>због</w:t>
+      </w:r>
+      <w:proofErr w:type="spellEnd"/>
+      <w:r>
+        <w:rPr>
+          <w:szCs w:val="24"/>
+          <w:lang w:val="en-US"/>
+        </w:rPr>
+        <w:t xml:space="preserve"> </w:t>
+      </w:r>
+      <w:proofErr w:type="spellStart"/>
+      <w:r>
+        <w:rPr>
+          <w:szCs w:val="24"/>
+          <w:lang w:val="en-US"/>
+        </w:rPr>
+        <w:t>чега</w:t>
+      </w:r>
+      <w:proofErr w:type="spellEnd"/>
+      <w:r>
+        <w:rPr>
+          <w:szCs w:val="24"/>
+          <w:lang w:val="en-US"/>
+        </w:rPr>
+        <w:t xml:space="preserve"> </w:t>
+      </w:r>
+      <w:proofErr w:type="spellStart"/>
+      <w:r>
+        <w:rPr>
+          <w:szCs w:val="24"/>
+          <w:lang w:val="en-US"/>
+        </w:rPr>
+        <w:t>је</w:t>
+      </w:r>
+      <w:proofErr w:type="spellEnd"/>
+      <w:r>
+        <w:rPr>
+          <w:szCs w:val="24"/>
+          <w:lang w:val="en-US"/>
+        </w:rPr>
+        <w:t xml:space="preserve"> </w:t>
+      </w:r>
+      <w:proofErr w:type="spellStart"/>
+      <w:r>
+        <w:rPr>
+          <w:szCs w:val="24"/>
+          <w:lang w:val="en-US"/>
+        </w:rPr>
+        <w:t>упркос</w:t>
+      </w:r>
+      <w:proofErr w:type="spellEnd"/>
+      <w:r>
+        <w:rPr>
+          <w:szCs w:val="24"/>
+          <w:lang w:val="en-US"/>
+        </w:rPr>
+        <w:t xml:space="preserve"> </w:t>
+      </w:r>
+      <w:proofErr w:type="spellStart"/>
+      <w:r>
+        <w:rPr>
+          <w:szCs w:val="24"/>
+          <w:lang w:val="en-US"/>
+        </w:rPr>
+        <w:t>јакој</w:t>
+      </w:r>
+      <w:proofErr w:type="spellEnd"/>
+      <w:r>
+        <w:rPr>
+          <w:szCs w:val="24"/>
+          <w:lang w:val="en-US"/>
+        </w:rPr>
+        <w:t xml:space="preserve"> </w:t>
+      </w:r>
+      <w:proofErr w:type="spellStart"/>
+      <w:r>
+        <w:rPr>
+          <w:szCs w:val="24"/>
+          <w:lang w:val="en-US"/>
+        </w:rPr>
+        <w:t>конкуренцији</w:t>
+      </w:r>
+      <w:proofErr w:type="spellEnd"/>
+      <w:r>
+        <w:rPr>
+          <w:szCs w:val="24"/>
+          <w:lang w:val="en-US"/>
+        </w:rPr>
+        <w:t xml:space="preserve"> </w:t>
+      </w:r>
+      <w:proofErr w:type="spellStart"/>
+      <w:r>
+        <w:rPr>
+          <w:szCs w:val="24"/>
+          <w:lang w:val="en-US"/>
+        </w:rPr>
+        <w:t>најбољи</w:t>
+      </w:r>
+      <w:proofErr w:type="spellEnd"/>
+      <w:r>
+        <w:rPr>
+          <w:szCs w:val="24"/>
+          <w:lang w:val="en-US"/>
+        </w:rPr>
+        <w:t xml:space="preserve"> </w:t>
+      </w:r>
+      <w:proofErr w:type="spellStart"/>
+      <w:r>
+        <w:rPr>
+          <w:szCs w:val="24"/>
+          <w:lang w:val="en-US"/>
+        </w:rPr>
+        <w:t>избор</w:t>
+      </w:r>
+      <w:proofErr w:type="spellEnd"/>
+      <w:r>
+        <w:rPr>
+          <w:szCs w:val="24"/>
+          <w:lang w:val="en-US"/>
+        </w:rPr>
+        <w:t xml:space="preserve"> </w:t>
+      </w:r>
+      <w:proofErr w:type="spellStart"/>
+      <w:r>
+        <w:rPr>
+          <w:szCs w:val="24"/>
+          <w:lang w:val="en-US"/>
+        </w:rPr>
+        <w:t>за</w:t>
+      </w:r>
+      <w:proofErr w:type="spellEnd"/>
+      <w:r>
+        <w:rPr>
+          <w:szCs w:val="24"/>
+          <w:lang w:val="en-US"/>
+        </w:rPr>
+        <w:t xml:space="preserve"> </w:t>
+      </w:r>
+      <w:proofErr w:type="spellStart"/>
+      <w:r>
+        <w:rPr>
+          <w:szCs w:val="24"/>
+          <w:lang w:val="en-US"/>
+        </w:rPr>
+        <w:t>њих</w:t>
+      </w:r>
+      <w:proofErr w:type="spellEnd"/>
+      <w:r>
+        <w:rPr>
+          <w:szCs w:val="24"/>
+          <w:lang w:val="en-US"/>
+        </w:rPr>
+        <w:t>.</w:t>
+      </w:r>
+    </w:p>
+    <w:p>
+      <w:pPr>
+        <w:ind w:firstLine="0"/>
+        <w:jc w:val="left"/>
+        <w:rPr>
+          <w:szCs w:val="24"/>
+          <w:lang w:val="en-US"/>
+        </w:rPr>
+      </w:pPr>
+    </w:p>
+    <w:p>
+      <w:pPr>
+        <w:ind w:firstLine="0"/>
+        <w:jc w:val="left"/>
+        <w:rPr>
+          <w:szCs w:val="24"/>
+          <w:lang w:val="en-US"/>
+        </w:rPr>
+      </w:pPr>
       <w:bookmarkStart w:id="7" w:name="_GoBack"/>
       <w:bookmarkEnd w:id="7"/>
     </w:p>
+    <w:p>
+      <w:pPr>
+        <w:ind w:firstLine="0"/>
+        <w:jc w:val="left"/>
+        <w:rPr>
+          <w:szCs w:val="24"/>
+          <w:lang w:val="en-US"/>
+        </w:rPr>
+      </w:pPr>
+    </w:p>
+    <w:p>
+      <w:pPr>
+        <w:ind w:firstLine="0"/>
+        <w:jc w:val="left"/>
+        <w:rPr>
+          <w:szCs w:val="24"/>
+          <w:lang w:val="en-US"/>
+        </w:rPr>
+      </w:pPr>
+    </w:p>
+    <w:p>
+      <w:pPr>
+        <w:ind w:firstLine="0"/>
+        <w:jc w:val="left"/>
+        <w:rPr>
+          <w:szCs w:val="24"/>
+          <w:lang w:val="en-US"/>
+        </w:rPr>
+      </w:pPr>
+    </w:p>
+    <w:p>
+      <w:pPr>
+        <w:jc w:val="left"/>
+        <w:rPr>
+          <w:szCs w:val="24"/>
+        </w:rPr>
+      </w:pPr>
+    </w:p>
+    <w:p>
+      <w:pPr>
+        <w:rPr>
+          <w:sz w:val="4"/>
+        </w:rPr>
+      </w:pPr>
+    </w:p>
+    <w:p>
+      <w:pPr>
+        <w:rPr>
+          <w:sz w:val="4"/>
+        </w:rPr>
+      </w:pPr>
+    </w:p>
+    <w:p>
+      <w:pPr>
+        <w:rPr>
+          <w:sz w:val="4"/>
+        </w:rPr>
+      </w:pPr>
+    </w:p>
+    <w:p>
+      <w:pPr>
+        <w:rPr>
+          <w:sz w:val="4"/>
+        </w:rPr>
+      </w:pPr>
+    </w:p>
+    <w:p>
+      <w:pPr>
+        <w:rPr>
+          <w:sz w:val="4"/>
+        </w:rPr>
+      </w:pPr>
+    </w:p>
+    <w:p>
+      <w:pPr>
+        <w:rPr>
+          <w:sz w:val="4"/>
+        </w:rPr>
+      </w:pPr>
+    </w:p>
+    <w:p>
+      <w:pPr>
+        <w:rPr>
+          <w:sz w:val="4"/>
+        </w:rPr>
+      </w:pPr>
+    </w:p>
+    <w:p>
+      <w:pPr>
+        <w:rPr>
+          <w:sz w:val="4"/>
+        </w:rPr>
+      </w:pPr>
+    </w:p>
+    <w:p>
+      <w:pPr>
+        <w:rPr>
+          <w:sz w:val="4"/>
+        </w:rPr>
+      </w:pPr>
+    </w:p>
+    <w:p>
+      <w:pPr>
+        <w:rPr>
+          <w:sz w:val="4"/>
+        </w:rPr>
+      </w:pPr>
+    </w:p>
+    <w:p>
+      <w:pPr>
+        <w:rPr>
+          <w:sz w:val="4"/>
+        </w:rPr>
+      </w:pPr>
+    </w:p>
+    <w:p>
+      <w:pPr>
+        <w:rPr>
+          <w:sz w:val="4"/>
+        </w:rPr>
+      </w:pPr>
+    </w:p>
+    <w:p>
+      <w:pPr>
+        <w:rPr>
+          <w:sz w:val="4"/>
+        </w:rPr>
+      </w:pPr>
+    </w:p>
+    <w:p>
+      <w:pPr>
+        <w:rPr>
+          <w:sz w:val="4"/>
+        </w:rPr>
+      </w:pPr>
+    </w:p>
+    <w:p>
+      <w:pPr>
+        <w:rPr>
+          <w:sz w:val="4"/>
+        </w:rPr>
+      </w:pPr>
+    </w:p>
+    <w:p>
+      <w:pPr>
+        <w:rPr>
+          <w:sz w:val="4"/>
+        </w:rPr>
+      </w:pPr>
+    </w:p>
+    <w:p>
+      <w:pPr>
+        <w:rPr>
+          <w:sz w:val="4"/>
+        </w:rPr>
+      </w:pPr>
+    </w:p>
+    <w:p>
+      <w:pPr>
+        <w:rPr>
+          <w:sz w:val="4"/>
+        </w:rPr>
+      </w:pPr>
+    </w:p>
+    <w:p>
+      <w:pPr>
+        <w:rPr>
+          <w:sz w:val="4"/>
+        </w:rPr>
+      </w:pPr>
+    </w:p>
+    <w:p>
+      <w:pPr>
+        <w:rPr>
+          <w:sz w:val="4"/>
+        </w:rPr>
+      </w:pPr>
+    </w:p>
+    <w:p>
+      <w:pPr>
+        <w:rPr>
+          <w:sz w:val="4"/>
+        </w:rPr>
+      </w:pPr>
+    </w:p>
+    <w:p>
+      <w:pPr>
+        <w:rPr>
+          <w:sz w:val="4"/>
+        </w:rPr>
+      </w:pPr>
+    </w:p>
+    <w:p>
+      <w:pPr>
+        <w:rPr>
+          <w:sz w:val="4"/>
+        </w:rPr>
+      </w:pPr>
+    </w:p>
+    <w:p>
+      <w:pPr>
+        <w:rPr>
+          <w:sz w:val="4"/>
+        </w:rPr>
+      </w:pPr>
+    </w:p>
+    <w:p>
+      <w:pPr>
+        <w:rPr>
+          <w:sz w:val="4"/>
+        </w:rPr>
+      </w:pPr>
+    </w:p>
+    <w:p>
+      <w:pPr>
+        <w:rPr>
+          <w:szCs w:val="24"/>
+        </w:rPr>
+      </w:pPr>
+    </w:p>
+    <w:p>
+      <w:pPr>
+        <w:rPr>
+          <w:sz w:val="4"/>
+        </w:rPr>
+      </w:pPr>
+    </w:p>
+    <w:p>
+      <w:pPr>
+        <w:rPr>
+          <w:sz w:val="4"/>
+        </w:rPr>
+      </w:pPr>
+    </w:p>
+    <w:p>
+      <w:pPr>
+        <w:rPr>
+          <w:sz w:val="4"/>
+        </w:rPr>
+      </w:pPr>
+    </w:p>
+    <w:p>
+      <w:pPr>
+        <w:rPr>
+          <w:sz w:val="4"/>
+        </w:rPr>
+      </w:pPr>
+    </w:p>
+    <w:p>
+      <w:pPr>
+        <w:rPr>
+          <w:sz w:val="4"/>
+        </w:rPr>
+      </w:pPr>
+    </w:p>
+    <w:p>
+      <w:pPr>
+        <w:rPr>
+          <w:sz w:val="4"/>
+        </w:rPr>
+      </w:pPr>
+    </w:p>
+    <w:p>
+      <w:pPr>
+        <w:rPr>
+          <w:sz w:val="4"/>
+        </w:rPr>
+      </w:pPr>
+    </w:p>
+    <w:p>
+      <w:pPr>
+        <w:rPr>
+          <w:sz w:val="4"/>
+        </w:rPr>
+      </w:pPr>
+    </w:p>
+    <w:p>
+      <w:pPr>
+        <w:rPr>
+          <w:sz w:val="4"/>
+        </w:rPr>
+      </w:pPr>
+    </w:p>
+    <w:p>
+      <w:pPr>
+        <w:rPr>
+          <w:sz w:val="4"/>
+        </w:rPr>
+      </w:pPr>
+    </w:p>
+    <w:p>
+      <w:pPr>
+        <w:rPr>
+          <w:sz w:val="4"/>
+        </w:rPr>
+      </w:pPr>
+    </w:p>
+    <w:p>
+      <w:pPr>
+        <w:rPr>
+          <w:sz w:val="4"/>
+        </w:rPr>
+      </w:pPr>
+    </w:p>
+    <w:p>
+      <w:pPr>
+        <w:rPr>
+          <w:szCs w:val="24"/>
+        </w:rPr>
+      </w:pPr>
+    </w:p>
+    <w:p>
+      <w:pPr>
+        <w:rPr>
+          <w:sz w:val="4"/>
+        </w:rPr>
+      </w:pPr>
+    </w:p>
+    <w:p>
+      <w:pPr>
+        <w:rPr>
+          <w:sz w:val="4"/>
+        </w:rPr>
+      </w:pPr>
+    </w:p>
+    <w:p>
+      <w:pPr>
+        <w:rPr>
+          <w:sz w:val="4"/>
+        </w:rPr>
+      </w:pPr>
+    </w:p>
+    <w:p>
+      <w:pPr>
+        <w:rPr>
+          <w:sz w:val="4"/>
+        </w:rPr>
+      </w:pPr>
+    </w:p>
+    <w:p>
+      <w:pPr>
+        <w:rPr>
+          <w:sz w:val="4"/>
+        </w:rPr>
+      </w:pPr>
+    </w:p>
+    <w:p>
+      <w:pPr>
+        <w:rPr>
+          <w:sz w:val="4"/>
+        </w:rPr>
+      </w:pPr>
+    </w:p>
+    <w:p>
+      <w:pPr>
+        <w:rPr>
+          <w:sz w:val="4"/>
+        </w:rPr>
+      </w:pPr>
+    </w:p>
+    <w:p>
+      <w:pPr>
+        <w:tabs>
+          <w:tab w:val="left" w:pos="3796"/>
+        </w:tabs>
+        <w:rPr>
+          <w:sz w:val="4"/>
+        </w:rPr>
+      </w:pPr>
+      <w:r>
+        <w:rPr>
+          <w:sz w:val="4"/>
+        </w:rPr>
+        <w:tab/>
+      </w:r>
+    </w:p>
+    <w:p>
+      <w:pPr>
+        <w:tabs>
+          <w:tab w:val="left" w:pos="3796"/>
+        </w:tabs>
+        <w:rPr>
+          <w:sz w:val="4"/>
+        </w:rPr>
+      </w:pPr>
+    </w:p>
     <w:sectPr>
-      <w:headerReference w:type="default" r:id="rId11"/>
-      <w:footerReference w:type="default" r:id="rId12"/>
+      <w:headerReference w:type="default" r:id="rId16"/>
+      <w:footerReference w:type="default" r:id="rId17"/>
       <w:pgSz w:w="11907" w:h="16839" w:code="9"/>
       <w:pgMar w:top="1418" w:right="1134" w:bottom="1418" w:left="1134" w:header="709" w:footer="709" w:gutter="0"/>
       <w:cols w:space="708"/>
@@ -1786,7 +4802,7 @@
 </file>
 
 <file path=word/endnotes.xml><?xml version="1.0" encoding="utf-8"?>
-<w:endnotes xmlns:wpc="http://schemas.microsoft.com/office/word/2010/wordprocessingCanvas" xmlns:mc="http://schemas.openxmlformats.org/markup-compatibility/2006" xmlns:o="urn:schemas-microsoft-com:office:office" xmlns:r="http://schemas.openxmlformats.org/officeDocument/2006/relationships" xmlns:m="http://schemas.openxmlformats.org/officeDocument/2006/math" xmlns:v="urn:schemas-microsoft-com:vml" xmlns:wp14="http://schemas.microsoft.com/office/word/2010/wordprocessingDrawing" xmlns:wp="http://schemas.openxmlformats.org/drawingml/2006/wordprocessingDrawing" xmlns:w10="urn:schemas-microsoft-com:office:word" xmlns:w="http://schemas.openxmlformats.org/wordprocessingml/2006/main" xmlns:w14="http://schemas.microsoft.com/office/word/2010/wordml" xmlns:w15="http://schemas.microsoft.com/office/word/2012/wordml" xmlns:wpg="http://schemas.microsoft.com/office/word/2010/wordprocessingGroup" xmlns:wpi="http://schemas.microsoft.com/office/word/2010/wordprocessingInk" xmlns:wne="http://schemas.microsoft.com/office/word/2006/wordml" xmlns:wps="http://schemas.microsoft.com/office/word/2010/wordprocessingShape" mc:Ignorable="w14 w15 wp14">
+<w:endnotes xmlns:wpc="http://schemas.microsoft.com/office/word/2010/wordprocessingCanvas" xmlns:cx="http://schemas.microsoft.com/office/drawing/2014/chartex" xmlns:cx1="http://schemas.microsoft.com/office/drawing/2015/9/8/chartex" xmlns:mc="http://schemas.openxmlformats.org/markup-compatibility/2006" xmlns:o="urn:schemas-microsoft-com:office:office" xmlns:r="http://schemas.openxmlformats.org/officeDocument/2006/relationships" xmlns:m="http://schemas.openxmlformats.org/officeDocument/2006/math" xmlns:v="urn:schemas-microsoft-com:vml" xmlns:wp14="http://schemas.microsoft.com/office/word/2010/wordprocessingDrawing" xmlns:wp="http://schemas.openxmlformats.org/drawingml/2006/wordprocessingDrawing" xmlns:w10="urn:schemas-microsoft-com:office:word" xmlns:w="http://schemas.openxmlformats.org/wordprocessingml/2006/main" xmlns:w14="http://schemas.microsoft.com/office/word/2010/wordml" xmlns:w15="http://schemas.microsoft.com/office/word/2012/wordml" xmlns:w16se="http://schemas.microsoft.com/office/word/2015/wordml/symex" xmlns:wpg="http://schemas.microsoft.com/office/word/2010/wordprocessingGroup" xmlns:wpi="http://schemas.microsoft.com/office/word/2010/wordprocessingInk" xmlns:wne="http://schemas.microsoft.com/office/word/2006/wordml" xmlns:wps="http://schemas.microsoft.com/office/word/2010/wordprocessingShape" mc:Ignorable="w14 w15 w16se wp14">
   <w:endnote w:type="separator" w:id="-1">
     <w:p>
       <w:pPr>
@@ -1811,7 +4827,7 @@
 </file>
 
 <file path=word/footer1.xml><?xml version="1.0" encoding="utf-8"?>
-<w:ftr xmlns:wpc="http://schemas.microsoft.com/office/word/2010/wordprocessingCanvas" xmlns:mc="http://schemas.openxmlformats.org/markup-compatibility/2006" xmlns:o="urn:schemas-microsoft-com:office:office" xmlns:r="http://schemas.openxmlformats.org/officeDocument/2006/relationships" xmlns:m="http://schemas.openxmlformats.org/officeDocument/2006/math" xmlns:v="urn:schemas-microsoft-com:vml" xmlns:wp14="http://schemas.microsoft.com/office/word/2010/wordprocessingDrawing" xmlns:wp="http://schemas.openxmlformats.org/drawingml/2006/wordprocessingDrawing" xmlns:w10="urn:schemas-microsoft-com:office:word" xmlns:w="http://schemas.openxmlformats.org/wordprocessingml/2006/main" xmlns:w14="http://schemas.microsoft.com/office/word/2010/wordml" xmlns:w15="http://schemas.microsoft.com/office/word/2012/wordml" xmlns:wpg="http://schemas.microsoft.com/office/word/2010/wordprocessingGroup" xmlns:wpi="http://schemas.microsoft.com/office/word/2010/wordprocessingInk" xmlns:wne="http://schemas.microsoft.com/office/word/2006/wordml" xmlns:wps="http://schemas.microsoft.com/office/word/2010/wordprocessingShape" mc:Ignorable="w14 w15 wp14">
+<w:ftr xmlns:wpc="http://schemas.microsoft.com/office/word/2010/wordprocessingCanvas" xmlns:cx="http://schemas.microsoft.com/office/drawing/2014/chartex" xmlns:cx1="http://schemas.microsoft.com/office/drawing/2015/9/8/chartex" xmlns:mc="http://schemas.openxmlformats.org/markup-compatibility/2006" xmlns:o="urn:schemas-microsoft-com:office:office" xmlns:r="http://schemas.openxmlformats.org/officeDocument/2006/relationships" xmlns:m="http://schemas.openxmlformats.org/officeDocument/2006/math" xmlns:v="urn:schemas-microsoft-com:vml" xmlns:wp14="http://schemas.microsoft.com/office/word/2010/wordprocessingDrawing" xmlns:wp="http://schemas.openxmlformats.org/drawingml/2006/wordprocessingDrawing" xmlns:w10="urn:schemas-microsoft-com:office:word" xmlns:w="http://schemas.openxmlformats.org/wordprocessingml/2006/main" xmlns:w14="http://schemas.microsoft.com/office/word/2010/wordml" xmlns:w15="http://schemas.microsoft.com/office/word/2012/wordml" xmlns:w16se="http://schemas.microsoft.com/office/word/2015/wordml/symex" xmlns:wpg="http://schemas.microsoft.com/office/word/2010/wordprocessingGroup" xmlns:wpi="http://schemas.microsoft.com/office/word/2010/wordprocessingInk" xmlns:wne="http://schemas.microsoft.com/office/word/2006/wordml" xmlns:wps="http://schemas.microsoft.com/office/word/2010/wordprocessingShape" mc:Ignorable="w14 w15 w16se wp14">
   <w:p>
     <w:pPr>
       <w:pStyle w:val="Footer"/>
@@ -1831,7 +4847,7 @@
       <w:rPr>
         <w:noProof/>
       </w:rPr>
-      <w:t>7</w:t>
+      <w:t>8</w:t>
     </w:r>
     <w:r>
       <w:rPr>
@@ -1844,7 +4860,7 @@
 </file>
 
 <file path=word/footnotes.xml><?xml version="1.0" encoding="utf-8"?>
-<w:footnotes xmlns:wpc="http://schemas.microsoft.com/office/word/2010/wordprocessingCanvas" xmlns:mc="http://schemas.openxmlformats.org/markup-compatibility/2006" xmlns:o="urn:schemas-microsoft-com:office:office" xmlns:r="http://schemas.openxmlformats.org/officeDocument/2006/relationships" xmlns:m="http://schemas.openxmlformats.org/officeDocument/2006/math" xmlns:v="urn:schemas-microsoft-com:vml" xmlns:wp14="http://schemas.microsoft.com/office/word/2010/wordprocessingDrawing" xmlns:wp="http://schemas.openxmlformats.org/drawingml/2006/wordprocessingDrawing" xmlns:w10="urn:schemas-microsoft-com:office:word" xmlns:w="http://schemas.openxmlformats.org/wordprocessingml/2006/main" xmlns:w14="http://schemas.microsoft.com/office/word/2010/wordml" xmlns:w15="http://schemas.microsoft.com/office/word/2012/wordml" xmlns:wpg="http://schemas.microsoft.com/office/word/2010/wordprocessingGroup" xmlns:wpi="http://schemas.microsoft.com/office/word/2010/wordprocessingInk" xmlns:wne="http://schemas.microsoft.com/office/word/2006/wordml" xmlns:wps="http://schemas.microsoft.com/office/word/2010/wordprocessingShape" mc:Ignorable="w14 w15 wp14">
+<w:footnotes xmlns:wpc="http://schemas.microsoft.com/office/word/2010/wordprocessingCanvas" xmlns:cx="http://schemas.microsoft.com/office/drawing/2014/chartex" xmlns:cx1="http://schemas.microsoft.com/office/drawing/2015/9/8/chartex" xmlns:mc="http://schemas.openxmlformats.org/markup-compatibility/2006" xmlns:o="urn:schemas-microsoft-com:office:office" xmlns:r="http://schemas.openxmlformats.org/officeDocument/2006/relationships" xmlns:m="http://schemas.openxmlformats.org/officeDocument/2006/math" xmlns:v="urn:schemas-microsoft-com:vml" xmlns:wp14="http://schemas.microsoft.com/office/word/2010/wordprocessingDrawing" xmlns:wp="http://schemas.openxmlformats.org/drawingml/2006/wordprocessingDrawing" xmlns:w10="urn:schemas-microsoft-com:office:word" xmlns:w="http://schemas.openxmlformats.org/wordprocessingml/2006/main" xmlns:w14="http://schemas.microsoft.com/office/word/2010/wordml" xmlns:w15="http://schemas.microsoft.com/office/word/2012/wordml" xmlns:w16se="http://schemas.microsoft.com/office/word/2015/wordml/symex" xmlns:wpg="http://schemas.microsoft.com/office/word/2010/wordprocessingGroup" xmlns:wpi="http://schemas.microsoft.com/office/word/2010/wordprocessingInk" xmlns:wne="http://schemas.microsoft.com/office/word/2006/wordml" xmlns:wps="http://schemas.microsoft.com/office/word/2010/wordprocessingShape" mc:Ignorable="w14 w15 w16se wp14">
   <w:footnote w:type="separator" w:id="-1">
     <w:p>
       <w:pPr>
@@ -1869,7 +4885,7 @@
 </file>
 
 <file path=word/header1.xml><?xml version="1.0" encoding="utf-8"?>
-<w:hdr xmlns:wpc="http://schemas.microsoft.com/office/word/2010/wordprocessingCanvas" xmlns:mc="http://schemas.openxmlformats.org/markup-compatibility/2006" xmlns:o="urn:schemas-microsoft-com:office:office" xmlns:r="http://schemas.openxmlformats.org/officeDocument/2006/relationships" xmlns:m="http://schemas.openxmlformats.org/officeDocument/2006/math" xmlns:v="urn:schemas-microsoft-com:vml" xmlns:wp14="http://schemas.microsoft.com/office/word/2010/wordprocessingDrawing" xmlns:wp="http://schemas.openxmlformats.org/drawingml/2006/wordprocessingDrawing" xmlns:w10="urn:schemas-microsoft-com:office:word" xmlns:w="http://schemas.openxmlformats.org/wordprocessingml/2006/main" xmlns:w14="http://schemas.microsoft.com/office/word/2010/wordml" xmlns:w15="http://schemas.microsoft.com/office/word/2012/wordml" xmlns:wpg="http://schemas.microsoft.com/office/word/2010/wordprocessingGroup" xmlns:wpi="http://schemas.microsoft.com/office/word/2010/wordprocessingInk" xmlns:wne="http://schemas.microsoft.com/office/word/2006/wordml" xmlns:wps="http://schemas.microsoft.com/office/word/2010/wordprocessingShape" mc:Ignorable="w14 w15 wp14">
+<w:hdr xmlns:wpc="http://schemas.microsoft.com/office/word/2010/wordprocessingCanvas" xmlns:cx="http://schemas.microsoft.com/office/drawing/2014/chartex" xmlns:cx1="http://schemas.microsoft.com/office/drawing/2015/9/8/chartex" xmlns:mc="http://schemas.openxmlformats.org/markup-compatibility/2006" xmlns:o="urn:schemas-microsoft-com:office:office" xmlns:r="http://schemas.openxmlformats.org/officeDocument/2006/relationships" xmlns:m="http://schemas.openxmlformats.org/officeDocument/2006/math" xmlns:v="urn:schemas-microsoft-com:vml" xmlns:wp14="http://schemas.microsoft.com/office/word/2010/wordprocessingDrawing" xmlns:wp="http://schemas.openxmlformats.org/drawingml/2006/wordprocessingDrawing" xmlns:w10="urn:schemas-microsoft-com:office:word" xmlns:w="http://schemas.openxmlformats.org/wordprocessingml/2006/main" xmlns:w14="http://schemas.microsoft.com/office/word/2010/wordml" xmlns:w15="http://schemas.microsoft.com/office/word/2012/wordml" xmlns:w16se="http://schemas.microsoft.com/office/word/2015/wordml/symex" xmlns:wpg="http://schemas.microsoft.com/office/word/2010/wordprocessingGroup" xmlns:wpi="http://schemas.microsoft.com/office/word/2010/wordprocessingInk" xmlns:wne="http://schemas.microsoft.com/office/word/2006/wordml" xmlns:wps="http://schemas.microsoft.com/office/word/2010/wordprocessingShape" mc:Ignorable="w14 w15 w16se wp14">
   <w:p>
     <w:pPr>
       <w:pStyle w:val="Header"/>
@@ -1898,7 +4914,7 @@
 </file>
 
 <file path=word/numbering.xml><?xml version="1.0" encoding="utf-8"?>
-<w:numbering xmlns:wpc="http://schemas.microsoft.com/office/word/2010/wordprocessingCanvas" xmlns:mc="http://schemas.openxmlformats.org/markup-compatibility/2006" xmlns:o="urn:schemas-microsoft-com:office:office" xmlns:r="http://schemas.openxmlformats.org/officeDocument/2006/relationships" xmlns:m="http://schemas.openxmlformats.org/officeDocument/2006/math" xmlns:v="urn:schemas-microsoft-com:vml" xmlns:wp14="http://schemas.microsoft.com/office/word/2010/wordprocessingDrawing" xmlns:wp="http://schemas.openxmlformats.org/drawingml/2006/wordprocessingDrawing" xmlns:w10="urn:schemas-microsoft-com:office:word" xmlns:w="http://schemas.openxmlformats.org/wordprocessingml/2006/main" xmlns:w14="http://schemas.microsoft.com/office/word/2010/wordml" xmlns:w15="http://schemas.microsoft.com/office/word/2012/wordml" xmlns:wpg="http://schemas.microsoft.com/office/word/2010/wordprocessingGroup" xmlns:wpi="http://schemas.microsoft.com/office/word/2010/wordprocessingInk" xmlns:wne="http://schemas.microsoft.com/office/word/2006/wordml" xmlns:wps="http://schemas.microsoft.com/office/word/2010/wordprocessingShape" mc:Ignorable="w14 w15 wp14">
+<w:numbering xmlns:wpc="http://schemas.microsoft.com/office/word/2010/wordprocessingCanvas" xmlns:cx="http://schemas.microsoft.com/office/drawing/2014/chartex" xmlns:cx1="http://schemas.microsoft.com/office/drawing/2015/9/8/chartex" xmlns:mc="http://schemas.openxmlformats.org/markup-compatibility/2006" xmlns:o="urn:schemas-microsoft-com:office:office" xmlns:r="http://schemas.openxmlformats.org/officeDocument/2006/relationships" xmlns:m="http://schemas.openxmlformats.org/officeDocument/2006/math" xmlns:v="urn:schemas-microsoft-com:vml" xmlns:wp14="http://schemas.microsoft.com/office/word/2010/wordprocessingDrawing" xmlns:wp="http://schemas.openxmlformats.org/drawingml/2006/wordprocessingDrawing" xmlns:w10="urn:schemas-microsoft-com:office:word" xmlns:w="http://schemas.openxmlformats.org/wordprocessingml/2006/main" xmlns:w14="http://schemas.microsoft.com/office/word/2010/wordml" xmlns:w15="http://schemas.microsoft.com/office/word/2012/wordml" xmlns:w16se="http://schemas.microsoft.com/office/word/2015/wordml/symex" xmlns:wpg="http://schemas.microsoft.com/office/word/2010/wordprocessingGroup" xmlns:wpi="http://schemas.microsoft.com/office/word/2010/wordprocessingInk" xmlns:wne="http://schemas.microsoft.com/office/word/2006/wordml" xmlns:wps="http://schemas.microsoft.com/office/word/2010/wordprocessingShape" mc:Ignorable="w14 w15 w16se wp14">
   <w:abstractNum w:abstractNumId="0" w15:restartNumberingAfterBreak="0">
     <w:nsid w:val="01AD7C30"/>
     <w:multiLevelType w:val="hybridMultilevel"/>
@@ -2825,7 +5841,7 @@
 </file>
 
 <file path=word/styles.xml><?xml version="1.0" encoding="utf-8"?>
-<w:styles xmlns:mc="http://schemas.openxmlformats.org/markup-compatibility/2006" xmlns:r="http://schemas.openxmlformats.org/officeDocument/2006/relationships" xmlns:w="http://schemas.openxmlformats.org/wordprocessingml/2006/main" xmlns:w14="http://schemas.microsoft.com/office/word/2010/wordml" xmlns:w15="http://schemas.microsoft.com/office/word/2012/wordml" mc:Ignorable="w14 w15">
+<w:styles xmlns:mc="http://schemas.openxmlformats.org/markup-compatibility/2006" xmlns:r="http://schemas.openxmlformats.org/officeDocument/2006/relationships" xmlns:w="http://schemas.openxmlformats.org/wordprocessingml/2006/main" xmlns:w14="http://schemas.microsoft.com/office/word/2010/wordml" xmlns:w15="http://schemas.microsoft.com/office/word/2012/wordml" xmlns:w16se="http://schemas.microsoft.com/office/word/2015/wordml/symex" mc:Ignorable="w14 w15 w16se">
   <w:docDefaults>
     <w:rPrDefault>
       <w:rPr>
@@ -4021,7 +7037,7 @@
 </file>
 
 <file path=customXml/itemProps1.xml><?xml version="1.0" encoding="utf-8"?>
-<ds:datastoreItem xmlns:ds="http://schemas.openxmlformats.org/officeDocument/2006/customXml" ds:itemID="{1CDC8063-8B96-4AA2-A301-F2912F0887D6}">
+<ds:datastoreItem xmlns:ds="http://schemas.openxmlformats.org/officeDocument/2006/customXml" ds:itemID="{3227764A-3AED-4E38-BD1E-3401139A0D36}">
   <ds:schemaRefs>
     <ds:schemaRef ds:uri="http://schemas.openxmlformats.org/officeDocument/2006/bibliography"/>
   </ds:schemaRefs>

--- a/ZeEditovanje/Костур_АлексаВукић.docx
+++ b/ZeEditovanje/Костур_АлексаВукић.docx
@@ -1,6 +1,6 @@
 
 <file path=word/document.xml><?xml version="1.0" encoding="utf-8"?>
-<w:document xmlns:wpc="http://schemas.microsoft.com/office/word/2010/wordprocessingCanvas" xmlns:cx="http://schemas.microsoft.com/office/drawing/2014/chartex" xmlns:cx1="http://schemas.microsoft.com/office/drawing/2015/9/8/chartex" xmlns:mc="http://schemas.openxmlformats.org/markup-compatibility/2006" xmlns:o="urn:schemas-microsoft-com:office:office" xmlns:r="http://schemas.openxmlformats.org/officeDocument/2006/relationships" xmlns:m="http://schemas.openxmlformats.org/officeDocument/2006/math" xmlns:v="urn:schemas-microsoft-com:vml" xmlns:wp14="http://schemas.microsoft.com/office/word/2010/wordprocessingDrawing" xmlns:wp="http://schemas.openxmlformats.org/drawingml/2006/wordprocessingDrawing" xmlns:w10="urn:schemas-microsoft-com:office:word" xmlns:w="http://schemas.openxmlformats.org/wordprocessingml/2006/main" xmlns:w14="http://schemas.microsoft.com/office/word/2010/wordml" xmlns:w15="http://schemas.microsoft.com/office/word/2012/wordml" xmlns:w16se="http://schemas.microsoft.com/office/word/2015/wordml/symex" xmlns:wpg="http://schemas.microsoft.com/office/word/2010/wordprocessingGroup" xmlns:wpi="http://schemas.microsoft.com/office/word/2010/wordprocessingInk" xmlns:wne="http://schemas.microsoft.com/office/word/2006/wordml" xmlns:wps="http://schemas.microsoft.com/office/word/2010/wordprocessingShape" mc:Ignorable="w14 w15 w16se wp14">
+<w:document xmlns:wpc="http://schemas.microsoft.com/office/word/2010/wordprocessingCanvas" xmlns:mc="http://schemas.openxmlformats.org/markup-compatibility/2006" xmlns:o="urn:schemas-microsoft-com:office:office" xmlns:r="http://schemas.openxmlformats.org/officeDocument/2006/relationships" xmlns:m="http://schemas.openxmlformats.org/officeDocument/2006/math" xmlns:v="urn:schemas-microsoft-com:vml" xmlns:wp14="http://schemas.microsoft.com/office/word/2010/wordprocessingDrawing" xmlns:wp="http://schemas.openxmlformats.org/drawingml/2006/wordprocessingDrawing" xmlns:w10="urn:schemas-microsoft-com:office:word" xmlns:w="http://schemas.openxmlformats.org/wordprocessingml/2006/main" xmlns:w14="http://schemas.microsoft.com/office/word/2010/wordml" xmlns:w15="http://schemas.microsoft.com/office/word/2012/wordml" xmlns:wpg="http://schemas.microsoft.com/office/word/2010/wordprocessingGroup" xmlns:wpi="http://schemas.microsoft.com/office/word/2010/wordprocessingInk" xmlns:wne="http://schemas.microsoft.com/office/word/2006/wordml" xmlns:wps="http://schemas.microsoft.com/office/word/2010/wordprocessingShape" mc:Ignorable="w14 w15 wp14">
   <w:body>
     <w:p>
       <w:pPr>
@@ -1017,6 +1017,7 @@
       </w:pPr>
       <w:bookmarkStart w:id="2" w:name="_Toc131883002"/>
       <w:r>
+        <w:lastRenderedPageBreak/>
         <w:t>Везаност процеса</w:t>
       </w:r>
       <w:bookmarkEnd w:id="2"/>
@@ -1052,133 +1053,133 @@
         </w:rPr>
       </w:pPr>
       <w:r>
+        <w:t xml:space="preserve">3. Контролише све </w:t>
+      </w:r>
+      <w:r>
+        <w:rPr>
+          <w:lang w:val="en-CA"/>
+        </w:rPr>
+        <w:t xml:space="preserve">“back-end” </w:t>
+      </w:r>
+      <w:r>
+        <w:t>функције, један од којих би био ме</w:t>
+      </w:r>
+      <w:r>
+        <w:t>на</w:t>
+      </w:r>
+      <w:r>
+        <w:rPr>
+          <w:rFonts w:cs="Calibri"/>
+        </w:rPr>
+        <w:t>џмент</w:t>
+      </w:r>
+      <w:r>
+        <w:rPr>
+          <w:rFonts w:cs="Calibri"/>
+        </w:rPr>
+        <w:t xml:space="preserve"> корисничких налога</w:t>
+      </w:r>
+    </w:p>
+    <w:p/>
+    <w:p>
+      <w:pPr>
+        <w:pStyle w:val="Heading2"/>
+      </w:pPr>
+      <w:bookmarkStart w:id="3" w:name="_Toc131883003"/>
+      <w:r>
+        <w:t>Веб-сајт и Мобилна Апликација</w:t>
+      </w:r>
+      <w:bookmarkEnd w:id="3"/>
+    </w:p>
+    <w:p/>
+    <w:p>
+      <w:r>
+        <w:t xml:space="preserve">Иако фирма има два одвојена начина продаје, путем веб сајта и мобилне апликације, обе стране користе исте сервере и </w:t>
+      </w:r>
+      <w:r>
+        <w:t>базе података , то јест исте везе (костур) да би се до података стигло и да би се подаци доставили до корисника који их затражи.</w:t>
+      </w:r>
+    </w:p>
+    <w:p>
+      <w:pPr>
+        <w:rPr>
+          <w:lang w:val="en-CA"/>
+        </w:rPr>
+      </w:pPr>
+      <w:r>
+        <w:t>како би све странице и департменти у апликацији изгледали слично да се не би правила оштра транзиција када се прелази са једног екрана на други</w:t>
+      </w:r>
+    </w:p>
+    <w:p/>
+    <w:p>
+      <w:pPr>
+        <w:pStyle w:val="Heading3"/>
+      </w:pPr>
+      <w:bookmarkStart w:id="4" w:name="_Toc131883004"/>
+      <w:r>
+        <w:t>Менаџмент налога</w:t>
+      </w:r>
+      <w:bookmarkEnd w:id="4"/>
+    </w:p>
+    <w:p>
+      <w:r>
+        <w:t>Главни фокус костура за ово предузеће ће и</w:t>
+      </w:r>
+      <w:r>
+        <w:t>зузев приручника за стил, бити менаџмент налога који је веома важан када</w:t>
+      </w:r>
+      <w:r>
+        <w:rPr>
+          <w:lang w:val="sr-Latn-RS"/>
+        </w:rPr>
+        <w:t xml:space="preserve"> </w:t>
+      </w:r>
+      <w:r>
+        <w:t xml:space="preserve">је у питању било каква </w:t>
+      </w:r>
+      <w:r>
+        <w:t>веб-базирана операција, било то сајт или апликација.</w:t>
+      </w:r>
+    </w:p>
+    <w:p>
+      <w:r>
+        <w:t xml:space="preserve">Прављење корисничких налога има вишеструке бенефите, осим побољшања квалитета корисничког искуства омогућава имплементацију програма лојалности и боље оглашавање производа у складу са активностима на налозима. Поред тога, креирање корисничких налога позитивно утиче </w:t>
+      </w:r>
+      <w:r>
+        <w:br/>
+      </w:r>
+      <w:r>
+        <w:t xml:space="preserve">и на перформансе </w:t>
+      </w:r>
+      <w:r>
+        <w:t xml:space="preserve">апликације јер коришћењем </w:t>
+      </w:r>
+      <w:r>
+        <w:rPr>
+          <w:lang w:val="sr-Latn-RS"/>
+        </w:rPr>
+        <w:t>Google</w:t>
+      </w:r>
+      <w:r>
+        <w:t>-вог Кап</w:t>
+      </w:r>
+      <w:r>
+        <w:t>ча система смањујемо ризик од бот-напада, односно аутоматских захтева створених да успоре и чак зауставе веб апликацију.</w:t>
+      </w:r>
+    </w:p>
+    <w:p>
+      <w:pPr>
+        <w:pStyle w:val="Heading2"/>
+      </w:pPr>
+      <w:bookmarkStart w:id="5" w:name="_Toc131883005"/>
+      <w:r>
         <w:lastRenderedPageBreak/>
-        <w:t xml:space="preserve">3. Контролише све </w:t>
-      </w:r>
-      <w:r>
-        <w:rPr>
-          <w:lang w:val="en-CA"/>
-        </w:rPr>
-        <w:t xml:space="preserve">“back-end” </w:t>
-      </w:r>
-      <w:r>
-        <w:t>функције, један од којих би био ме</w:t>
-      </w:r>
-      <w:r>
-        <w:t>на</w:t>
-      </w:r>
-      <w:r>
-        <w:rPr>
-          <w:rFonts w:cs="Calibri"/>
-        </w:rPr>
-        <w:t>џмент</w:t>
-      </w:r>
-      <w:r>
-        <w:rPr>
-          <w:rFonts w:cs="Calibri"/>
-        </w:rPr>
-        <w:t xml:space="preserve"> корисничких налога</w:t>
-      </w:r>
+        <w:t>Изглед апликације</w:t>
+      </w:r>
+      <w:bookmarkEnd w:id="5"/>
     </w:p>
     <w:p/>
     <w:p>
-      <w:pPr>
-        <w:pStyle w:val="Heading2"/>
-      </w:pPr>
-      <w:bookmarkStart w:id="3" w:name="_Toc131883003"/>
-      <w:r>
-        <w:t>Веб-сајт и Мобилна Апликација</w:t>
-      </w:r>
-      <w:bookmarkEnd w:id="3"/>
-    </w:p>
-    <w:p/>
-    <w:p>
-      <w:r>
-        <w:t xml:space="preserve">Иако фирма има два одвојена начина продаје, путем веб сајта и мобилне апликације, обе стране користе исте сервере и </w:t>
-      </w:r>
-      <w:r>
-        <w:t>базе података , то јест исте везе (костур) да би се до података стигло и да би се подаци доставили до корисника који их затражи.</w:t>
-      </w:r>
-    </w:p>
-    <w:p>
-      <w:pPr>
-        <w:rPr>
-          <w:lang w:val="en-CA"/>
-        </w:rPr>
-      </w:pPr>
-      <w:r>
-        <w:t>како би све странице и департменти у апликацији изгледали слично да се не би правила оштра транзиција када се прелази са једног екрана на други</w:t>
-      </w:r>
-    </w:p>
-    <w:p/>
-    <w:p>
-      <w:pPr>
-        <w:pStyle w:val="Heading3"/>
-      </w:pPr>
-      <w:bookmarkStart w:id="4" w:name="_Toc131883004"/>
-      <w:r>
-        <w:t>Менаџмент налога</w:t>
-      </w:r>
-      <w:bookmarkEnd w:id="4"/>
-    </w:p>
-    <w:p>
-      <w:r>
-        <w:t>Главни фокус костура за ово предузеће ће и</w:t>
-      </w:r>
-      <w:r>
-        <w:t>зузев приручника за стил, бити менаџмент налога који је веома важан када</w:t>
-      </w:r>
-      <w:r>
-        <w:rPr>
-          <w:lang w:val="sr-Latn-RS"/>
-        </w:rPr>
-        <w:t xml:space="preserve"> </w:t>
-      </w:r>
-      <w:r>
-        <w:t xml:space="preserve">је у питању било каква </w:t>
-      </w:r>
-      <w:r>
-        <w:t>веб-базирана операција, било то сајт или апликација.</w:t>
-      </w:r>
-    </w:p>
-    <w:p>
-      <w:r>
-        <w:t xml:space="preserve">Прављење корисничких налога има вишеструке бенефите, осим побољшања квалитета корисничког искуства омогућава имплементацију програма лојалности и боље оглашавање производа у складу са активностима на налозима. Поред тога, креирање корисничких налога позитивно утиче </w:t>
-      </w:r>
-      <w:r>
-        <w:br/>
-      </w:r>
-      <w:r>
-        <w:t xml:space="preserve">и на перформансе </w:t>
-      </w:r>
-      <w:r>
-        <w:t xml:space="preserve">апликације јер коришћењем </w:t>
-      </w:r>
-      <w:r>
-        <w:rPr>
-          <w:lang w:val="sr-Latn-RS"/>
-        </w:rPr>
-        <w:t>Google</w:t>
-      </w:r>
-      <w:r>
-        <w:t>-вог Кап</w:t>
-      </w:r>
-      <w:r>
-        <w:t>ча система смањујемо ризик од бот-напада, односно аутоматских захтева створених да успоре и чак зауставе веб апликацију.</w:t>
-      </w:r>
-    </w:p>
-    <w:p>
-      <w:pPr>
-        <w:pStyle w:val="Heading2"/>
-      </w:pPr>
-      <w:bookmarkStart w:id="5" w:name="_Toc131883005"/>
-      <w:r>
-        <w:t>Изглед апликације</w:t>
-      </w:r>
-      <w:bookmarkEnd w:id="5"/>
-    </w:p>
-    <w:p/>
-    <w:p>
       <w:r>
         <w:t>Мобилна апликација и десктоп сајт морају да имају различите корисничке интерфејсе због разлика у величини екрана и у односу ширине и висине између телефона и рачунарских монитора. Мобилна апликација користи већа дугмад и написе како би се омогућило читање и коришћење интерфејса на мањим екранима телефона. Од суштинске је важности да корисник добије узвратну информацију о томе који елементи програма су интерактивни, а који су само за информацију или декорацију. Зато смо у нашем корисничком интерфејсу омогућили да се све дугмад мењају бојом када курсор прелази преко њих. Овакав приступ у корисничком интерфејсу олакшава кориснику коришћење апликације и употребу интерактивних елемената.</w:t>
       </w:r>
@@ -1190,7 +1191,6 @@
     </w:p>
     <w:p>
       <w:r>
-        <w:lastRenderedPageBreak/>
         <w:t>Категорије производа су представљене кроз једноставан и интуитиван систем менија, где корисник може изабрати између врата за домове, куће за гаражу, као и специјалне производе и услуге. Када корисник изабере категорију, отвара се страница са детаљним информацијама о производима у тој категорији.</w:t>
       </w:r>
     </w:p>
@@ -2643,6 +2643,7 @@
           <w:szCs w:val="24"/>
           <w:lang w:val="en-US"/>
         </w:rPr>
+        <w:lastRenderedPageBreak/>
         <w:t>Испод</w:t>
       </w:r>
       <w:proofErr w:type="spellEnd"/>
@@ -2728,7 +2729,14 @@
         <w:rPr>
           <w:szCs w:val="24"/>
         </w:rPr>
-        <w:t>простор за рекламу</w:t>
+        <w:t xml:space="preserve">простор за </w:t>
+      </w:r>
+      <w:proofErr w:type="spellStart"/>
+      <w:r>
+        <w:rPr>
+          <w:szCs w:val="24"/>
+        </w:rPr>
+        <w:t>рекламу</w:t>
       </w:r>
       <w:proofErr w:type="gramStart"/>
       <w:r>
@@ -2737,12 +2745,27 @@
         </w:rPr>
         <w:t>,промоцију,нове</w:t>
       </w:r>
+      <w:proofErr w:type="spellEnd"/>
       <w:proofErr w:type="gramEnd"/>
       <w:r>
         <w:rPr>
           <w:szCs w:val="24"/>
         </w:rPr>
-        <w:t xml:space="preserve"> понуде,актуелних понуда и сличног.</w:t>
+        <w:t xml:space="preserve"> </w:t>
+      </w:r>
+      <w:proofErr w:type="spellStart"/>
+      <w:r>
+        <w:rPr>
+          <w:szCs w:val="24"/>
+        </w:rPr>
+        <w:t>понуде,актуелних</w:t>
+      </w:r>
+      <w:proofErr w:type="spellEnd"/>
+      <w:r>
+        <w:rPr>
+          <w:szCs w:val="24"/>
+        </w:rPr>
+        <w:t xml:space="preserve"> понуда и сличног.</w:t>
       </w:r>
     </w:p>
     <w:p>
@@ -2908,6 +2931,7 @@
           <w:noProof/>
           <w:lang w:val="en-US"/>
         </w:rPr>
+        <w:lastRenderedPageBreak/>
         <w:drawing>
           <wp:inline distT="0" distB="0" distL="0" distR="0" wp14:anchorId="2DD3DCF9" wp14:editId="5BCF1A43">
             <wp:extent cx="6120765" cy="2843530"/>
@@ -3046,13 +3070,7 @@
         <w:rPr>
           <w:szCs w:val="24"/>
         </w:rPr>
-        <w:t xml:space="preserve">Друго дугме </w:t>
-      </w:r>
-      <w:r>
-        <w:rPr>
-          <w:szCs w:val="24"/>
-        </w:rPr>
-        <w:t>(</w:t>
+        <w:t>Друго дугме (</w:t>
       </w:r>
       <w:r>
         <w:rPr>
@@ -3122,7 +3140,6 @@
           <w:noProof/>
           <w:lang w:val="en-US"/>
         </w:rPr>
-        <w:lastRenderedPageBreak/>
         <w:drawing>
           <wp:inline distT="0" distB="0" distL="0" distR="0" wp14:anchorId="3C2EC4A4" wp14:editId="054E2F59">
             <wp:extent cx="6120765" cy="1284605"/>
@@ -4404,385 +4421,10 @@
     </w:p>
     <w:p>
       <w:pPr>
-        <w:ind w:firstLine="0"/>
-        <w:jc w:val="left"/>
-        <w:rPr>
-          <w:szCs w:val="24"/>
-          <w:lang w:val="en-US"/>
-        </w:rPr>
-      </w:pPr>
-    </w:p>
-    <w:p>
-      <w:pPr>
-        <w:ind w:firstLine="0"/>
-        <w:jc w:val="left"/>
-        <w:rPr>
-          <w:szCs w:val="24"/>
-          <w:lang w:val="en-US"/>
-        </w:rPr>
-      </w:pPr>
-    </w:p>
-    <w:p>
-      <w:pPr>
-        <w:ind w:firstLine="0"/>
-        <w:jc w:val="left"/>
-        <w:rPr>
-          <w:szCs w:val="24"/>
-          <w:lang w:val="en-US"/>
-        </w:rPr>
-      </w:pPr>
-    </w:p>
-    <w:p>
-      <w:pPr>
-        <w:jc w:val="left"/>
-        <w:rPr>
-          <w:szCs w:val="24"/>
-        </w:rPr>
-      </w:pPr>
-    </w:p>
-    <w:p>
-      <w:pPr>
-        <w:rPr>
-          <w:sz w:val="4"/>
-        </w:rPr>
-      </w:pPr>
-    </w:p>
-    <w:p>
-      <w:pPr>
-        <w:rPr>
-          <w:sz w:val="4"/>
-        </w:rPr>
-      </w:pPr>
-    </w:p>
-    <w:p>
-      <w:pPr>
-        <w:rPr>
-          <w:sz w:val="4"/>
-        </w:rPr>
-      </w:pPr>
-    </w:p>
-    <w:p>
-      <w:pPr>
-        <w:rPr>
-          <w:sz w:val="4"/>
-        </w:rPr>
-      </w:pPr>
-    </w:p>
-    <w:p>
-      <w:pPr>
-        <w:rPr>
-          <w:sz w:val="4"/>
-        </w:rPr>
-      </w:pPr>
-    </w:p>
-    <w:p>
-      <w:pPr>
-        <w:rPr>
-          <w:sz w:val="4"/>
-        </w:rPr>
-      </w:pPr>
-    </w:p>
-    <w:p>
-      <w:pPr>
-        <w:rPr>
-          <w:sz w:val="4"/>
-        </w:rPr>
-      </w:pPr>
-    </w:p>
-    <w:p>
-      <w:pPr>
-        <w:rPr>
-          <w:sz w:val="4"/>
-        </w:rPr>
-      </w:pPr>
-    </w:p>
-    <w:p>
-      <w:pPr>
-        <w:rPr>
-          <w:sz w:val="4"/>
-        </w:rPr>
-      </w:pPr>
-    </w:p>
-    <w:p>
-      <w:pPr>
-        <w:rPr>
-          <w:sz w:val="4"/>
-        </w:rPr>
-      </w:pPr>
-    </w:p>
-    <w:p>
-      <w:pPr>
-        <w:rPr>
-          <w:sz w:val="4"/>
-        </w:rPr>
-      </w:pPr>
-    </w:p>
-    <w:p>
-      <w:pPr>
-        <w:rPr>
-          <w:sz w:val="4"/>
-        </w:rPr>
-      </w:pPr>
-    </w:p>
-    <w:p>
-      <w:pPr>
-        <w:rPr>
-          <w:sz w:val="4"/>
-        </w:rPr>
-      </w:pPr>
-    </w:p>
-    <w:p>
-      <w:pPr>
-        <w:rPr>
-          <w:sz w:val="4"/>
-        </w:rPr>
-      </w:pPr>
-    </w:p>
-    <w:p>
-      <w:pPr>
-        <w:rPr>
-          <w:sz w:val="4"/>
-        </w:rPr>
-      </w:pPr>
-    </w:p>
-    <w:p>
-      <w:pPr>
-        <w:rPr>
-          <w:sz w:val="4"/>
-        </w:rPr>
-      </w:pPr>
-    </w:p>
-    <w:p>
-      <w:pPr>
-        <w:rPr>
-          <w:sz w:val="4"/>
-        </w:rPr>
-      </w:pPr>
-    </w:p>
-    <w:p>
-      <w:pPr>
-        <w:rPr>
-          <w:sz w:val="4"/>
-        </w:rPr>
-      </w:pPr>
-    </w:p>
-    <w:p>
-      <w:pPr>
-        <w:rPr>
-          <w:sz w:val="4"/>
-        </w:rPr>
-      </w:pPr>
-    </w:p>
-    <w:p>
-      <w:pPr>
-        <w:rPr>
-          <w:sz w:val="4"/>
-        </w:rPr>
-      </w:pPr>
-    </w:p>
-    <w:p>
-      <w:pPr>
-        <w:rPr>
-          <w:sz w:val="4"/>
-        </w:rPr>
-      </w:pPr>
-    </w:p>
-    <w:p>
-      <w:pPr>
-        <w:rPr>
-          <w:sz w:val="4"/>
-        </w:rPr>
-      </w:pPr>
-    </w:p>
-    <w:p>
-      <w:pPr>
-        <w:rPr>
-          <w:sz w:val="4"/>
-        </w:rPr>
-      </w:pPr>
-    </w:p>
-    <w:p>
-      <w:pPr>
-        <w:rPr>
-          <w:sz w:val="4"/>
-        </w:rPr>
-      </w:pPr>
-    </w:p>
-    <w:p>
-      <w:pPr>
-        <w:rPr>
-          <w:sz w:val="4"/>
-        </w:rPr>
-      </w:pPr>
-    </w:p>
-    <w:p>
-      <w:pPr>
-        <w:rPr>
-          <w:szCs w:val="24"/>
-        </w:rPr>
-      </w:pPr>
-    </w:p>
-    <w:p>
-      <w:pPr>
-        <w:rPr>
-          <w:sz w:val="4"/>
-        </w:rPr>
-      </w:pPr>
-    </w:p>
-    <w:p>
-      <w:pPr>
-        <w:rPr>
-          <w:sz w:val="4"/>
-        </w:rPr>
-      </w:pPr>
-    </w:p>
-    <w:p>
-      <w:pPr>
-        <w:rPr>
-          <w:sz w:val="4"/>
-        </w:rPr>
-      </w:pPr>
-    </w:p>
-    <w:p>
-      <w:pPr>
-        <w:rPr>
-          <w:sz w:val="4"/>
-        </w:rPr>
-      </w:pPr>
-    </w:p>
-    <w:p>
-      <w:pPr>
-        <w:rPr>
-          <w:sz w:val="4"/>
-        </w:rPr>
-      </w:pPr>
-    </w:p>
-    <w:p>
-      <w:pPr>
-        <w:rPr>
-          <w:sz w:val="4"/>
-        </w:rPr>
-      </w:pPr>
-    </w:p>
-    <w:p>
-      <w:pPr>
-        <w:rPr>
-          <w:sz w:val="4"/>
-        </w:rPr>
-      </w:pPr>
-    </w:p>
-    <w:p>
-      <w:pPr>
-        <w:rPr>
-          <w:sz w:val="4"/>
-        </w:rPr>
-      </w:pPr>
-    </w:p>
-    <w:p>
-      <w:pPr>
-        <w:rPr>
-          <w:sz w:val="4"/>
-        </w:rPr>
-      </w:pPr>
-    </w:p>
-    <w:p>
-      <w:pPr>
-        <w:rPr>
-          <w:sz w:val="4"/>
-        </w:rPr>
-      </w:pPr>
-    </w:p>
-    <w:p>
-      <w:pPr>
-        <w:rPr>
-          <w:sz w:val="4"/>
-        </w:rPr>
-      </w:pPr>
-    </w:p>
-    <w:p>
-      <w:pPr>
-        <w:rPr>
-          <w:sz w:val="4"/>
-        </w:rPr>
-      </w:pPr>
-    </w:p>
-    <w:p>
-      <w:pPr>
-        <w:rPr>
-          <w:szCs w:val="24"/>
-        </w:rPr>
-      </w:pPr>
-    </w:p>
-    <w:p>
-      <w:pPr>
-        <w:rPr>
-          <w:sz w:val="4"/>
-        </w:rPr>
-      </w:pPr>
-    </w:p>
-    <w:p>
-      <w:pPr>
-        <w:rPr>
-          <w:sz w:val="4"/>
-        </w:rPr>
-      </w:pPr>
-    </w:p>
-    <w:p>
-      <w:pPr>
-        <w:rPr>
-          <w:sz w:val="4"/>
-        </w:rPr>
-      </w:pPr>
-    </w:p>
-    <w:p>
-      <w:pPr>
-        <w:rPr>
-          <w:sz w:val="4"/>
-        </w:rPr>
-      </w:pPr>
-    </w:p>
-    <w:p>
-      <w:pPr>
-        <w:rPr>
-          <w:sz w:val="4"/>
-        </w:rPr>
-      </w:pPr>
-    </w:p>
-    <w:p>
-      <w:pPr>
-        <w:rPr>
-          <w:sz w:val="4"/>
-        </w:rPr>
-      </w:pPr>
-    </w:p>
-    <w:p>
-      <w:pPr>
-        <w:rPr>
-          <w:sz w:val="4"/>
-        </w:rPr>
-      </w:pPr>
-    </w:p>
-    <w:p>
-      <w:pPr>
         <w:tabs>
           <w:tab w:val="left" w:pos="3796"/>
         </w:tabs>
-        <w:rPr>
-          <w:sz w:val="4"/>
-        </w:rPr>
-      </w:pPr>
-      <w:r>
-        <w:rPr>
-          <w:sz w:val="4"/>
-        </w:rPr>
-        <w:tab/>
-      </w:r>
-    </w:p>
-    <w:p>
-      <w:pPr>
-        <w:tabs>
-          <w:tab w:val="left" w:pos="3796"/>
-        </w:tabs>
+        <w:ind w:firstLine="0"/>
         <w:rPr>
           <w:sz w:val="4"/>
         </w:rPr>
@@ -4802,7 +4444,7 @@
 </file>
 
 <file path=word/endnotes.xml><?xml version="1.0" encoding="utf-8"?>
-<w:endnotes xmlns:wpc="http://schemas.microsoft.com/office/word/2010/wordprocessingCanvas" xmlns:cx="http://schemas.microsoft.com/office/drawing/2014/chartex" xmlns:cx1="http://schemas.microsoft.com/office/drawing/2015/9/8/chartex" xmlns:mc="http://schemas.openxmlformats.org/markup-compatibility/2006" xmlns:o="urn:schemas-microsoft-com:office:office" xmlns:r="http://schemas.openxmlformats.org/officeDocument/2006/relationships" xmlns:m="http://schemas.openxmlformats.org/officeDocument/2006/math" xmlns:v="urn:schemas-microsoft-com:vml" xmlns:wp14="http://schemas.microsoft.com/office/word/2010/wordprocessingDrawing" xmlns:wp="http://schemas.openxmlformats.org/drawingml/2006/wordprocessingDrawing" xmlns:w10="urn:schemas-microsoft-com:office:word" xmlns:w="http://schemas.openxmlformats.org/wordprocessingml/2006/main" xmlns:w14="http://schemas.microsoft.com/office/word/2010/wordml" xmlns:w15="http://schemas.microsoft.com/office/word/2012/wordml" xmlns:w16se="http://schemas.microsoft.com/office/word/2015/wordml/symex" xmlns:wpg="http://schemas.microsoft.com/office/word/2010/wordprocessingGroup" xmlns:wpi="http://schemas.microsoft.com/office/word/2010/wordprocessingInk" xmlns:wne="http://schemas.microsoft.com/office/word/2006/wordml" xmlns:wps="http://schemas.microsoft.com/office/word/2010/wordprocessingShape" mc:Ignorable="w14 w15 w16se wp14">
+<w:endnotes xmlns:wpc="http://schemas.microsoft.com/office/word/2010/wordprocessingCanvas" xmlns:mc="http://schemas.openxmlformats.org/markup-compatibility/2006" xmlns:o="urn:schemas-microsoft-com:office:office" xmlns:r="http://schemas.openxmlformats.org/officeDocument/2006/relationships" xmlns:m="http://schemas.openxmlformats.org/officeDocument/2006/math" xmlns:v="urn:schemas-microsoft-com:vml" xmlns:wp14="http://schemas.microsoft.com/office/word/2010/wordprocessingDrawing" xmlns:wp="http://schemas.openxmlformats.org/drawingml/2006/wordprocessingDrawing" xmlns:w10="urn:schemas-microsoft-com:office:word" xmlns:w="http://schemas.openxmlformats.org/wordprocessingml/2006/main" xmlns:w14="http://schemas.microsoft.com/office/word/2010/wordml" xmlns:w15="http://schemas.microsoft.com/office/word/2012/wordml" xmlns:wpg="http://schemas.microsoft.com/office/word/2010/wordprocessingGroup" xmlns:wpi="http://schemas.microsoft.com/office/word/2010/wordprocessingInk" xmlns:wne="http://schemas.microsoft.com/office/word/2006/wordml" xmlns:wps="http://schemas.microsoft.com/office/word/2010/wordprocessingShape" mc:Ignorable="w14 w15 wp14">
   <w:endnote w:type="separator" w:id="-1">
     <w:p>
       <w:pPr>
@@ -4827,7 +4469,7 @@
 </file>
 
 <file path=word/footer1.xml><?xml version="1.0" encoding="utf-8"?>
-<w:ftr xmlns:wpc="http://schemas.microsoft.com/office/word/2010/wordprocessingCanvas" xmlns:cx="http://schemas.microsoft.com/office/drawing/2014/chartex" xmlns:cx1="http://schemas.microsoft.com/office/drawing/2015/9/8/chartex" xmlns:mc="http://schemas.openxmlformats.org/markup-compatibility/2006" xmlns:o="urn:schemas-microsoft-com:office:office" xmlns:r="http://schemas.openxmlformats.org/officeDocument/2006/relationships" xmlns:m="http://schemas.openxmlformats.org/officeDocument/2006/math" xmlns:v="urn:schemas-microsoft-com:vml" xmlns:wp14="http://schemas.microsoft.com/office/word/2010/wordprocessingDrawing" xmlns:wp="http://schemas.openxmlformats.org/drawingml/2006/wordprocessingDrawing" xmlns:w10="urn:schemas-microsoft-com:office:word" xmlns:w="http://schemas.openxmlformats.org/wordprocessingml/2006/main" xmlns:w14="http://schemas.microsoft.com/office/word/2010/wordml" xmlns:w15="http://schemas.microsoft.com/office/word/2012/wordml" xmlns:w16se="http://schemas.microsoft.com/office/word/2015/wordml/symex" xmlns:wpg="http://schemas.microsoft.com/office/word/2010/wordprocessingGroup" xmlns:wpi="http://schemas.microsoft.com/office/word/2010/wordprocessingInk" xmlns:wne="http://schemas.microsoft.com/office/word/2006/wordml" xmlns:wps="http://schemas.microsoft.com/office/word/2010/wordprocessingShape" mc:Ignorable="w14 w15 w16se wp14">
+<w:ftr xmlns:wpc="http://schemas.microsoft.com/office/word/2010/wordprocessingCanvas" xmlns:mc="http://schemas.openxmlformats.org/markup-compatibility/2006" xmlns:o="urn:schemas-microsoft-com:office:office" xmlns:r="http://schemas.openxmlformats.org/officeDocument/2006/relationships" xmlns:m="http://schemas.openxmlformats.org/officeDocument/2006/math" xmlns:v="urn:schemas-microsoft-com:vml" xmlns:wp14="http://schemas.microsoft.com/office/word/2010/wordprocessingDrawing" xmlns:wp="http://schemas.openxmlformats.org/drawingml/2006/wordprocessingDrawing" xmlns:w10="urn:schemas-microsoft-com:office:word" xmlns:w="http://schemas.openxmlformats.org/wordprocessingml/2006/main" xmlns:w14="http://schemas.microsoft.com/office/word/2010/wordml" xmlns:w15="http://schemas.microsoft.com/office/word/2012/wordml" xmlns:wpg="http://schemas.microsoft.com/office/word/2010/wordprocessingGroup" xmlns:wpi="http://schemas.microsoft.com/office/word/2010/wordprocessingInk" xmlns:wne="http://schemas.microsoft.com/office/word/2006/wordml" xmlns:wps="http://schemas.microsoft.com/office/word/2010/wordprocessingShape" mc:Ignorable="w14 w15 wp14">
   <w:p>
     <w:pPr>
       <w:pStyle w:val="Footer"/>
@@ -4847,7 +4489,7 @@
       <w:rPr>
         <w:noProof/>
       </w:rPr>
-      <w:t>8</w:t>
+      <w:t>10</w:t>
     </w:r>
     <w:r>
       <w:rPr>
@@ -4860,7 +4502,7 @@
 </file>
 
 <file path=word/footnotes.xml><?xml version="1.0" encoding="utf-8"?>
-<w:footnotes xmlns:wpc="http://schemas.microsoft.com/office/word/2010/wordprocessingCanvas" xmlns:cx="http://schemas.microsoft.com/office/drawing/2014/chartex" xmlns:cx1="http://schemas.microsoft.com/office/drawing/2015/9/8/chartex" xmlns:mc="http://schemas.openxmlformats.org/markup-compatibility/2006" xmlns:o="urn:schemas-microsoft-com:office:office" xmlns:r="http://schemas.openxmlformats.org/officeDocument/2006/relationships" xmlns:m="http://schemas.openxmlformats.org/officeDocument/2006/math" xmlns:v="urn:schemas-microsoft-com:vml" xmlns:wp14="http://schemas.microsoft.com/office/word/2010/wordprocessingDrawing" xmlns:wp="http://schemas.openxmlformats.org/drawingml/2006/wordprocessingDrawing" xmlns:w10="urn:schemas-microsoft-com:office:word" xmlns:w="http://schemas.openxmlformats.org/wordprocessingml/2006/main" xmlns:w14="http://schemas.microsoft.com/office/word/2010/wordml" xmlns:w15="http://schemas.microsoft.com/office/word/2012/wordml" xmlns:w16se="http://schemas.microsoft.com/office/word/2015/wordml/symex" xmlns:wpg="http://schemas.microsoft.com/office/word/2010/wordprocessingGroup" xmlns:wpi="http://schemas.microsoft.com/office/word/2010/wordprocessingInk" xmlns:wne="http://schemas.microsoft.com/office/word/2006/wordml" xmlns:wps="http://schemas.microsoft.com/office/word/2010/wordprocessingShape" mc:Ignorable="w14 w15 w16se wp14">
+<w:footnotes xmlns:wpc="http://schemas.microsoft.com/office/word/2010/wordprocessingCanvas" xmlns:mc="http://schemas.openxmlformats.org/markup-compatibility/2006" xmlns:o="urn:schemas-microsoft-com:office:office" xmlns:r="http://schemas.openxmlformats.org/officeDocument/2006/relationships" xmlns:m="http://schemas.openxmlformats.org/officeDocument/2006/math" xmlns:v="urn:schemas-microsoft-com:vml" xmlns:wp14="http://schemas.microsoft.com/office/word/2010/wordprocessingDrawing" xmlns:wp="http://schemas.openxmlformats.org/drawingml/2006/wordprocessingDrawing" xmlns:w10="urn:schemas-microsoft-com:office:word" xmlns:w="http://schemas.openxmlformats.org/wordprocessingml/2006/main" xmlns:w14="http://schemas.microsoft.com/office/word/2010/wordml" xmlns:w15="http://schemas.microsoft.com/office/word/2012/wordml" xmlns:wpg="http://schemas.microsoft.com/office/word/2010/wordprocessingGroup" xmlns:wpi="http://schemas.microsoft.com/office/word/2010/wordprocessingInk" xmlns:wne="http://schemas.microsoft.com/office/word/2006/wordml" xmlns:wps="http://schemas.microsoft.com/office/word/2010/wordprocessingShape" mc:Ignorable="w14 w15 wp14">
   <w:footnote w:type="separator" w:id="-1">
     <w:p>
       <w:pPr>
@@ -4885,7 +4527,7 @@
 </file>
 
 <file path=word/header1.xml><?xml version="1.0" encoding="utf-8"?>
-<w:hdr xmlns:wpc="http://schemas.microsoft.com/office/word/2010/wordprocessingCanvas" xmlns:cx="http://schemas.microsoft.com/office/drawing/2014/chartex" xmlns:cx1="http://schemas.microsoft.com/office/drawing/2015/9/8/chartex" xmlns:mc="http://schemas.openxmlformats.org/markup-compatibility/2006" xmlns:o="urn:schemas-microsoft-com:office:office" xmlns:r="http://schemas.openxmlformats.org/officeDocument/2006/relationships" xmlns:m="http://schemas.openxmlformats.org/officeDocument/2006/math" xmlns:v="urn:schemas-microsoft-com:vml" xmlns:wp14="http://schemas.microsoft.com/office/word/2010/wordprocessingDrawing" xmlns:wp="http://schemas.openxmlformats.org/drawingml/2006/wordprocessingDrawing" xmlns:w10="urn:schemas-microsoft-com:office:word" xmlns:w="http://schemas.openxmlformats.org/wordprocessingml/2006/main" xmlns:w14="http://schemas.microsoft.com/office/word/2010/wordml" xmlns:w15="http://schemas.microsoft.com/office/word/2012/wordml" xmlns:w16se="http://schemas.microsoft.com/office/word/2015/wordml/symex" xmlns:wpg="http://schemas.microsoft.com/office/word/2010/wordprocessingGroup" xmlns:wpi="http://schemas.microsoft.com/office/word/2010/wordprocessingInk" xmlns:wne="http://schemas.microsoft.com/office/word/2006/wordml" xmlns:wps="http://schemas.microsoft.com/office/word/2010/wordprocessingShape" mc:Ignorable="w14 w15 w16se wp14">
+<w:hdr xmlns:wpc="http://schemas.microsoft.com/office/word/2010/wordprocessingCanvas" xmlns:mc="http://schemas.openxmlformats.org/markup-compatibility/2006" xmlns:o="urn:schemas-microsoft-com:office:office" xmlns:r="http://schemas.openxmlformats.org/officeDocument/2006/relationships" xmlns:m="http://schemas.openxmlformats.org/officeDocument/2006/math" xmlns:v="urn:schemas-microsoft-com:vml" xmlns:wp14="http://schemas.microsoft.com/office/word/2010/wordprocessingDrawing" xmlns:wp="http://schemas.openxmlformats.org/drawingml/2006/wordprocessingDrawing" xmlns:w10="urn:schemas-microsoft-com:office:word" xmlns:w="http://schemas.openxmlformats.org/wordprocessingml/2006/main" xmlns:w14="http://schemas.microsoft.com/office/word/2010/wordml" xmlns:w15="http://schemas.microsoft.com/office/word/2012/wordml" xmlns:wpg="http://schemas.microsoft.com/office/word/2010/wordprocessingGroup" xmlns:wpi="http://schemas.microsoft.com/office/word/2010/wordprocessingInk" xmlns:wne="http://schemas.microsoft.com/office/word/2006/wordml" xmlns:wps="http://schemas.microsoft.com/office/word/2010/wordprocessingShape" mc:Ignorable="w14 w15 wp14">
   <w:p>
     <w:pPr>
       <w:pStyle w:val="Header"/>
@@ -4914,7 +4556,7 @@
 </file>
 
 <file path=word/numbering.xml><?xml version="1.0" encoding="utf-8"?>
-<w:numbering xmlns:wpc="http://schemas.microsoft.com/office/word/2010/wordprocessingCanvas" xmlns:cx="http://schemas.microsoft.com/office/drawing/2014/chartex" xmlns:cx1="http://schemas.microsoft.com/office/drawing/2015/9/8/chartex" xmlns:mc="http://schemas.openxmlformats.org/markup-compatibility/2006" xmlns:o="urn:schemas-microsoft-com:office:office" xmlns:r="http://schemas.openxmlformats.org/officeDocument/2006/relationships" xmlns:m="http://schemas.openxmlformats.org/officeDocument/2006/math" xmlns:v="urn:schemas-microsoft-com:vml" xmlns:wp14="http://schemas.microsoft.com/office/word/2010/wordprocessingDrawing" xmlns:wp="http://schemas.openxmlformats.org/drawingml/2006/wordprocessingDrawing" xmlns:w10="urn:schemas-microsoft-com:office:word" xmlns:w="http://schemas.openxmlformats.org/wordprocessingml/2006/main" xmlns:w14="http://schemas.microsoft.com/office/word/2010/wordml" xmlns:w15="http://schemas.microsoft.com/office/word/2012/wordml" xmlns:w16se="http://schemas.microsoft.com/office/word/2015/wordml/symex" xmlns:wpg="http://schemas.microsoft.com/office/word/2010/wordprocessingGroup" xmlns:wpi="http://schemas.microsoft.com/office/word/2010/wordprocessingInk" xmlns:wne="http://schemas.microsoft.com/office/word/2006/wordml" xmlns:wps="http://schemas.microsoft.com/office/word/2010/wordprocessingShape" mc:Ignorable="w14 w15 w16se wp14">
+<w:numbering xmlns:wpc="http://schemas.microsoft.com/office/word/2010/wordprocessingCanvas" xmlns:mc="http://schemas.openxmlformats.org/markup-compatibility/2006" xmlns:o="urn:schemas-microsoft-com:office:office" xmlns:r="http://schemas.openxmlformats.org/officeDocument/2006/relationships" xmlns:m="http://schemas.openxmlformats.org/officeDocument/2006/math" xmlns:v="urn:schemas-microsoft-com:vml" xmlns:wp14="http://schemas.microsoft.com/office/word/2010/wordprocessingDrawing" xmlns:wp="http://schemas.openxmlformats.org/drawingml/2006/wordprocessingDrawing" xmlns:w10="urn:schemas-microsoft-com:office:word" xmlns:w="http://schemas.openxmlformats.org/wordprocessingml/2006/main" xmlns:w14="http://schemas.microsoft.com/office/word/2010/wordml" xmlns:w15="http://schemas.microsoft.com/office/word/2012/wordml" xmlns:wpg="http://schemas.microsoft.com/office/word/2010/wordprocessingGroup" xmlns:wpi="http://schemas.microsoft.com/office/word/2010/wordprocessingInk" xmlns:wne="http://schemas.microsoft.com/office/word/2006/wordml" xmlns:wps="http://schemas.microsoft.com/office/word/2010/wordprocessingShape" mc:Ignorable="w14 w15 wp14">
   <w:abstractNum w:abstractNumId="0" w15:restartNumberingAfterBreak="0">
     <w:nsid w:val="01AD7C30"/>
     <w:multiLevelType w:val="hybridMultilevel"/>
@@ -5841,7 +5483,7 @@
 </file>
 
 <file path=word/styles.xml><?xml version="1.0" encoding="utf-8"?>
-<w:styles xmlns:mc="http://schemas.openxmlformats.org/markup-compatibility/2006" xmlns:r="http://schemas.openxmlformats.org/officeDocument/2006/relationships" xmlns:w="http://schemas.openxmlformats.org/wordprocessingml/2006/main" xmlns:w14="http://schemas.microsoft.com/office/word/2010/wordml" xmlns:w15="http://schemas.microsoft.com/office/word/2012/wordml" xmlns:w16se="http://schemas.microsoft.com/office/word/2015/wordml/symex" mc:Ignorable="w14 w15 w16se">
+<w:styles xmlns:mc="http://schemas.openxmlformats.org/markup-compatibility/2006" xmlns:r="http://schemas.openxmlformats.org/officeDocument/2006/relationships" xmlns:w="http://schemas.openxmlformats.org/wordprocessingml/2006/main" xmlns:w14="http://schemas.microsoft.com/office/word/2010/wordml" xmlns:w15="http://schemas.microsoft.com/office/word/2012/wordml" mc:Ignorable="w14 w15">
   <w:docDefaults>
     <w:rPrDefault>
       <w:rPr>
@@ -7037,7 +6679,7 @@
 </file>
 
 <file path=customXml/itemProps1.xml><?xml version="1.0" encoding="utf-8"?>
-<ds:datastoreItem xmlns:ds="http://schemas.openxmlformats.org/officeDocument/2006/customXml" ds:itemID="{3227764A-3AED-4E38-BD1E-3401139A0D36}">
+<ds:datastoreItem xmlns:ds="http://schemas.openxmlformats.org/officeDocument/2006/customXml" ds:itemID="{4DFD80D3-E8C3-4709-849A-435EA7A3AF0D}">
   <ds:schemaRefs>
     <ds:schemaRef ds:uri="http://schemas.openxmlformats.org/officeDocument/2006/bibliography"/>
   </ds:schemaRefs>

--- a/ZeEditovanje/Костур_АлексаВукић.docx
+++ b/ZeEditovanje/Костур_АлексаВукић.docx
@@ -3046,13 +3046,7 @@
         <w:rPr>
           <w:szCs w:val="24"/>
         </w:rPr>
-        <w:t xml:space="preserve">Друго дугме </w:t>
-      </w:r>
-      <w:r>
-        <w:rPr>
-          <w:szCs w:val="24"/>
-        </w:rPr>
-        <w:t>(</w:t>
+        <w:t>Друго дугме (</w:t>
       </w:r>
       <w:r>
         <w:rPr>
@@ -4382,6 +4376,66 @@
     </w:p>
     <w:p>
       <w:pPr>
+        <w:pStyle w:val="Heading1"/>
+      </w:pPr>
+      <w:r>
+        <w:lastRenderedPageBreak/>
+        <w:t>Контакт</w:t>
+      </w:r>
+    </w:p>
+    <w:p>
+      <w:pPr>
+        <w:ind w:firstLine="0"/>
+        <w:jc w:val="center"/>
+        <w:rPr>
+          <w:szCs w:val="24"/>
+          <w:lang w:val="en-US"/>
+        </w:rPr>
+      </w:pPr>
+      <w:r>
+        <w:rPr>
+          <w:noProof/>
+          <w:lang w:val="en-US"/>
+        </w:rPr>
+        <w:drawing>
+          <wp:inline distT="0" distB="0" distL="0" distR="0" wp14:anchorId="5036F922" wp14:editId="79939E57">
+            <wp:extent cx="6120765" cy="4037330"/>
+            <wp:effectExtent l="0" t="0" r="0" b="1270"/>
+            <wp:docPr id="5" name="Picture 5"/>
+            <wp:cNvGraphicFramePr>
+              <a:graphicFrameLocks xmlns:a="http://schemas.openxmlformats.org/drawingml/2006/main" noChangeAspect="1"/>
+            </wp:cNvGraphicFramePr>
+            <a:graphic xmlns:a="http://schemas.openxmlformats.org/drawingml/2006/main">
+              <a:graphicData uri="http://schemas.openxmlformats.org/drawingml/2006/picture">
+                <pic:pic xmlns:pic="http://schemas.openxmlformats.org/drawingml/2006/picture">
+                  <pic:nvPicPr>
+                    <pic:cNvPr id="1" name=""/>
+                    <pic:cNvPicPr/>
+                  </pic:nvPicPr>
+                  <pic:blipFill>
+                    <a:blip r:embed="rId16"/>
+                    <a:stretch>
+                      <a:fillRect/>
+                    </a:stretch>
+                  </pic:blipFill>
+                  <pic:spPr>
+                    <a:xfrm>
+                      <a:off x="0" y="0"/>
+                      <a:ext cx="6120765" cy="4037330"/>
+                    </a:xfrm>
+                    <a:prstGeom prst="rect">
+                      <a:avLst/>
+                    </a:prstGeom>
+                  </pic:spPr>
+                </pic:pic>
+              </a:graphicData>
+            </a:graphic>
+          </wp:inline>
+        </w:drawing>
+      </w:r>
+    </w:p>
+    <w:p>
+      <w:pPr>
         <w:ind w:firstLine="0"/>
         <w:jc w:val="left"/>
         <w:rPr>
@@ -4399,8 +4453,1158 @@
           <w:lang w:val="en-US"/>
         </w:rPr>
       </w:pPr>
-      <w:bookmarkStart w:id="7" w:name="_GoBack"/>
-      <w:bookmarkEnd w:id="7"/>
+      <w:proofErr w:type="spellStart"/>
+      <w:r>
+        <w:rPr>
+          <w:szCs w:val="24"/>
+          <w:lang w:val="en-US"/>
+        </w:rPr>
+        <w:t>Страница</w:t>
+      </w:r>
+      <w:proofErr w:type="spellEnd"/>
+      <w:r>
+        <w:rPr>
+          <w:szCs w:val="24"/>
+          <w:lang w:val="en-US"/>
+        </w:rPr>
+        <w:t xml:space="preserve"> </w:t>
+      </w:r>
+      <w:proofErr w:type="spellStart"/>
+      <w:r>
+        <w:rPr>
+          <w:szCs w:val="24"/>
+          <w:lang w:val="en-US"/>
+        </w:rPr>
+        <w:t>контакта</w:t>
+      </w:r>
+      <w:proofErr w:type="spellEnd"/>
+      <w:r>
+        <w:rPr>
+          <w:szCs w:val="24"/>
+          <w:lang w:val="en-US"/>
+        </w:rPr>
+        <w:t xml:space="preserve"> </w:t>
+      </w:r>
+      <w:proofErr w:type="spellStart"/>
+      <w:r>
+        <w:rPr>
+          <w:szCs w:val="24"/>
+          <w:lang w:val="en-US"/>
+        </w:rPr>
+        <w:t>обично</w:t>
+      </w:r>
+      <w:proofErr w:type="spellEnd"/>
+      <w:r>
+        <w:rPr>
+          <w:szCs w:val="24"/>
+          <w:lang w:val="en-US"/>
+        </w:rPr>
+        <w:t xml:space="preserve"> </w:t>
+      </w:r>
+      <w:proofErr w:type="spellStart"/>
+      <w:r>
+        <w:rPr>
+          <w:szCs w:val="24"/>
+          <w:lang w:val="en-US"/>
+        </w:rPr>
+        <w:t>садржи</w:t>
+      </w:r>
+      <w:proofErr w:type="spellEnd"/>
+      <w:r>
+        <w:rPr>
+          <w:szCs w:val="24"/>
+          <w:lang w:val="en-US"/>
+        </w:rPr>
+        <w:t xml:space="preserve"> </w:t>
+      </w:r>
+      <w:proofErr w:type="spellStart"/>
+      <w:r>
+        <w:rPr>
+          <w:szCs w:val="24"/>
+          <w:lang w:val="en-US"/>
+        </w:rPr>
+        <w:t>различите</w:t>
+      </w:r>
+      <w:proofErr w:type="spellEnd"/>
+      <w:r>
+        <w:rPr>
+          <w:szCs w:val="24"/>
+          <w:lang w:val="en-US"/>
+        </w:rPr>
+        <w:t xml:space="preserve"> </w:t>
+      </w:r>
+      <w:proofErr w:type="spellStart"/>
+      <w:r>
+        <w:rPr>
+          <w:szCs w:val="24"/>
+          <w:lang w:val="en-US"/>
+        </w:rPr>
+        <w:t>информације</w:t>
+      </w:r>
+      <w:proofErr w:type="spellEnd"/>
+      <w:r>
+        <w:rPr>
+          <w:szCs w:val="24"/>
+          <w:lang w:val="en-US"/>
+        </w:rPr>
+        <w:t xml:space="preserve"> </w:t>
+      </w:r>
+      <w:proofErr w:type="spellStart"/>
+      <w:r>
+        <w:rPr>
+          <w:szCs w:val="24"/>
+          <w:lang w:val="en-US"/>
+        </w:rPr>
+        <w:t>за</w:t>
+      </w:r>
+      <w:proofErr w:type="spellEnd"/>
+      <w:r>
+        <w:rPr>
+          <w:szCs w:val="24"/>
+          <w:lang w:val="en-US"/>
+        </w:rPr>
+        <w:t xml:space="preserve"> </w:t>
+      </w:r>
+      <w:proofErr w:type="spellStart"/>
+      <w:r>
+        <w:rPr>
+          <w:szCs w:val="24"/>
+          <w:lang w:val="en-US"/>
+        </w:rPr>
+        <w:t>контакт</w:t>
+      </w:r>
+      <w:proofErr w:type="spellEnd"/>
+      <w:r>
+        <w:rPr>
+          <w:szCs w:val="24"/>
+          <w:lang w:val="en-US"/>
+        </w:rPr>
+        <w:t xml:space="preserve">, </w:t>
+      </w:r>
+      <w:proofErr w:type="spellStart"/>
+      <w:r>
+        <w:rPr>
+          <w:szCs w:val="24"/>
+          <w:lang w:val="en-US"/>
+        </w:rPr>
+        <w:t>укључујући</w:t>
+      </w:r>
+      <w:proofErr w:type="spellEnd"/>
+      <w:r>
+        <w:rPr>
+          <w:szCs w:val="24"/>
+          <w:lang w:val="en-US"/>
+        </w:rPr>
+        <w:t xml:space="preserve"> </w:t>
+      </w:r>
+      <w:proofErr w:type="spellStart"/>
+      <w:r>
+        <w:rPr>
+          <w:szCs w:val="24"/>
+          <w:lang w:val="en-US"/>
+        </w:rPr>
+        <w:t>број</w:t>
+      </w:r>
+      <w:proofErr w:type="spellEnd"/>
+      <w:r>
+        <w:rPr>
+          <w:szCs w:val="24"/>
+          <w:lang w:val="en-US"/>
+        </w:rPr>
+        <w:t xml:space="preserve"> </w:t>
+      </w:r>
+      <w:proofErr w:type="spellStart"/>
+      <w:r>
+        <w:rPr>
+          <w:szCs w:val="24"/>
+          <w:lang w:val="en-US"/>
+        </w:rPr>
+        <w:t>телефона</w:t>
+      </w:r>
+      <w:proofErr w:type="spellEnd"/>
+      <w:r>
+        <w:rPr>
+          <w:szCs w:val="24"/>
+          <w:lang w:val="en-US"/>
+        </w:rPr>
+        <w:t xml:space="preserve">, </w:t>
+      </w:r>
+      <w:proofErr w:type="spellStart"/>
+      <w:r>
+        <w:rPr>
+          <w:szCs w:val="24"/>
+          <w:lang w:val="en-US"/>
+        </w:rPr>
+        <w:t>имејл</w:t>
+      </w:r>
+      <w:proofErr w:type="spellEnd"/>
+      <w:r>
+        <w:rPr>
+          <w:szCs w:val="24"/>
+          <w:lang w:val="en-US"/>
+        </w:rPr>
+        <w:t xml:space="preserve"> </w:t>
+      </w:r>
+      <w:proofErr w:type="spellStart"/>
+      <w:r>
+        <w:rPr>
+          <w:szCs w:val="24"/>
+          <w:lang w:val="en-US"/>
+        </w:rPr>
+        <w:t>адресу</w:t>
+      </w:r>
+      <w:proofErr w:type="spellEnd"/>
+      <w:r>
+        <w:rPr>
+          <w:szCs w:val="24"/>
+          <w:lang w:val="en-US"/>
+        </w:rPr>
+        <w:t xml:space="preserve"> и </w:t>
+      </w:r>
+      <w:proofErr w:type="spellStart"/>
+      <w:r>
+        <w:rPr>
+          <w:szCs w:val="24"/>
+          <w:lang w:val="en-US"/>
+        </w:rPr>
+        <w:t>линкове</w:t>
+      </w:r>
+      <w:proofErr w:type="spellEnd"/>
+      <w:r>
+        <w:rPr>
+          <w:szCs w:val="24"/>
+          <w:lang w:val="en-US"/>
+        </w:rPr>
+        <w:t xml:space="preserve"> </w:t>
+      </w:r>
+      <w:proofErr w:type="spellStart"/>
+      <w:r>
+        <w:rPr>
+          <w:szCs w:val="24"/>
+          <w:lang w:val="en-US"/>
+        </w:rPr>
+        <w:t>ка</w:t>
+      </w:r>
+      <w:proofErr w:type="spellEnd"/>
+      <w:r>
+        <w:rPr>
+          <w:szCs w:val="24"/>
+          <w:lang w:val="en-US"/>
+        </w:rPr>
+        <w:t xml:space="preserve"> </w:t>
+      </w:r>
+      <w:proofErr w:type="spellStart"/>
+      <w:r>
+        <w:rPr>
+          <w:szCs w:val="24"/>
+          <w:lang w:val="en-US"/>
+        </w:rPr>
+        <w:t>профилима</w:t>
+      </w:r>
+      <w:proofErr w:type="spellEnd"/>
+      <w:r>
+        <w:rPr>
+          <w:szCs w:val="24"/>
+          <w:lang w:val="en-US"/>
+        </w:rPr>
+        <w:t xml:space="preserve"> </w:t>
+      </w:r>
+      <w:proofErr w:type="spellStart"/>
+      <w:r>
+        <w:rPr>
+          <w:szCs w:val="24"/>
+          <w:lang w:val="en-US"/>
+        </w:rPr>
+        <w:t>на</w:t>
+      </w:r>
+      <w:proofErr w:type="spellEnd"/>
+      <w:r>
+        <w:rPr>
+          <w:szCs w:val="24"/>
+          <w:lang w:val="en-US"/>
+        </w:rPr>
+        <w:t xml:space="preserve"> </w:t>
+      </w:r>
+      <w:proofErr w:type="spellStart"/>
+      <w:r>
+        <w:rPr>
+          <w:szCs w:val="24"/>
+          <w:lang w:val="en-US"/>
+        </w:rPr>
+        <w:t>социјалним</w:t>
+      </w:r>
+      <w:proofErr w:type="spellEnd"/>
+      <w:r>
+        <w:rPr>
+          <w:szCs w:val="24"/>
+          <w:lang w:val="en-US"/>
+        </w:rPr>
+        <w:t xml:space="preserve"> </w:t>
+      </w:r>
+      <w:proofErr w:type="spellStart"/>
+      <w:r>
+        <w:rPr>
+          <w:szCs w:val="24"/>
+          <w:lang w:val="en-US"/>
+        </w:rPr>
+        <w:t>мрежама</w:t>
+      </w:r>
+      <w:proofErr w:type="spellEnd"/>
+      <w:r>
+        <w:rPr>
+          <w:szCs w:val="24"/>
+          <w:lang w:val="en-US"/>
+        </w:rPr>
+        <w:t xml:space="preserve">. </w:t>
+      </w:r>
+      <w:proofErr w:type="spellStart"/>
+      <w:r>
+        <w:rPr>
+          <w:szCs w:val="24"/>
+          <w:lang w:val="en-US"/>
+        </w:rPr>
+        <w:t>Ова</w:t>
+      </w:r>
+      <w:proofErr w:type="spellEnd"/>
+      <w:r>
+        <w:rPr>
+          <w:szCs w:val="24"/>
+          <w:lang w:val="en-US"/>
+        </w:rPr>
+        <w:t xml:space="preserve"> </w:t>
+      </w:r>
+      <w:proofErr w:type="spellStart"/>
+      <w:r>
+        <w:rPr>
+          <w:szCs w:val="24"/>
+          <w:lang w:val="en-US"/>
+        </w:rPr>
+        <w:t>страница</w:t>
+      </w:r>
+      <w:proofErr w:type="spellEnd"/>
+      <w:r>
+        <w:rPr>
+          <w:szCs w:val="24"/>
+          <w:lang w:val="en-US"/>
+        </w:rPr>
+        <w:t xml:space="preserve"> </w:t>
+      </w:r>
+      <w:proofErr w:type="spellStart"/>
+      <w:r>
+        <w:rPr>
+          <w:szCs w:val="24"/>
+          <w:lang w:val="en-US"/>
+        </w:rPr>
+        <w:t>има</w:t>
+      </w:r>
+      <w:proofErr w:type="spellEnd"/>
+      <w:r>
+        <w:rPr>
+          <w:szCs w:val="24"/>
+          <w:lang w:val="en-US"/>
+        </w:rPr>
+        <w:t xml:space="preserve"> </w:t>
+      </w:r>
+      <w:proofErr w:type="spellStart"/>
+      <w:r>
+        <w:rPr>
+          <w:szCs w:val="24"/>
+          <w:lang w:val="en-US"/>
+        </w:rPr>
+        <w:t>за</w:t>
+      </w:r>
+      <w:proofErr w:type="spellEnd"/>
+      <w:r>
+        <w:rPr>
+          <w:szCs w:val="24"/>
+          <w:lang w:val="en-US"/>
+        </w:rPr>
+        <w:t xml:space="preserve"> </w:t>
+      </w:r>
+      <w:proofErr w:type="spellStart"/>
+      <w:r>
+        <w:rPr>
+          <w:szCs w:val="24"/>
+          <w:lang w:val="en-US"/>
+        </w:rPr>
+        <w:t>циљ</w:t>
+      </w:r>
+      <w:proofErr w:type="spellEnd"/>
+      <w:r>
+        <w:rPr>
+          <w:szCs w:val="24"/>
+          <w:lang w:val="en-US"/>
+        </w:rPr>
+        <w:t xml:space="preserve"> </w:t>
+      </w:r>
+      <w:proofErr w:type="spellStart"/>
+      <w:r>
+        <w:rPr>
+          <w:szCs w:val="24"/>
+          <w:lang w:val="en-US"/>
+        </w:rPr>
+        <w:t>да</w:t>
+      </w:r>
+      <w:proofErr w:type="spellEnd"/>
+      <w:r>
+        <w:rPr>
+          <w:szCs w:val="24"/>
+          <w:lang w:val="en-US"/>
+        </w:rPr>
+        <w:t xml:space="preserve"> </w:t>
+      </w:r>
+      <w:proofErr w:type="spellStart"/>
+      <w:r>
+        <w:rPr>
+          <w:szCs w:val="24"/>
+          <w:lang w:val="en-US"/>
+        </w:rPr>
+        <w:t>корисницима</w:t>
+      </w:r>
+      <w:proofErr w:type="spellEnd"/>
+      <w:r>
+        <w:rPr>
+          <w:szCs w:val="24"/>
+          <w:lang w:val="en-US"/>
+        </w:rPr>
+        <w:t xml:space="preserve"> </w:t>
+      </w:r>
+      <w:proofErr w:type="spellStart"/>
+      <w:r>
+        <w:rPr>
+          <w:szCs w:val="24"/>
+          <w:lang w:val="en-US"/>
+        </w:rPr>
+        <w:t>пружи</w:t>
+      </w:r>
+      <w:proofErr w:type="spellEnd"/>
+      <w:r>
+        <w:rPr>
+          <w:szCs w:val="24"/>
+          <w:lang w:val="en-US"/>
+        </w:rPr>
+        <w:t xml:space="preserve"> </w:t>
+      </w:r>
+      <w:proofErr w:type="spellStart"/>
+      <w:r>
+        <w:rPr>
+          <w:szCs w:val="24"/>
+          <w:lang w:val="en-US"/>
+        </w:rPr>
+        <w:t>различите</w:t>
+      </w:r>
+      <w:proofErr w:type="spellEnd"/>
+      <w:r>
+        <w:rPr>
+          <w:szCs w:val="24"/>
+          <w:lang w:val="en-US"/>
+        </w:rPr>
+        <w:t xml:space="preserve"> </w:t>
+      </w:r>
+      <w:proofErr w:type="spellStart"/>
+      <w:r>
+        <w:rPr>
+          <w:szCs w:val="24"/>
+          <w:lang w:val="en-US"/>
+        </w:rPr>
+        <w:t>начине</w:t>
+      </w:r>
+      <w:proofErr w:type="spellEnd"/>
+      <w:r>
+        <w:rPr>
+          <w:szCs w:val="24"/>
+          <w:lang w:val="en-US"/>
+        </w:rPr>
+        <w:t xml:space="preserve"> </w:t>
+      </w:r>
+      <w:proofErr w:type="spellStart"/>
+      <w:r>
+        <w:rPr>
+          <w:szCs w:val="24"/>
+          <w:lang w:val="en-US"/>
+        </w:rPr>
+        <w:t>за</w:t>
+      </w:r>
+      <w:proofErr w:type="spellEnd"/>
+      <w:r>
+        <w:rPr>
+          <w:szCs w:val="24"/>
+          <w:lang w:val="en-US"/>
+        </w:rPr>
+        <w:t xml:space="preserve"> </w:t>
+      </w:r>
+      <w:proofErr w:type="spellStart"/>
+      <w:r>
+        <w:rPr>
+          <w:szCs w:val="24"/>
+          <w:lang w:val="en-US"/>
+        </w:rPr>
+        <w:t>комуникацију</w:t>
+      </w:r>
+      <w:proofErr w:type="spellEnd"/>
+      <w:r>
+        <w:rPr>
+          <w:szCs w:val="24"/>
+          <w:lang w:val="en-US"/>
+        </w:rPr>
+        <w:t xml:space="preserve"> </w:t>
+      </w:r>
+      <w:proofErr w:type="spellStart"/>
+      <w:r>
+        <w:rPr>
+          <w:szCs w:val="24"/>
+          <w:lang w:val="en-US"/>
+        </w:rPr>
+        <w:t>са</w:t>
+      </w:r>
+      <w:proofErr w:type="spellEnd"/>
+      <w:r>
+        <w:rPr>
+          <w:szCs w:val="24"/>
+          <w:lang w:val="en-US"/>
+        </w:rPr>
+        <w:t xml:space="preserve"> </w:t>
+      </w:r>
+      <w:proofErr w:type="spellStart"/>
+      <w:r>
+        <w:rPr>
+          <w:szCs w:val="24"/>
+          <w:lang w:val="en-US"/>
+        </w:rPr>
+        <w:t>компанијом</w:t>
+      </w:r>
+      <w:proofErr w:type="spellEnd"/>
+      <w:r>
+        <w:rPr>
+          <w:szCs w:val="24"/>
+          <w:lang w:val="en-US"/>
+        </w:rPr>
+        <w:t xml:space="preserve">. </w:t>
+      </w:r>
+      <w:proofErr w:type="spellStart"/>
+      <w:r>
+        <w:rPr>
+          <w:szCs w:val="24"/>
+          <w:lang w:val="en-US"/>
+        </w:rPr>
+        <w:t>Поред</w:t>
+      </w:r>
+      <w:proofErr w:type="spellEnd"/>
+      <w:r>
+        <w:rPr>
+          <w:szCs w:val="24"/>
+          <w:lang w:val="en-US"/>
+        </w:rPr>
+        <w:t xml:space="preserve"> </w:t>
+      </w:r>
+      <w:proofErr w:type="spellStart"/>
+      <w:r>
+        <w:rPr>
+          <w:szCs w:val="24"/>
+          <w:lang w:val="en-US"/>
+        </w:rPr>
+        <w:t>тога</w:t>
+      </w:r>
+      <w:proofErr w:type="spellEnd"/>
+      <w:r>
+        <w:rPr>
+          <w:szCs w:val="24"/>
+          <w:lang w:val="en-US"/>
+        </w:rPr>
+        <w:t xml:space="preserve">, </w:t>
+      </w:r>
+      <w:proofErr w:type="spellStart"/>
+      <w:r>
+        <w:rPr>
+          <w:szCs w:val="24"/>
+          <w:lang w:val="en-US"/>
+        </w:rPr>
+        <w:t>обично</w:t>
+      </w:r>
+      <w:proofErr w:type="spellEnd"/>
+      <w:r>
+        <w:rPr>
+          <w:szCs w:val="24"/>
+          <w:lang w:val="en-US"/>
+        </w:rPr>
+        <w:t xml:space="preserve"> </w:t>
+      </w:r>
+      <w:proofErr w:type="spellStart"/>
+      <w:r>
+        <w:rPr>
+          <w:szCs w:val="24"/>
+          <w:lang w:val="en-US"/>
+        </w:rPr>
+        <w:t>се</w:t>
+      </w:r>
+      <w:proofErr w:type="spellEnd"/>
+      <w:r>
+        <w:rPr>
+          <w:szCs w:val="24"/>
+          <w:lang w:val="en-US"/>
+        </w:rPr>
+        <w:t xml:space="preserve"> </w:t>
+      </w:r>
+      <w:proofErr w:type="spellStart"/>
+      <w:r>
+        <w:rPr>
+          <w:szCs w:val="24"/>
+          <w:lang w:val="en-US"/>
+        </w:rPr>
+        <w:t>налази</w:t>
+      </w:r>
+      <w:proofErr w:type="spellEnd"/>
+      <w:r>
+        <w:rPr>
+          <w:szCs w:val="24"/>
+          <w:lang w:val="en-US"/>
+        </w:rPr>
+        <w:t xml:space="preserve"> и </w:t>
+      </w:r>
+      <w:proofErr w:type="spellStart"/>
+      <w:r>
+        <w:rPr>
+          <w:szCs w:val="24"/>
+          <w:lang w:val="en-US"/>
+        </w:rPr>
+        <w:t>формулар</w:t>
+      </w:r>
+      <w:proofErr w:type="spellEnd"/>
+      <w:r>
+        <w:rPr>
+          <w:szCs w:val="24"/>
+          <w:lang w:val="en-US"/>
+        </w:rPr>
+        <w:t xml:space="preserve"> </w:t>
+      </w:r>
+      <w:proofErr w:type="spellStart"/>
+      <w:r>
+        <w:rPr>
+          <w:szCs w:val="24"/>
+          <w:lang w:val="en-US"/>
+        </w:rPr>
+        <w:t>за</w:t>
+      </w:r>
+      <w:proofErr w:type="spellEnd"/>
+      <w:r>
+        <w:rPr>
+          <w:szCs w:val="24"/>
+          <w:lang w:val="en-US"/>
+        </w:rPr>
+        <w:t xml:space="preserve"> </w:t>
+      </w:r>
+      <w:proofErr w:type="spellStart"/>
+      <w:r>
+        <w:rPr>
+          <w:szCs w:val="24"/>
+          <w:lang w:val="en-US"/>
+        </w:rPr>
+        <w:t>контакт</w:t>
+      </w:r>
+      <w:proofErr w:type="spellEnd"/>
+      <w:r>
+        <w:rPr>
+          <w:szCs w:val="24"/>
+          <w:lang w:val="en-US"/>
+        </w:rPr>
+        <w:t xml:space="preserve">, </w:t>
+      </w:r>
+      <w:proofErr w:type="spellStart"/>
+      <w:r>
+        <w:rPr>
+          <w:szCs w:val="24"/>
+          <w:lang w:val="en-US"/>
+        </w:rPr>
+        <w:t>где</w:t>
+      </w:r>
+      <w:proofErr w:type="spellEnd"/>
+      <w:r>
+        <w:rPr>
+          <w:szCs w:val="24"/>
+          <w:lang w:val="en-US"/>
+        </w:rPr>
+        <w:t xml:space="preserve"> </w:t>
+      </w:r>
+      <w:proofErr w:type="spellStart"/>
+      <w:r>
+        <w:rPr>
+          <w:szCs w:val="24"/>
+          <w:lang w:val="en-US"/>
+        </w:rPr>
+        <w:t>корисници</w:t>
+      </w:r>
+      <w:proofErr w:type="spellEnd"/>
+      <w:r>
+        <w:rPr>
+          <w:szCs w:val="24"/>
+          <w:lang w:val="en-US"/>
+        </w:rPr>
+        <w:t xml:space="preserve"> </w:t>
+      </w:r>
+      <w:proofErr w:type="spellStart"/>
+      <w:r>
+        <w:rPr>
+          <w:szCs w:val="24"/>
+          <w:lang w:val="en-US"/>
+        </w:rPr>
+        <w:t>могу</w:t>
+      </w:r>
+      <w:proofErr w:type="spellEnd"/>
+      <w:r>
+        <w:rPr>
+          <w:szCs w:val="24"/>
+          <w:lang w:val="en-US"/>
+        </w:rPr>
+        <w:t xml:space="preserve"> </w:t>
+      </w:r>
+      <w:proofErr w:type="spellStart"/>
+      <w:r>
+        <w:rPr>
+          <w:szCs w:val="24"/>
+          <w:lang w:val="en-US"/>
+        </w:rPr>
+        <w:t>да</w:t>
+      </w:r>
+      <w:proofErr w:type="spellEnd"/>
+      <w:r>
+        <w:rPr>
+          <w:szCs w:val="24"/>
+          <w:lang w:val="en-US"/>
+        </w:rPr>
+        <w:t xml:space="preserve"> </w:t>
+      </w:r>
+      <w:proofErr w:type="spellStart"/>
+      <w:r>
+        <w:rPr>
+          <w:szCs w:val="24"/>
+          <w:lang w:val="en-US"/>
+        </w:rPr>
+        <w:t>опишу</w:t>
+      </w:r>
+      <w:proofErr w:type="spellEnd"/>
+      <w:r>
+        <w:rPr>
+          <w:szCs w:val="24"/>
+          <w:lang w:val="en-US"/>
+        </w:rPr>
+        <w:t xml:space="preserve"> </w:t>
+      </w:r>
+      <w:proofErr w:type="spellStart"/>
+      <w:r>
+        <w:rPr>
+          <w:szCs w:val="24"/>
+          <w:lang w:val="en-US"/>
+        </w:rPr>
+        <w:t>зашто</w:t>
+      </w:r>
+      <w:proofErr w:type="spellEnd"/>
+      <w:r>
+        <w:rPr>
+          <w:szCs w:val="24"/>
+          <w:lang w:val="en-US"/>
+        </w:rPr>
+        <w:t xml:space="preserve"> </w:t>
+      </w:r>
+      <w:proofErr w:type="spellStart"/>
+      <w:r>
+        <w:rPr>
+          <w:szCs w:val="24"/>
+          <w:lang w:val="en-US"/>
+        </w:rPr>
+        <w:t>контактирају</w:t>
+      </w:r>
+      <w:proofErr w:type="spellEnd"/>
+      <w:r>
+        <w:rPr>
+          <w:szCs w:val="24"/>
+          <w:lang w:val="en-US"/>
+        </w:rPr>
+        <w:t xml:space="preserve"> </w:t>
+      </w:r>
+      <w:proofErr w:type="spellStart"/>
+      <w:r>
+        <w:rPr>
+          <w:szCs w:val="24"/>
+          <w:lang w:val="en-US"/>
+        </w:rPr>
+        <w:t>компанију</w:t>
+      </w:r>
+      <w:proofErr w:type="spellEnd"/>
+      <w:r>
+        <w:rPr>
+          <w:szCs w:val="24"/>
+          <w:lang w:val="en-US"/>
+        </w:rPr>
+        <w:t xml:space="preserve"> и </w:t>
+      </w:r>
+      <w:proofErr w:type="spellStart"/>
+      <w:r>
+        <w:rPr>
+          <w:szCs w:val="24"/>
+          <w:lang w:val="en-US"/>
+        </w:rPr>
+        <w:t>укажу</w:t>
+      </w:r>
+      <w:proofErr w:type="spellEnd"/>
+      <w:r>
+        <w:rPr>
+          <w:szCs w:val="24"/>
+          <w:lang w:val="en-US"/>
+        </w:rPr>
+        <w:t xml:space="preserve"> </w:t>
+      </w:r>
+      <w:proofErr w:type="spellStart"/>
+      <w:r>
+        <w:rPr>
+          <w:szCs w:val="24"/>
+          <w:lang w:val="en-US"/>
+        </w:rPr>
+        <w:t>на</w:t>
+      </w:r>
+      <w:proofErr w:type="spellEnd"/>
+      <w:r>
+        <w:rPr>
+          <w:szCs w:val="24"/>
+          <w:lang w:val="en-US"/>
+        </w:rPr>
+        <w:t xml:space="preserve"> </w:t>
+      </w:r>
+      <w:proofErr w:type="spellStart"/>
+      <w:r>
+        <w:rPr>
+          <w:szCs w:val="24"/>
+          <w:lang w:val="en-US"/>
+        </w:rPr>
+        <w:t>свој</w:t>
+      </w:r>
+      <w:proofErr w:type="spellEnd"/>
+      <w:r>
+        <w:rPr>
+          <w:szCs w:val="24"/>
+          <w:lang w:val="en-US"/>
+        </w:rPr>
+        <w:t xml:space="preserve"> </w:t>
+      </w:r>
+      <w:proofErr w:type="spellStart"/>
+      <w:r>
+        <w:rPr>
+          <w:szCs w:val="24"/>
+          <w:lang w:val="en-US"/>
+        </w:rPr>
+        <w:t>проблем</w:t>
+      </w:r>
+      <w:proofErr w:type="spellEnd"/>
+      <w:r>
+        <w:rPr>
+          <w:szCs w:val="24"/>
+          <w:lang w:val="en-US"/>
+        </w:rPr>
+        <w:t xml:space="preserve"> </w:t>
+      </w:r>
+      <w:proofErr w:type="spellStart"/>
+      <w:r>
+        <w:rPr>
+          <w:szCs w:val="24"/>
+          <w:lang w:val="en-US"/>
+        </w:rPr>
+        <w:t>или</w:t>
+      </w:r>
+      <w:proofErr w:type="spellEnd"/>
+      <w:r>
+        <w:rPr>
+          <w:szCs w:val="24"/>
+          <w:lang w:val="en-US"/>
+        </w:rPr>
+        <w:t xml:space="preserve"> </w:t>
+      </w:r>
+      <w:proofErr w:type="spellStart"/>
+      <w:r>
+        <w:rPr>
+          <w:szCs w:val="24"/>
+          <w:lang w:val="en-US"/>
+        </w:rPr>
+        <w:t>потребу</w:t>
+      </w:r>
+      <w:proofErr w:type="spellEnd"/>
+      <w:r>
+        <w:rPr>
+          <w:szCs w:val="24"/>
+          <w:lang w:val="en-US"/>
+        </w:rPr>
+        <w:t xml:space="preserve">. </w:t>
+      </w:r>
+      <w:proofErr w:type="spellStart"/>
+      <w:r>
+        <w:rPr>
+          <w:szCs w:val="24"/>
+          <w:lang w:val="en-US"/>
+        </w:rPr>
+        <w:t>Овај</w:t>
+      </w:r>
+      <w:proofErr w:type="spellEnd"/>
+      <w:r>
+        <w:rPr>
+          <w:szCs w:val="24"/>
+          <w:lang w:val="en-US"/>
+        </w:rPr>
+        <w:t xml:space="preserve"> </w:t>
+      </w:r>
+      <w:proofErr w:type="spellStart"/>
+      <w:r>
+        <w:rPr>
+          <w:szCs w:val="24"/>
+          <w:lang w:val="en-US"/>
+        </w:rPr>
+        <w:t>формулар</w:t>
+      </w:r>
+      <w:proofErr w:type="spellEnd"/>
+      <w:r>
+        <w:rPr>
+          <w:szCs w:val="24"/>
+          <w:lang w:val="en-US"/>
+        </w:rPr>
+        <w:t xml:space="preserve"> </w:t>
+      </w:r>
+      <w:proofErr w:type="spellStart"/>
+      <w:r>
+        <w:rPr>
+          <w:szCs w:val="24"/>
+          <w:lang w:val="en-US"/>
+        </w:rPr>
+        <w:t>је</w:t>
+      </w:r>
+      <w:proofErr w:type="spellEnd"/>
+      <w:r>
+        <w:rPr>
+          <w:szCs w:val="24"/>
+          <w:lang w:val="en-US"/>
+        </w:rPr>
+        <w:t xml:space="preserve"> </w:t>
+      </w:r>
+      <w:proofErr w:type="spellStart"/>
+      <w:r>
+        <w:rPr>
+          <w:szCs w:val="24"/>
+          <w:lang w:val="en-US"/>
+        </w:rPr>
+        <w:t>обично</w:t>
+      </w:r>
+      <w:proofErr w:type="spellEnd"/>
+      <w:r>
+        <w:rPr>
+          <w:szCs w:val="24"/>
+          <w:lang w:val="en-US"/>
+        </w:rPr>
+        <w:t xml:space="preserve"> </w:t>
+      </w:r>
+      <w:proofErr w:type="spellStart"/>
+      <w:r>
+        <w:rPr>
+          <w:szCs w:val="24"/>
+          <w:lang w:val="en-US"/>
+        </w:rPr>
+        <w:t>дизајниран</w:t>
+      </w:r>
+      <w:proofErr w:type="spellEnd"/>
+      <w:r>
+        <w:rPr>
+          <w:szCs w:val="24"/>
+          <w:lang w:val="en-US"/>
+        </w:rPr>
+        <w:t xml:space="preserve"> </w:t>
+      </w:r>
+      <w:proofErr w:type="spellStart"/>
+      <w:r>
+        <w:rPr>
+          <w:szCs w:val="24"/>
+          <w:lang w:val="en-US"/>
+        </w:rPr>
+        <w:t>тако</w:t>
+      </w:r>
+      <w:proofErr w:type="spellEnd"/>
+      <w:r>
+        <w:rPr>
+          <w:szCs w:val="24"/>
+          <w:lang w:val="en-US"/>
+        </w:rPr>
+        <w:t xml:space="preserve"> </w:t>
+      </w:r>
+      <w:proofErr w:type="spellStart"/>
+      <w:r>
+        <w:rPr>
+          <w:szCs w:val="24"/>
+          <w:lang w:val="en-US"/>
+        </w:rPr>
+        <w:t>да</w:t>
+      </w:r>
+      <w:proofErr w:type="spellEnd"/>
+      <w:r>
+        <w:rPr>
+          <w:szCs w:val="24"/>
+          <w:lang w:val="en-US"/>
+        </w:rPr>
+        <w:t xml:space="preserve"> </w:t>
+      </w:r>
+      <w:proofErr w:type="spellStart"/>
+      <w:r>
+        <w:rPr>
+          <w:szCs w:val="24"/>
+          <w:lang w:val="en-US"/>
+        </w:rPr>
+        <w:t>олакша</w:t>
+      </w:r>
+      <w:proofErr w:type="spellEnd"/>
+      <w:r>
+        <w:rPr>
+          <w:szCs w:val="24"/>
+          <w:lang w:val="en-US"/>
+        </w:rPr>
+        <w:t xml:space="preserve"> </w:t>
+      </w:r>
+      <w:proofErr w:type="spellStart"/>
+      <w:r>
+        <w:rPr>
+          <w:szCs w:val="24"/>
+          <w:lang w:val="en-US"/>
+        </w:rPr>
+        <w:t>процес</w:t>
+      </w:r>
+      <w:proofErr w:type="spellEnd"/>
+      <w:r>
+        <w:rPr>
+          <w:szCs w:val="24"/>
+          <w:lang w:val="en-US"/>
+        </w:rPr>
+        <w:t xml:space="preserve"> </w:t>
+      </w:r>
+      <w:proofErr w:type="spellStart"/>
+      <w:r>
+        <w:rPr>
+          <w:szCs w:val="24"/>
+          <w:lang w:val="en-US"/>
+        </w:rPr>
+        <w:t>комуникације</w:t>
+      </w:r>
+      <w:proofErr w:type="spellEnd"/>
+      <w:r>
+        <w:rPr>
+          <w:szCs w:val="24"/>
+          <w:lang w:val="en-US"/>
+        </w:rPr>
+        <w:t xml:space="preserve"> и </w:t>
+      </w:r>
+      <w:proofErr w:type="spellStart"/>
+      <w:r>
+        <w:rPr>
+          <w:szCs w:val="24"/>
+          <w:lang w:val="en-US"/>
+        </w:rPr>
+        <w:t>пружи</w:t>
+      </w:r>
+      <w:proofErr w:type="spellEnd"/>
+      <w:r>
+        <w:rPr>
+          <w:szCs w:val="24"/>
+          <w:lang w:val="en-US"/>
+        </w:rPr>
+        <w:t xml:space="preserve"> </w:t>
+      </w:r>
+      <w:proofErr w:type="spellStart"/>
+      <w:r>
+        <w:rPr>
+          <w:szCs w:val="24"/>
+          <w:lang w:val="en-US"/>
+        </w:rPr>
+        <w:t>компанији</w:t>
+      </w:r>
+      <w:proofErr w:type="spellEnd"/>
+      <w:r>
+        <w:rPr>
+          <w:szCs w:val="24"/>
+          <w:lang w:val="en-US"/>
+        </w:rPr>
+        <w:t xml:space="preserve"> </w:t>
+      </w:r>
+      <w:proofErr w:type="spellStart"/>
+      <w:r>
+        <w:rPr>
+          <w:szCs w:val="24"/>
+          <w:lang w:val="en-US"/>
+        </w:rPr>
+        <w:t>додатне</w:t>
+      </w:r>
+      <w:proofErr w:type="spellEnd"/>
+      <w:r>
+        <w:rPr>
+          <w:szCs w:val="24"/>
+          <w:lang w:val="en-US"/>
+        </w:rPr>
+        <w:t xml:space="preserve"> </w:t>
+      </w:r>
+      <w:proofErr w:type="spellStart"/>
+      <w:r>
+        <w:rPr>
+          <w:szCs w:val="24"/>
+          <w:lang w:val="en-US"/>
+        </w:rPr>
+        <w:t>информације</w:t>
+      </w:r>
+      <w:proofErr w:type="spellEnd"/>
+      <w:r>
+        <w:rPr>
+          <w:szCs w:val="24"/>
+          <w:lang w:val="en-US"/>
+        </w:rPr>
+        <w:t xml:space="preserve"> о </w:t>
+      </w:r>
+      <w:proofErr w:type="spellStart"/>
+      <w:r>
+        <w:rPr>
+          <w:szCs w:val="24"/>
+          <w:lang w:val="en-US"/>
+        </w:rPr>
+        <w:t>потребама</w:t>
+      </w:r>
+      <w:proofErr w:type="spellEnd"/>
+      <w:r>
+        <w:rPr>
+          <w:szCs w:val="24"/>
+          <w:lang w:val="en-US"/>
+        </w:rPr>
+        <w:t xml:space="preserve"> </w:t>
+      </w:r>
+      <w:proofErr w:type="spellStart"/>
+      <w:r>
+        <w:rPr>
+          <w:szCs w:val="24"/>
+          <w:lang w:val="en-US"/>
+        </w:rPr>
+        <w:t>својих</w:t>
+      </w:r>
+      <w:proofErr w:type="spellEnd"/>
+      <w:r>
+        <w:rPr>
+          <w:szCs w:val="24"/>
+          <w:lang w:val="en-US"/>
+        </w:rPr>
+        <w:t xml:space="preserve"> </w:t>
+      </w:r>
+      <w:proofErr w:type="spellStart"/>
+      <w:r>
+        <w:rPr>
+          <w:szCs w:val="24"/>
+          <w:lang w:val="en-US"/>
+        </w:rPr>
+        <w:t>корисника</w:t>
+      </w:r>
+      <w:proofErr w:type="spellEnd"/>
+      <w:r>
+        <w:rPr>
+          <w:szCs w:val="24"/>
+          <w:lang w:val="en-US"/>
+        </w:rPr>
+        <w:t>.</w:t>
+      </w:r>
     </w:p>
     <w:p>
       <w:pPr>
@@ -4434,9 +5638,2110 @@
     </w:p>
     <w:p>
       <w:pPr>
+        <w:ind w:firstLine="0"/>
         <w:jc w:val="left"/>
         <w:rPr>
           <w:szCs w:val="24"/>
+          <w:lang w:val="en-US"/>
+        </w:rPr>
+      </w:pPr>
+    </w:p>
+    <w:p>
+      <w:pPr>
+        <w:ind w:firstLine="0"/>
+        <w:jc w:val="left"/>
+        <w:rPr>
+          <w:szCs w:val="24"/>
+          <w:lang w:val="en-US"/>
+        </w:rPr>
+      </w:pPr>
+    </w:p>
+    <w:p>
+      <w:pPr>
+        <w:ind w:firstLine="0"/>
+        <w:jc w:val="left"/>
+        <w:rPr>
+          <w:szCs w:val="24"/>
+          <w:lang w:val="en-US"/>
+        </w:rPr>
+      </w:pPr>
+    </w:p>
+    <w:p>
+      <w:pPr>
+        <w:ind w:firstLine="0"/>
+        <w:jc w:val="left"/>
+        <w:rPr>
+          <w:szCs w:val="24"/>
+          <w:lang w:val="en-US"/>
+        </w:rPr>
+      </w:pPr>
+    </w:p>
+    <w:p>
+      <w:pPr>
+        <w:ind w:firstLine="0"/>
+        <w:jc w:val="left"/>
+        <w:rPr>
+          <w:szCs w:val="24"/>
+          <w:lang w:val="en-US"/>
+        </w:rPr>
+      </w:pPr>
+    </w:p>
+    <w:p>
+      <w:pPr>
+        <w:ind w:firstLine="0"/>
+        <w:jc w:val="left"/>
+        <w:rPr>
+          <w:szCs w:val="24"/>
+          <w:lang w:val="en-US"/>
+        </w:rPr>
+      </w:pPr>
+    </w:p>
+    <w:p>
+      <w:pPr>
+        <w:ind w:firstLine="0"/>
+        <w:jc w:val="left"/>
+        <w:rPr>
+          <w:szCs w:val="24"/>
+          <w:lang w:val="en-US"/>
+        </w:rPr>
+      </w:pPr>
+    </w:p>
+    <w:p>
+      <w:pPr>
+        <w:pStyle w:val="Heading1"/>
+      </w:pPr>
+      <w:r>
+        <w:t>Пријава на налог</w:t>
+      </w:r>
+    </w:p>
+    <w:p>
+      <w:pPr>
+        <w:tabs>
+          <w:tab w:val="left" w:pos="3690"/>
+        </w:tabs>
+        <w:ind w:firstLine="0"/>
+        <w:jc w:val="left"/>
+        <w:rPr>
+          <w:szCs w:val="24"/>
+          <w:lang w:val="en-US"/>
+        </w:rPr>
+      </w:pPr>
+      <w:r>
+        <w:rPr>
+          <w:noProof/>
+          <w:lang w:val="en-US"/>
+        </w:rPr>
+        <w:drawing>
+          <wp:inline distT="0" distB="0" distL="0" distR="0" wp14:anchorId="2E0AEBAC" wp14:editId="0ECF822E">
+            <wp:extent cx="6120765" cy="4068445"/>
+            <wp:effectExtent l="0" t="0" r="0" b="8255"/>
+            <wp:docPr id="8" name="Picture 8"/>
+            <wp:cNvGraphicFramePr>
+              <a:graphicFrameLocks xmlns:a="http://schemas.openxmlformats.org/drawingml/2006/main" noChangeAspect="1"/>
+            </wp:cNvGraphicFramePr>
+            <a:graphic xmlns:a="http://schemas.openxmlformats.org/drawingml/2006/main">
+              <a:graphicData uri="http://schemas.openxmlformats.org/drawingml/2006/picture">
+                <pic:pic xmlns:pic="http://schemas.openxmlformats.org/drawingml/2006/picture">
+                  <pic:nvPicPr>
+                    <pic:cNvPr id="1" name=""/>
+                    <pic:cNvPicPr/>
+                  </pic:nvPicPr>
+                  <pic:blipFill>
+                    <a:blip r:embed="rId17"/>
+                    <a:stretch>
+                      <a:fillRect/>
+                    </a:stretch>
+                  </pic:blipFill>
+                  <pic:spPr>
+                    <a:xfrm>
+                      <a:off x="0" y="0"/>
+                      <a:ext cx="6120765" cy="4068445"/>
+                    </a:xfrm>
+                    <a:prstGeom prst="rect">
+                      <a:avLst/>
+                    </a:prstGeom>
+                  </pic:spPr>
+                </pic:pic>
+              </a:graphicData>
+            </a:graphic>
+          </wp:inline>
+        </w:drawing>
+      </w:r>
+    </w:p>
+    <w:p>
+      <w:pPr>
+        <w:ind w:firstLine="0"/>
+        <w:jc w:val="left"/>
+        <w:rPr>
+          <w:szCs w:val="24"/>
+          <w:lang w:val="en-US"/>
+        </w:rPr>
+      </w:pPr>
+      <w:proofErr w:type="spellStart"/>
+      <w:r>
+        <w:rPr>
+          <w:szCs w:val="24"/>
+          <w:lang w:val="en-US"/>
+        </w:rPr>
+        <w:t>Корисници</w:t>
+      </w:r>
+      <w:proofErr w:type="spellEnd"/>
+      <w:r>
+        <w:rPr>
+          <w:szCs w:val="24"/>
+          <w:lang w:val="en-US"/>
+        </w:rPr>
+        <w:t xml:space="preserve"> </w:t>
+      </w:r>
+      <w:proofErr w:type="spellStart"/>
+      <w:r>
+        <w:rPr>
+          <w:szCs w:val="24"/>
+          <w:lang w:val="en-US"/>
+        </w:rPr>
+        <w:t>који</w:t>
+      </w:r>
+      <w:proofErr w:type="spellEnd"/>
+      <w:r>
+        <w:rPr>
+          <w:szCs w:val="24"/>
+          <w:lang w:val="en-US"/>
+        </w:rPr>
+        <w:t xml:space="preserve"> </w:t>
+      </w:r>
+      <w:proofErr w:type="spellStart"/>
+      <w:r>
+        <w:rPr>
+          <w:szCs w:val="24"/>
+          <w:lang w:val="en-US"/>
+        </w:rPr>
+        <w:t>већ</w:t>
+      </w:r>
+      <w:proofErr w:type="spellEnd"/>
+      <w:r>
+        <w:rPr>
+          <w:szCs w:val="24"/>
+          <w:lang w:val="en-US"/>
+        </w:rPr>
+        <w:t xml:space="preserve"> </w:t>
+      </w:r>
+      <w:proofErr w:type="spellStart"/>
+      <w:r>
+        <w:rPr>
+          <w:szCs w:val="24"/>
+          <w:lang w:val="en-US"/>
+        </w:rPr>
+        <w:t>имају</w:t>
+      </w:r>
+      <w:proofErr w:type="spellEnd"/>
+      <w:r>
+        <w:rPr>
+          <w:szCs w:val="24"/>
+          <w:lang w:val="en-US"/>
+        </w:rPr>
+        <w:t xml:space="preserve"> </w:t>
+      </w:r>
+      <w:proofErr w:type="spellStart"/>
+      <w:r>
+        <w:rPr>
+          <w:szCs w:val="24"/>
+          <w:lang w:val="en-US"/>
+        </w:rPr>
+        <w:t>налог</w:t>
+      </w:r>
+      <w:proofErr w:type="spellEnd"/>
+      <w:r>
+        <w:rPr>
+          <w:szCs w:val="24"/>
+          <w:lang w:val="en-US"/>
+        </w:rPr>
+        <w:t xml:space="preserve"> </w:t>
+      </w:r>
+      <w:proofErr w:type="spellStart"/>
+      <w:r>
+        <w:rPr>
+          <w:szCs w:val="24"/>
+          <w:lang w:val="en-US"/>
+        </w:rPr>
+        <w:t>на</w:t>
+      </w:r>
+      <w:proofErr w:type="spellEnd"/>
+      <w:r>
+        <w:rPr>
+          <w:szCs w:val="24"/>
+          <w:lang w:val="en-US"/>
+        </w:rPr>
+        <w:t xml:space="preserve"> </w:t>
+      </w:r>
+      <w:proofErr w:type="spellStart"/>
+      <w:r>
+        <w:rPr>
+          <w:szCs w:val="24"/>
+          <w:lang w:val="en-US"/>
+        </w:rPr>
+        <w:t>сајту</w:t>
+      </w:r>
+      <w:proofErr w:type="spellEnd"/>
+      <w:r>
+        <w:rPr>
+          <w:szCs w:val="24"/>
+          <w:lang w:val="en-US"/>
+        </w:rPr>
+        <w:t xml:space="preserve"> </w:t>
+      </w:r>
+      <w:proofErr w:type="spellStart"/>
+      <w:r>
+        <w:rPr>
+          <w:szCs w:val="24"/>
+          <w:lang w:val="en-US"/>
+        </w:rPr>
+        <w:t>могу</w:t>
+      </w:r>
+      <w:proofErr w:type="spellEnd"/>
+      <w:r>
+        <w:rPr>
+          <w:szCs w:val="24"/>
+          <w:lang w:val="en-US"/>
+        </w:rPr>
+        <w:t xml:space="preserve"> </w:t>
+      </w:r>
+      <w:proofErr w:type="spellStart"/>
+      <w:r>
+        <w:rPr>
+          <w:szCs w:val="24"/>
+          <w:lang w:val="en-US"/>
+        </w:rPr>
+        <w:t>да</w:t>
+      </w:r>
+      <w:proofErr w:type="spellEnd"/>
+      <w:r>
+        <w:rPr>
+          <w:szCs w:val="24"/>
+          <w:lang w:val="en-US"/>
+        </w:rPr>
+        <w:t xml:space="preserve"> </w:t>
+      </w:r>
+      <w:proofErr w:type="spellStart"/>
+      <w:r>
+        <w:rPr>
+          <w:szCs w:val="24"/>
+          <w:lang w:val="en-US"/>
+        </w:rPr>
+        <w:t>унесу</w:t>
+      </w:r>
+      <w:proofErr w:type="spellEnd"/>
+      <w:r>
+        <w:rPr>
+          <w:szCs w:val="24"/>
+          <w:lang w:val="en-US"/>
+        </w:rPr>
+        <w:t xml:space="preserve"> </w:t>
+      </w:r>
+      <w:proofErr w:type="spellStart"/>
+      <w:r>
+        <w:rPr>
+          <w:szCs w:val="24"/>
+          <w:lang w:val="en-US"/>
+        </w:rPr>
+        <w:t>своју</w:t>
+      </w:r>
+      <w:proofErr w:type="spellEnd"/>
+      <w:r>
+        <w:rPr>
+          <w:szCs w:val="24"/>
+          <w:lang w:val="en-US"/>
+        </w:rPr>
+        <w:t xml:space="preserve"> е-</w:t>
+      </w:r>
+      <w:proofErr w:type="spellStart"/>
+      <w:r>
+        <w:rPr>
+          <w:szCs w:val="24"/>
+          <w:lang w:val="en-US"/>
+        </w:rPr>
+        <w:t>пошту</w:t>
+      </w:r>
+      <w:proofErr w:type="spellEnd"/>
+      <w:r>
+        <w:rPr>
+          <w:szCs w:val="24"/>
+          <w:lang w:val="en-US"/>
+        </w:rPr>
+        <w:t xml:space="preserve"> и </w:t>
+      </w:r>
+      <w:proofErr w:type="spellStart"/>
+      <w:r>
+        <w:rPr>
+          <w:szCs w:val="24"/>
+          <w:lang w:val="en-US"/>
+        </w:rPr>
+        <w:t>шифру</w:t>
+      </w:r>
+      <w:proofErr w:type="spellEnd"/>
+      <w:r>
+        <w:rPr>
+          <w:szCs w:val="24"/>
+          <w:lang w:val="en-US"/>
+        </w:rPr>
+        <w:t xml:space="preserve"> и </w:t>
+      </w:r>
+      <w:proofErr w:type="spellStart"/>
+      <w:r>
+        <w:rPr>
+          <w:szCs w:val="24"/>
+          <w:lang w:val="en-US"/>
+        </w:rPr>
+        <w:t>да</w:t>
+      </w:r>
+      <w:proofErr w:type="spellEnd"/>
+      <w:r>
+        <w:rPr>
+          <w:szCs w:val="24"/>
+          <w:lang w:val="en-US"/>
+        </w:rPr>
+        <w:t xml:space="preserve"> </w:t>
+      </w:r>
+      <w:proofErr w:type="spellStart"/>
+      <w:r>
+        <w:rPr>
+          <w:szCs w:val="24"/>
+          <w:lang w:val="en-US"/>
+        </w:rPr>
+        <w:t>приступе</w:t>
+      </w:r>
+      <w:proofErr w:type="spellEnd"/>
+      <w:r>
+        <w:rPr>
+          <w:szCs w:val="24"/>
+          <w:lang w:val="en-US"/>
+        </w:rPr>
+        <w:t xml:space="preserve"> </w:t>
+      </w:r>
+      <w:proofErr w:type="spellStart"/>
+      <w:r>
+        <w:rPr>
+          <w:szCs w:val="24"/>
+          <w:lang w:val="en-US"/>
+        </w:rPr>
+        <w:t>свом</w:t>
+      </w:r>
+      <w:proofErr w:type="spellEnd"/>
+      <w:r>
+        <w:rPr>
+          <w:szCs w:val="24"/>
+          <w:lang w:val="en-US"/>
+        </w:rPr>
+        <w:t xml:space="preserve"> </w:t>
+      </w:r>
+      <w:proofErr w:type="spellStart"/>
+      <w:r>
+        <w:rPr>
+          <w:szCs w:val="24"/>
+          <w:lang w:val="en-US"/>
+        </w:rPr>
+        <w:t>налогу</w:t>
+      </w:r>
+      <w:proofErr w:type="spellEnd"/>
+      <w:r>
+        <w:rPr>
+          <w:szCs w:val="24"/>
+          <w:lang w:val="en-US"/>
+        </w:rPr>
+        <w:t xml:space="preserve"> </w:t>
+      </w:r>
+      <w:proofErr w:type="spellStart"/>
+      <w:r>
+        <w:rPr>
+          <w:szCs w:val="24"/>
+          <w:lang w:val="en-US"/>
+        </w:rPr>
+        <w:t>притиском</w:t>
+      </w:r>
+      <w:proofErr w:type="spellEnd"/>
+      <w:r>
+        <w:rPr>
+          <w:szCs w:val="24"/>
+          <w:lang w:val="en-US"/>
+        </w:rPr>
+        <w:t xml:space="preserve"> </w:t>
+      </w:r>
+      <w:proofErr w:type="spellStart"/>
+      <w:r>
+        <w:rPr>
+          <w:szCs w:val="24"/>
+          <w:lang w:val="en-US"/>
+        </w:rPr>
+        <w:t>на</w:t>
+      </w:r>
+      <w:proofErr w:type="spellEnd"/>
+      <w:r>
+        <w:rPr>
+          <w:szCs w:val="24"/>
+          <w:lang w:val="en-US"/>
+        </w:rPr>
+        <w:t xml:space="preserve"> </w:t>
+      </w:r>
+      <w:proofErr w:type="spellStart"/>
+      <w:r>
+        <w:rPr>
+          <w:szCs w:val="24"/>
+          <w:lang w:val="en-US"/>
+        </w:rPr>
+        <w:t>дугме</w:t>
+      </w:r>
+      <w:proofErr w:type="spellEnd"/>
+      <w:r>
+        <w:rPr>
+          <w:szCs w:val="24"/>
+          <w:lang w:val="en-US"/>
+        </w:rPr>
+        <w:t xml:space="preserve"> "</w:t>
+      </w:r>
+      <w:proofErr w:type="spellStart"/>
+      <w:r>
+        <w:rPr>
+          <w:szCs w:val="24"/>
+          <w:lang w:val="en-US"/>
+        </w:rPr>
+        <w:t>Пријави</w:t>
+      </w:r>
+      <w:proofErr w:type="spellEnd"/>
+      <w:r>
+        <w:rPr>
+          <w:szCs w:val="24"/>
+          <w:lang w:val="en-US"/>
+        </w:rPr>
+        <w:t xml:space="preserve"> </w:t>
+      </w:r>
+      <w:proofErr w:type="spellStart"/>
+      <w:r>
+        <w:rPr>
+          <w:szCs w:val="24"/>
+          <w:lang w:val="en-US"/>
+        </w:rPr>
+        <w:t>се</w:t>
+      </w:r>
+      <w:proofErr w:type="spellEnd"/>
+      <w:r>
+        <w:rPr>
+          <w:szCs w:val="24"/>
+          <w:lang w:val="en-US"/>
+        </w:rPr>
+        <w:t xml:space="preserve">". </w:t>
+      </w:r>
+      <w:proofErr w:type="spellStart"/>
+      <w:r>
+        <w:rPr>
+          <w:szCs w:val="24"/>
+          <w:lang w:val="en-US"/>
+        </w:rPr>
+        <w:t>Корисници</w:t>
+      </w:r>
+      <w:proofErr w:type="spellEnd"/>
+      <w:r>
+        <w:rPr>
+          <w:szCs w:val="24"/>
+          <w:lang w:val="en-US"/>
+        </w:rPr>
+        <w:t xml:space="preserve"> </w:t>
+      </w:r>
+      <w:proofErr w:type="spellStart"/>
+      <w:r>
+        <w:rPr>
+          <w:szCs w:val="24"/>
+          <w:lang w:val="en-US"/>
+        </w:rPr>
+        <w:t>који</w:t>
+      </w:r>
+      <w:proofErr w:type="spellEnd"/>
+      <w:r>
+        <w:rPr>
+          <w:szCs w:val="24"/>
+          <w:lang w:val="en-US"/>
+        </w:rPr>
+        <w:t xml:space="preserve"> </w:t>
+      </w:r>
+      <w:proofErr w:type="spellStart"/>
+      <w:r>
+        <w:rPr>
+          <w:szCs w:val="24"/>
+          <w:lang w:val="en-US"/>
+        </w:rPr>
+        <w:t>још</w:t>
+      </w:r>
+      <w:proofErr w:type="spellEnd"/>
+      <w:r>
+        <w:rPr>
+          <w:szCs w:val="24"/>
+          <w:lang w:val="en-US"/>
+        </w:rPr>
+        <w:t xml:space="preserve"> </w:t>
+      </w:r>
+      <w:proofErr w:type="spellStart"/>
+      <w:r>
+        <w:rPr>
+          <w:szCs w:val="24"/>
+          <w:lang w:val="en-US"/>
+        </w:rPr>
+        <w:t>увек</w:t>
+      </w:r>
+      <w:proofErr w:type="spellEnd"/>
+      <w:r>
+        <w:rPr>
+          <w:szCs w:val="24"/>
+          <w:lang w:val="en-US"/>
+        </w:rPr>
+        <w:t xml:space="preserve"> </w:t>
+      </w:r>
+      <w:proofErr w:type="spellStart"/>
+      <w:r>
+        <w:rPr>
+          <w:szCs w:val="24"/>
+          <w:lang w:val="en-US"/>
+        </w:rPr>
+        <w:t>немају</w:t>
+      </w:r>
+      <w:proofErr w:type="spellEnd"/>
+      <w:r>
+        <w:rPr>
+          <w:szCs w:val="24"/>
+          <w:lang w:val="en-US"/>
+        </w:rPr>
+        <w:t xml:space="preserve"> </w:t>
+      </w:r>
+      <w:proofErr w:type="spellStart"/>
+      <w:r>
+        <w:rPr>
+          <w:szCs w:val="24"/>
+          <w:lang w:val="en-US"/>
+        </w:rPr>
+        <w:t>налог</w:t>
+      </w:r>
+      <w:proofErr w:type="spellEnd"/>
+      <w:r>
+        <w:rPr>
+          <w:szCs w:val="24"/>
+          <w:lang w:val="en-US"/>
+        </w:rPr>
+        <w:t xml:space="preserve"> </w:t>
+      </w:r>
+      <w:proofErr w:type="spellStart"/>
+      <w:r>
+        <w:rPr>
+          <w:szCs w:val="24"/>
+          <w:lang w:val="en-US"/>
+        </w:rPr>
+        <w:t>могу</w:t>
+      </w:r>
+      <w:proofErr w:type="spellEnd"/>
+      <w:r>
+        <w:rPr>
+          <w:szCs w:val="24"/>
+          <w:lang w:val="en-US"/>
+        </w:rPr>
+        <w:t xml:space="preserve"> </w:t>
+      </w:r>
+      <w:proofErr w:type="spellStart"/>
+      <w:r>
+        <w:rPr>
+          <w:szCs w:val="24"/>
+          <w:lang w:val="en-US"/>
+        </w:rPr>
+        <w:t>да</w:t>
+      </w:r>
+      <w:proofErr w:type="spellEnd"/>
+      <w:r>
+        <w:rPr>
+          <w:szCs w:val="24"/>
+          <w:lang w:val="en-US"/>
+        </w:rPr>
+        <w:t xml:space="preserve"> </w:t>
+      </w:r>
+      <w:proofErr w:type="spellStart"/>
+      <w:r>
+        <w:rPr>
+          <w:szCs w:val="24"/>
+          <w:lang w:val="en-US"/>
+        </w:rPr>
+        <w:t>га</w:t>
+      </w:r>
+      <w:proofErr w:type="spellEnd"/>
+      <w:r>
+        <w:rPr>
+          <w:szCs w:val="24"/>
+          <w:lang w:val="en-US"/>
+        </w:rPr>
+        <w:t xml:space="preserve"> </w:t>
+      </w:r>
+      <w:proofErr w:type="spellStart"/>
+      <w:r>
+        <w:rPr>
+          <w:szCs w:val="24"/>
+          <w:lang w:val="en-US"/>
+        </w:rPr>
+        <w:t>креирају</w:t>
+      </w:r>
+      <w:proofErr w:type="spellEnd"/>
+      <w:r>
+        <w:rPr>
+          <w:szCs w:val="24"/>
+          <w:lang w:val="en-US"/>
+        </w:rPr>
+        <w:t xml:space="preserve"> </w:t>
+      </w:r>
+      <w:proofErr w:type="spellStart"/>
+      <w:r>
+        <w:rPr>
+          <w:szCs w:val="24"/>
+          <w:lang w:val="en-US"/>
+        </w:rPr>
+        <w:t>притиском</w:t>
+      </w:r>
+      <w:proofErr w:type="spellEnd"/>
+      <w:r>
+        <w:rPr>
+          <w:szCs w:val="24"/>
+          <w:lang w:val="en-US"/>
+        </w:rPr>
+        <w:t xml:space="preserve"> </w:t>
+      </w:r>
+      <w:proofErr w:type="spellStart"/>
+      <w:r>
+        <w:rPr>
+          <w:szCs w:val="24"/>
+          <w:lang w:val="en-US"/>
+        </w:rPr>
+        <w:t>на</w:t>
+      </w:r>
+      <w:proofErr w:type="spellEnd"/>
+      <w:r>
+        <w:rPr>
+          <w:szCs w:val="24"/>
+          <w:lang w:val="en-US"/>
+        </w:rPr>
+        <w:t xml:space="preserve"> </w:t>
+      </w:r>
+      <w:proofErr w:type="spellStart"/>
+      <w:r>
+        <w:rPr>
+          <w:szCs w:val="24"/>
+          <w:lang w:val="en-US"/>
+        </w:rPr>
+        <w:t>дугме</w:t>
+      </w:r>
+      <w:proofErr w:type="spellEnd"/>
+      <w:r>
+        <w:rPr>
+          <w:szCs w:val="24"/>
+          <w:lang w:val="en-US"/>
+        </w:rPr>
+        <w:t xml:space="preserve"> "</w:t>
+      </w:r>
+      <w:proofErr w:type="spellStart"/>
+      <w:r>
+        <w:rPr>
+          <w:szCs w:val="24"/>
+          <w:lang w:val="en-US"/>
+        </w:rPr>
+        <w:t>Креирај</w:t>
+      </w:r>
+      <w:proofErr w:type="spellEnd"/>
+      <w:r>
+        <w:rPr>
+          <w:szCs w:val="24"/>
+          <w:lang w:val="en-US"/>
+        </w:rPr>
+        <w:t xml:space="preserve"> </w:t>
+      </w:r>
+      <w:proofErr w:type="spellStart"/>
+      <w:r>
+        <w:rPr>
+          <w:szCs w:val="24"/>
+          <w:lang w:val="en-US"/>
+        </w:rPr>
+        <w:t>налог</w:t>
+      </w:r>
+      <w:proofErr w:type="spellEnd"/>
+      <w:r>
+        <w:rPr>
+          <w:szCs w:val="24"/>
+          <w:lang w:val="en-US"/>
+        </w:rPr>
+        <w:t>".</w:t>
+      </w:r>
+    </w:p>
+    <w:p>
+      <w:pPr>
+        <w:ind w:firstLine="0"/>
+        <w:jc w:val="left"/>
+        <w:rPr>
+          <w:szCs w:val="24"/>
+        </w:rPr>
+      </w:pPr>
+      <w:proofErr w:type="spellStart"/>
+      <w:r>
+        <w:rPr>
+          <w:szCs w:val="24"/>
+          <w:lang w:val="en-US"/>
+        </w:rPr>
+        <w:t>Ка</w:t>
+      </w:r>
+      <w:r>
+        <w:rPr>
+          <w:szCs w:val="24"/>
+          <w:lang w:val="en-US"/>
+        </w:rPr>
+        <w:t>да</w:t>
+      </w:r>
+      <w:proofErr w:type="spellEnd"/>
+      <w:r>
+        <w:rPr>
+          <w:szCs w:val="24"/>
+          <w:lang w:val="en-US"/>
+        </w:rPr>
+        <w:t xml:space="preserve"> </w:t>
+      </w:r>
+      <w:proofErr w:type="spellStart"/>
+      <w:r>
+        <w:rPr>
+          <w:szCs w:val="24"/>
+          <w:lang w:val="en-US"/>
+        </w:rPr>
+        <w:t>притисну</w:t>
+      </w:r>
+      <w:proofErr w:type="spellEnd"/>
+      <w:r>
+        <w:rPr>
+          <w:szCs w:val="24"/>
+          <w:lang w:val="en-US"/>
+        </w:rPr>
+        <w:t xml:space="preserve"> </w:t>
+      </w:r>
+      <w:proofErr w:type="spellStart"/>
+      <w:r>
+        <w:rPr>
+          <w:szCs w:val="24"/>
+          <w:lang w:val="en-US"/>
+        </w:rPr>
+        <w:t>ово</w:t>
+      </w:r>
+      <w:proofErr w:type="spellEnd"/>
+      <w:r>
+        <w:rPr>
+          <w:szCs w:val="24"/>
+          <w:lang w:val="en-US"/>
+        </w:rPr>
+        <w:t xml:space="preserve"> </w:t>
+      </w:r>
+      <w:proofErr w:type="spellStart"/>
+      <w:r>
+        <w:rPr>
+          <w:szCs w:val="24"/>
+          <w:lang w:val="en-US"/>
+        </w:rPr>
+        <w:t>дугме</w:t>
+      </w:r>
+      <w:proofErr w:type="spellEnd"/>
+      <w:r>
+        <w:rPr>
+          <w:szCs w:val="24"/>
+          <w:lang w:val="en-US"/>
+        </w:rPr>
+        <w:t xml:space="preserve">, </w:t>
+      </w:r>
+      <w:proofErr w:type="spellStart"/>
+      <w:r>
+        <w:rPr>
+          <w:szCs w:val="24"/>
+          <w:lang w:val="en-US"/>
+        </w:rPr>
+        <w:t>корисници</w:t>
+      </w:r>
+      <w:proofErr w:type="spellEnd"/>
+      <w:r>
+        <w:rPr>
+          <w:szCs w:val="24"/>
+          <w:lang w:val="en-US"/>
+        </w:rPr>
+        <w:t xml:space="preserve"> </w:t>
+      </w:r>
+      <w:r>
+        <w:rPr>
+          <w:szCs w:val="24"/>
+        </w:rPr>
+        <w:t>су послати ка страници за креирање налога.</w:t>
+      </w:r>
+    </w:p>
+    <w:p>
+      <w:pPr>
+        <w:ind w:firstLine="0"/>
+        <w:jc w:val="left"/>
+        <w:rPr>
+          <w:szCs w:val="24"/>
+        </w:rPr>
+      </w:pPr>
+      <w:r>
+        <w:rPr>
+          <w:szCs w:val="24"/>
+        </w:rPr>
+        <w:t>Уколико корисници забораве своју шифру, могу да притисну на дугме "Заборавили сте лозинку?" где ће бити упућени на страницу за обнову лозинке.</w:t>
+      </w:r>
+    </w:p>
+    <w:p>
+      <w:pPr>
+        <w:ind w:firstLine="0"/>
+        <w:jc w:val="left"/>
+        <w:rPr>
+          <w:szCs w:val="24"/>
+        </w:rPr>
+      </w:pPr>
+    </w:p>
+    <w:p>
+      <w:pPr>
+        <w:ind w:firstLine="0"/>
+        <w:jc w:val="left"/>
+        <w:rPr>
+          <w:szCs w:val="24"/>
+        </w:rPr>
+      </w:pPr>
+    </w:p>
+    <w:p>
+      <w:pPr>
+        <w:ind w:firstLine="0"/>
+        <w:jc w:val="left"/>
+        <w:rPr>
+          <w:szCs w:val="24"/>
+        </w:rPr>
+      </w:pPr>
+    </w:p>
+    <w:p>
+      <w:pPr>
+        <w:ind w:firstLine="0"/>
+        <w:jc w:val="left"/>
+        <w:rPr>
+          <w:szCs w:val="24"/>
+        </w:rPr>
+      </w:pPr>
+    </w:p>
+    <w:p>
+      <w:pPr>
+        <w:ind w:firstLine="0"/>
+        <w:jc w:val="left"/>
+        <w:rPr>
+          <w:szCs w:val="24"/>
+        </w:rPr>
+      </w:pPr>
+    </w:p>
+    <w:p>
+      <w:pPr>
+        <w:ind w:firstLine="0"/>
+        <w:jc w:val="left"/>
+        <w:rPr>
+          <w:szCs w:val="24"/>
+        </w:rPr>
+      </w:pPr>
+    </w:p>
+    <w:p>
+      <w:pPr>
+        <w:ind w:firstLine="0"/>
+        <w:jc w:val="left"/>
+        <w:rPr>
+          <w:szCs w:val="24"/>
+        </w:rPr>
+      </w:pPr>
+    </w:p>
+    <w:p>
+      <w:pPr>
+        <w:ind w:firstLine="0"/>
+        <w:jc w:val="left"/>
+        <w:rPr>
+          <w:szCs w:val="24"/>
+        </w:rPr>
+      </w:pPr>
+    </w:p>
+    <w:p>
+      <w:pPr>
+        <w:ind w:firstLine="0"/>
+        <w:jc w:val="left"/>
+        <w:rPr>
+          <w:szCs w:val="24"/>
+        </w:rPr>
+      </w:pPr>
+    </w:p>
+    <w:p>
+      <w:pPr>
+        <w:pStyle w:val="Heading1"/>
+        <w:rPr>
+          <w:lang w:val="en-US"/>
+        </w:rPr>
+      </w:pPr>
+      <w:r>
+        <w:t>Креирајте свој налог</w:t>
+      </w:r>
+    </w:p>
+    <w:p>
+      <w:pPr>
+        <w:ind w:firstLine="0"/>
+        <w:jc w:val="left"/>
+        <w:rPr>
+          <w:szCs w:val="24"/>
+        </w:rPr>
+      </w:pPr>
+      <w:r>
+        <w:rPr>
+          <w:noProof/>
+          <w:lang w:val="en-US"/>
+        </w:rPr>
+        <w:drawing>
+          <wp:inline distT="0" distB="0" distL="0" distR="0" wp14:anchorId="234A468E" wp14:editId="78126F4A">
+            <wp:extent cx="6120765" cy="4051300"/>
+            <wp:effectExtent l="0" t="0" r="0" b="6350"/>
+            <wp:docPr id="4" name="Picture 4"/>
+            <wp:cNvGraphicFramePr>
+              <a:graphicFrameLocks xmlns:a="http://schemas.openxmlformats.org/drawingml/2006/main" noChangeAspect="1"/>
+            </wp:cNvGraphicFramePr>
+            <a:graphic xmlns:a="http://schemas.openxmlformats.org/drawingml/2006/main">
+              <a:graphicData uri="http://schemas.openxmlformats.org/drawingml/2006/picture">
+                <pic:pic xmlns:pic="http://schemas.openxmlformats.org/drawingml/2006/picture">
+                  <pic:nvPicPr>
+                    <pic:cNvPr id="1" name=""/>
+                    <pic:cNvPicPr/>
+                  </pic:nvPicPr>
+                  <pic:blipFill>
+                    <a:blip r:embed="rId18"/>
+                    <a:stretch>
+                      <a:fillRect/>
+                    </a:stretch>
+                  </pic:blipFill>
+                  <pic:spPr>
+                    <a:xfrm>
+                      <a:off x="0" y="0"/>
+                      <a:ext cx="6120765" cy="4051300"/>
+                    </a:xfrm>
+                    <a:prstGeom prst="rect">
+                      <a:avLst/>
+                    </a:prstGeom>
+                  </pic:spPr>
+                </pic:pic>
+              </a:graphicData>
+            </a:graphic>
+          </wp:inline>
+        </w:drawing>
+      </w:r>
+    </w:p>
+    <w:p>
+      <w:pPr>
+        <w:ind w:firstLine="0"/>
+        <w:jc w:val="left"/>
+        <w:rPr>
+          <w:szCs w:val="24"/>
+          <w:lang w:val="en-US"/>
+        </w:rPr>
+      </w:pPr>
+      <w:proofErr w:type="spellStart"/>
+      <w:r>
+        <w:rPr>
+          <w:szCs w:val="24"/>
+          <w:lang w:val="en-US"/>
+        </w:rPr>
+        <w:t>На</w:t>
+      </w:r>
+      <w:proofErr w:type="spellEnd"/>
+      <w:r>
+        <w:rPr>
+          <w:szCs w:val="24"/>
+          <w:lang w:val="en-US"/>
+        </w:rPr>
+        <w:t xml:space="preserve"> </w:t>
+      </w:r>
+      <w:proofErr w:type="spellStart"/>
+      <w:r>
+        <w:rPr>
+          <w:szCs w:val="24"/>
+          <w:lang w:val="en-US"/>
+        </w:rPr>
+        <w:t>овој</w:t>
+      </w:r>
+      <w:proofErr w:type="spellEnd"/>
+      <w:r>
+        <w:rPr>
+          <w:szCs w:val="24"/>
+          <w:lang w:val="en-US"/>
+        </w:rPr>
+        <w:t xml:space="preserve"> </w:t>
+      </w:r>
+      <w:proofErr w:type="spellStart"/>
+      <w:r>
+        <w:rPr>
+          <w:szCs w:val="24"/>
+          <w:lang w:val="en-US"/>
+        </w:rPr>
+        <w:t>странице</w:t>
+      </w:r>
+      <w:proofErr w:type="spellEnd"/>
+      <w:r>
+        <w:rPr>
+          <w:szCs w:val="24"/>
+          <w:lang w:val="en-US"/>
+        </w:rPr>
+        <w:t xml:space="preserve"> </w:t>
+      </w:r>
+      <w:proofErr w:type="spellStart"/>
+      <w:r>
+        <w:rPr>
+          <w:szCs w:val="24"/>
+          <w:lang w:val="en-US"/>
+        </w:rPr>
+        <w:t>се</w:t>
+      </w:r>
+      <w:proofErr w:type="spellEnd"/>
+      <w:r>
+        <w:rPr>
+          <w:szCs w:val="24"/>
+          <w:lang w:val="en-US"/>
+        </w:rPr>
+        <w:t xml:space="preserve"> </w:t>
+      </w:r>
+      <w:proofErr w:type="spellStart"/>
+      <w:r>
+        <w:rPr>
+          <w:szCs w:val="24"/>
+          <w:lang w:val="en-US"/>
+        </w:rPr>
+        <w:t>налази</w:t>
+      </w:r>
+      <w:proofErr w:type="spellEnd"/>
+      <w:r>
+        <w:rPr>
+          <w:szCs w:val="24"/>
+          <w:lang w:val="en-US"/>
+        </w:rPr>
+        <w:t xml:space="preserve"> </w:t>
+      </w:r>
+      <w:proofErr w:type="spellStart"/>
+      <w:r>
+        <w:rPr>
+          <w:szCs w:val="24"/>
+          <w:lang w:val="en-US"/>
+        </w:rPr>
+        <w:t>формулар</w:t>
+      </w:r>
+      <w:proofErr w:type="spellEnd"/>
+      <w:r>
+        <w:rPr>
+          <w:szCs w:val="24"/>
+          <w:lang w:val="en-US"/>
+        </w:rPr>
+        <w:t xml:space="preserve"> </w:t>
+      </w:r>
+      <w:proofErr w:type="spellStart"/>
+      <w:r>
+        <w:rPr>
+          <w:szCs w:val="24"/>
+          <w:lang w:val="en-US"/>
+        </w:rPr>
+        <w:t>који</w:t>
+      </w:r>
+      <w:proofErr w:type="spellEnd"/>
+      <w:r>
+        <w:rPr>
+          <w:szCs w:val="24"/>
+          <w:lang w:val="en-US"/>
+        </w:rPr>
+        <w:t xml:space="preserve"> </w:t>
+      </w:r>
+      <w:proofErr w:type="spellStart"/>
+      <w:r>
+        <w:rPr>
+          <w:szCs w:val="24"/>
+          <w:lang w:val="en-US"/>
+        </w:rPr>
+        <w:t>корисник</w:t>
+      </w:r>
+      <w:proofErr w:type="spellEnd"/>
+      <w:r>
+        <w:rPr>
+          <w:szCs w:val="24"/>
+          <w:lang w:val="en-US"/>
+        </w:rPr>
+        <w:t xml:space="preserve"> </w:t>
+      </w:r>
+      <w:proofErr w:type="spellStart"/>
+      <w:r>
+        <w:rPr>
+          <w:szCs w:val="24"/>
+          <w:lang w:val="en-US"/>
+        </w:rPr>
+        <w:t>треба</w:t>
+      </w:r>
+      <w:proofErr w:type="spellEnd"/>
+      <w:r>
+        <w:rPr>
+          <w:szCs w:val="24"/>
+          <w:lang w:val="en-US"/>
+        </w:rPr>
+        <w:t xml:space="preserve"> </w:t>
+      </w:r>
+      <w:proofErr w:type="spellStart"/>
+      <w:r>
+        <w:rPr>
+          <w:szCs w:val="24"/>
+          <w:lang w:val="en-US"/>
+        </w:rPr>
+        <w:t>да</w:t>
+      </w:r>
+      <w:proofErr w:type="spellEnd"/>
+      <w:r>
+        <w:rPr>
+          <w:szCs w:val="24"/>
+          <w:lang w:val="en-US"/>
+        </w:rPr>
+        <w:t xml:space="preserve"> </w:t>
+      </w:r>
+      <w:proofErr w:type="spellStart"/>
+      <w:r>
+        <w:rPr>
+          <w:szCs w:val="24"/>
+          <w:lang w:val="en-US"/>
+        </w:rPr>
+        <w:t>попуни</w:t>
+      </w:r>
+      <w:proofErr w:type="spellEnd"/>
+      <w:r>
+        <w:rPr>
+          <w:szCs w:val="24"/>
+          <w:lang w:val="en-US"/>
+        </w:rPr>
+        <w:t xml:space="preserve"> </w:t>
+      </w:r>
+      <w:proofErr w:type="spellStart"/>
+      <w:r>
+        <w:rPr>
+          <w:szCs w:val="24"/>
+          <w:lang w:val="en-US"/>
+        </w:rPr>
+        <w:t>уколико</w:t>
+      </w:r>
+      <w:proofErr w:type="spellEnd"/>
+      <w:r>
+        <w:rPr>
+          <w:szCs w:val="24"/>
+          <w:lang w:val="en-US"/>
+        </w:rPr>
+        <w:t xml:space="preserve"> </w:t>
+      </w:r>
+      <w:proofErr w:type="spellStart"/>
+      <w:r>
+        <w:rPr>
+          <w:szCs w:val="24"/>
+          <w:lang w:val="en-US"/>
+        </w:rPr>
+        <w:t>жели</w:t>
+      </w:r>
+      <w:proofErr w:type="spellEnd"/>
+      <w:r>
+        <w:rPr>
+          <w:szCs w:val="24"/>
+          <w:lang w:val="en-US"/>
+        </w:rPr>
+        <w:t xml:space="preserve"> </w:t>
+      </w:r>
+      <w:proofErr w:type="spellStart"/>
+      <w:r>
+        <w:rPr>
+          <w:szCs w:val="24"/>
+          <w:lang w:val="en-US"/>
+        </w:rPr>
+        <w:t>да</w:t>
+      </w:r>
+      <w:proofErr w:type="spellEnd"/>
+      <w:r>
+        <w:rPr>
+          <w:szCs w:val="24"/>
+          <w:lang w:val="en-US"/>
+        </w:rPr>
+        <w:t xml:space="preserve"> </w:t>
+      </w:r>
+      <w:proofErr w:type="spellStart"/>
+      <w:r>
+        <w:rPr>
+          <w:szCs w:val="24"/>
+          <w:lang w:val="en-US"/>
+        </w:rPr>
+        <w:t>направи</w:t>
+      </w:r>
+      <w:proofErr w:type="spellEnd"/>
+      <w:r>
+        <w:rPr>
+          <w:szCs w:val="24"/>
+          <w:lang w:val="en-US"/>
+        </w:rPr>
+        <w:t xml:space="preserve"> </w:t>
+      </w:r>
+      <w:proofErr w:type="spellStart"/>
+      <w:r>
+        <w:rPr>
+          <w:szCs w:val="24"/>
+          <w:lang w:val="en-US"/>
+        </w:rPr>
+        <w:t>налог</w:t>
+      </w:r>
+      <w:proofErr w:type="spellEnd"/>
+      <w:r>
+        <w:rPr>
+          <w:szCs w:val="24"/>
+          <w:lang w:val="en-US"/>
+        </w:rPr>
+        <w:t xml:space="preserve">. </w:t>
+      </w:r>
+      <w:proofErr w:type="spellStart"/>
+      <w:r>
+        <w:rPr>
+          <w:szCs w:val="24"/>
+          <w:lang w:val="en-US"/>
+        </w:rPr>
+        <w:t>Корисник</w:t>
+      </w:r>
+      <w:proofErr w:type="spellEnd"/>
+      <w:r>
+        <w:rPr>
+          <w:szCs w:val="24"/>
+          <w:lang w:val="en-US"/>
+        </w:rPr>
+        <w:t xml:space="preserve"> </w:t>
+      </w:r>
+      <w:proofErr w:type="spellStart"/>
+      <w:r>
+        <w:rPr>
+          <w:szCs w:val="24"/>
+          <w:lang w:val="en-US"/>
+        </w:rPr>
+        <w:t>треба</w:t>
+      </w:r>
+      <w:proofErr w:type="spellEnd"/>
+      <w:r>
+        <w:rPr>
+          <w:szCs w:val="24"/>
+          <w:lang w:val="en-US"/>
+        </w:rPr>
+        <w:t xml:space="preserve"> </w:t>
+      </w:r>
+      <w:proofErr w:type="spellStart"/>
+      <w:r>
+        <w:rPr>
+          <w:szCs w:val="24"/>
+          <w:lang w:val="en-US"/>
+        </w:rPr>
+        <w:t>да</w:t>
+      </w:r>
+      <w:proofErr w:type="spellEnd"/>
+      <w:r>
+        <w:rPr>
+          <w:szCs w:val="24"/>
+          <w:lang w:val="en-US"/>
+        </w:rPr>
+        <w:t xml:space="preserve"> </w:t>
+      </w:r>
+      <w:proofErr w:type="spellStart"/>
+      <w:r>
+        <w:rPr>
+          <w:szCs w:val="24"/>
+          <w:lang w:val="en-US"/>
+        </w:rPr>
+        <w:t>унесе</w:t>
+      </w:r>
+      <w:proofErr w:type="spellEnd"/>
+      <w:r>
+        <w:rPr>
+          <w:szCs w:val="24"/>
+          <w:lang w:val="en-US"/>
+        </w:rPr>
+        <w:t xml:space="preserve"> </w:t>
+      </w:r>
+      <w:proofErr w:type="spellStart"/>
+      <w:r>
+        <w:rPr>
+          <w:szCs w:val="24"/>
+          <w:lang w:val="en-US"/>
+        </w:rPr>
+        <w:t>неке</w:t>
+      </w:r>
+      <w:proofErr w:type="spellEnd"/>
+      <w:r>
+        <w:rPr>
+          <w:szCs w:val="24"/>
+          <w:lang w:val="en-US"/>
+        </w:rPr>
+        <w:t xml:space="preserve"> </w:t>
+      </w:r>
+      <w:proofErr w:type="spellStart"/>
+      <w:r>
+        <w:rPr>
+          <w:szCs w:val="24"/>
+          <w:lang w:val="en-US"/>
+        </w:rPr>
+        <w:t>од</w:t>
+      </w:r>
+      <w:proofErr w:type="spellEnd"/>
+      <w:r>
+        <w:rPr>
+          <w:szCs w:val="24"/>
+          <w:lang w:val="en-US"/>
+        </w:rPr>
+        <w:t xml:space="preserve"> </w:t>
+      </w:r>
+      <w:proofErr w:type="spellStart"/>
+      <w:r>
+        <w:rPr>
+          <w:szCs w:val="24"/>
+          <w:lang w:val="en-US"/>
+        </w:rPr>
+        <w:t>података</w:t>
+      </w:r>
+      <w:proofErr w:type="spellEnd"/>
+      <w:r>
+        <w:rPr>
+          <w:szCs w:val="24"/>
+          <w:lang w:val="en-US"/>
+        </w:rPr>
+        <w:t xml:space="preserve"> </w:t>
+      </w:r>
+      <w:proofErr w:type="spellStart"/>
+      <w:r>
+        <w:rPr>
+          <w:szCs w:val="24"/>
+          <w:lang w:val="en-US"/>
+        </w:rPr>
+        <w:t>као</w:t>
+      </w:r>
+      <w:proofErr w:type="spellEnd"/>
+      <w:r>
+        <w:rPr>
+          <w:szCs w:val="24"/>
+          <w:lang w:val="en-US"/>
+        </w:rPr>
+        <w:t xml:space="preserve"> </w:t>
+      </w:r>
+      <w:proofErr w:type="spellStart"/>
+      <w:r>
+        <w:rPr>
+          <w:szCs w:val="24"/>
+          <w:lang w:val="en-US"/>
+        </w:rPr>
+        <w:t>што</w:t>
+      </w:r>
+      <w:proofErr w:type="spellEnd"/>
+      <w:r>
+        <w:rPr>
+          <w:szCs w:val="24"/>
+          <w:lang w:val="en-US"/>
+        </w:rPr>
+        <w:t xml:space="preserve"> </w:t>
+      </w:r>
+      <w:proofErr w:type="spellStart"/>
+      <w:r>
+        <w:rPr>
+          <w:szCs w:val="24"/>
+          <w:lang w:val="en-US"/>
+        </w:rPr>
+        <w:t>су</w:t>
+      </w:r>
+      <w:proofErr w:type="spellEnd"/>
+      <w:r>
+        <w:rPr>
+          <w:szCs w:val="24"/>
+          <w:lang w:val="en-US"/>
+        </w:rPr>
+        <w:t xml:space="preserve"> </w:t>
+      </w:r>
+      <w:proofErr w:type="spellStart"/>
+      <w:r>
+        <w:rPr>
+          <w:szCs w:val="24"/>
+          <w:lang w:val="en-US"/>
+        </w:rPr>
+        <w:t>име</w:t>
+      </w:r>
+      <w:proofErr w:type="spellEnd"/>
+      <w:r>
+        <w:rPr>
+          <w:szCs w:val="24"/>
+          <w:lang w:val="en-US"/>
+        </w:rPr>
+        <w:t xml:space="preserve">, </w:t>
+      </w:r>
+      <w:proofErr w:type="spellStart"/>
+      <w:r>
+        <w:rPr>
+          <w:szCs w:val="24"/>
+          <w:lang w:val="en-US"/>
+        </w:rPr>
+        <w:t>презиме</w:t>
+      </w:r>
+      <w:proofErr w:type="spellEnd"/>
+      <w:r>
+        <w:rPr>
+          <w:szCs w:val="24"/>
+          <w:lang w:val="en-US"/>
+        </w:rPr>
+        <w:t>, е-</w:t>
+      </w:r>
+      <w:proofErr w:type="spellStart"/>
+      <w:r>
+        <w:rPr>
+          <w:szCs w:val="24"/>
+          <w:lang w:val="en-US"/>
+        </w:rPr>
+        <w:t>пошта</w:t>
+      </w:r>
+      <w:proofErr w:type="spellEnd"/>
+      <w:r>
+        <w:rPr>
+          <w:szCs w:val="24"/>
+          <w:lang w:val="en-US"/>
+        </w:rPr>
+        <w:t xml:space="preserve">, </w:t>
+      </w:r>
+      <w:proofErr w:type="spellStart"/>
+      <w:r>
+        <w:rPr>
+          <w:szCs w:val="24"/>
+          <w:lang w:val="en-US"/>
+        </w:rPr>
+        <w:t>лозинка</w:t>
+      </w:r>
+      <w:proofErr w:type="spellEnd"/>
+      <w:r>
+        <w:rPr>
+          <w:szCs w:val="24"/>
+          <w:lang w:val="en-US"/>
+        </w:rPr>
+        <w:t xml:space="preserve"> и </w:t>
+      </w:r>
+      <w:proofErr w:type="spellStart"/>
+      <w:r>
+        <w:rPr>
+          <w:szCs w:val="24"/>
+          <w:lang w:val="en-US"/>
+        </w:rPr>
+        <w:t>потврда</w:t>
+      </w:r>
+      <w:proofErr w:type="spellEnd"/>
+      <w:r>
+        <w:rPr>
+          <w:szCs w:val="24"/>
+          <w:lang w:val="en-US"/>
+        </w:rPr>
+        <w:t xml:space="preserve"> </w:t>
+      </w:r>
+      <w:proofErr w:type="spellStart"/>
+      <w:r>
+        <w:rPr>
+          <w:szCs w:val="24"/>
+          <w:lang w:val="en-US"/>
+        </w:rPr>
+        <w:t>лозинке</w:t>
+      </w:r>
+      <w:proofErr w:type="spellEnd"/>
+      <w:r>
+        <w:rPr>
+          <w:szCs w:val="24"/>
+          <w:lang w:val="en-US"/>
+        </w:rPr>
+        <w:t xml:space="preserve">, </w:t>
+      </w:r>
+      <w:proofErr w:type="spellStart"/>
+      <w:r>
+        <w:rPr>
+          <w:szCs w:val="24"/>
+          <w:lang w:val="en-US"/>
+        </w:rPr>
+        <w:t>као</w:t>
+      </w:r>
+      <w:proofErr w:type="spellEnd"/>
+      <w:r>
+        <w:rPr>
+          <w:szCs w:val="24"/>
+          <w:lang w:val="en-US"/>
+        </w:rPr>
+        <w:t xml:space="preserve"> и </w:t>
+      </w:r>
+      <w:proofErr w:type="spellStart"/>
+      <w:r>
+        <w:rPr>
+          <w:szCs w:val="24"/>
+          <w:lang w:val="en-US"/>
+        </w:rPr>
+        <w:t>дугме</w:t>
+      </w:r>
+      <w:proofErr w:type="spellEnd"/>
+      <w:r>
+        <w:rPr>
+          <w:szCs w:val="24"/>
+          <w:lang w:val="en-US"/>
+        </w:rPr>
+        <w:t xml:space="preserve"> </w:t>
+      </w:r>
+      <w:proofErr w:type="spellStart"/>
+      <w:r>
+        <w:rPr>
+          <w:szCs w:val="24"/>
+          <w:lang w:val="en-US"/>
+        </w:rPr>
+        <w:t>за</w:t>
+      </w:r>
+      <w:proofErr w:type="spellEnd"/>
+      <w:r>
+        <w:rPr>
+          <w:szCs w:val="24"/>
+          <w:lang w:val="en-US"/>
+        </w:rPr>
+        <w:t xml:space="preserve"> </w:t>
+      </w:r>
+      <w:proofErr w:type="spellStart"/>
+      <w:r>
+        <w:rPr>
+          <w:szCs w:val="24"/>
+          <w:lang w:val="en-US"/>
+        </w:rPr>
+        <w:t>потврду</w:t>
+      </w:r>
+      <w:proofErr w:type="spellEnd"/>
+      <w:r>
+        <w:rPr>
+          <w:szCs w:val="24"/>
+          <w:lang w:val="en-US"/>
+        </w:rPr>
+        <w:t xml:space="preserve"> </w:t>
+      </w:r>
+      <w:proofErr w:type="spellStart"/>
+      <w:r>
+        <w:rPr>
+          <w:szCs w:val="24"/>
+          <w:lang w:val="en-US"/>
+        </w:rPr>
+        <w:t>услова</w:t>
+      </w:r>
+      <w:proofErr w:type="spellEnd"/>
+      <w:r>
+        <w:rPr>
+          <w:szCs w:val="24"/>
+          <w:lang w:val="en-US"/>
+        </w:rPr>
+        <w:t xml:space="preserve"> </w:t>
+      </w:r>
+      <w:proofErr w:type="spellStart"/>
+      <w:r>
+        <w:rPr>
+          <w:szCs w:val="24"/>
+          <w:lang w:val="en-US"/>
+        </w:rPr>
+        <w:t>коришћења</w:t>
+      </w:r>
+      <w:proofErr w:type="spellEnd"/>
+      <w:r>
+        <w:rPr>
+          <w:szCs w:val="24"/>
+          <w:lang w:val="en-US"/>
+        </w:rPr>
+        <w:t xml:space="preserve"> и </w:t>
+      </w:r>
+      <w:proofErr w:type="spellStart"/>
+      <w:r>
+        <w:rPr>
+          <w:szCs w:val="24"/>
+          <w:lang w:val="en-US"/>
+        </w:rPr>
+        <w:t>дугме</w:t>
+      </w:r>
+      <w:proofErr w:type="spellEnd"/>
+      <w:r>
+        <w:rPr>
+          <w:szCs w:val="24"/>
+          <w:lang w:val="en-US"/>
+        </w:rPr>
+        <w:t xml:space="preserve"> </w:t>
+      </w:r>
+      <w:proofErr w:type="spellStart"/>
+      <w:r>
+        <w:rPr>
+          <w:szCs w:val="24"/>
+          <w:lang w:val="en-US"/>
+        </w:rPr>
+        <w:t>које</w:t>
+      </w:r>
+      <w:proofErr w:type="spellEnd"/>
+      <w:r>
+        <w:rPr>
+          <w:szCs w:val="24"/>
+          <w:lang w:val="en-US"/>
+        </w:rPr>
+        <w:t xml:space="preserve"> </w:t>
+      </w:r>
+      <w:proofErr w:type="spellStart"/>
+      <w:r>
+        <w:rPr>
+          <w:szCs w:val="24"/>
+          <w:lang w:val="en-US"/>
+        </w:rPr>
+        <w:t>потврђује</w:t>
+      </w:r>
+      <w:proofErr w:type="spellEnd"/>
+      <w:r>
+        <w:rPr>
+          <w:szCs w:val="24"/>
+          <w:lang w:val="en-US"/>
+        </w:rPr>
+        <w:t xml:space="preserve"> </w:t>
+      </w:r>
+      <w:proofErr w:type="spellStart"/>
+      <w:r>
+        <w:rPr>
+          <w:szCs w:val="24"/>
+          <w:lang w:val="en-US"/>
+        </w:rPr>
+        <w:t>пријаву</w:t>
+      </w:r>
+      <w:proofErr w:type="spellEnd"/>
+      <w:r>
+        <w:rPr>
+          <w:szCs w:val="24"/>
+          <w:lang w:val="en-US"/>
+        </w:rPr>
+        <w:t>.</w:t>
+      </w:r>
+    </w:p>
+    <w:p>
+      <w:pPr>
+        <w:jc w:val="left"/>
+        <w:rPr>
+          <w:szCs w:val="24"/>
+          <w:lang w:val="en-US"/>
+        </w:rPr>
+      </w:pPr>
+    </w:p>
+    <w:p>
+      <w:pPr>
+        <w:jc w:val="left"/>
+        <w:rPr>
+          <w:szCs w:val="24"/>
+          <w:lang w:val="en-US"/>
+        </w:rPr>
+      </w:pPr>
+    </w:p>
+    <w:p>
+      <w:pPr>
+        <w:jc w:val="left"/>
+        <w:rPr>
+          <w:szCs w:val="24"/>
+          <w:lang w:val="en-US"/>
+        </w:rPr>
+      </w:pPr>
+    </w:p>
+    <w:p>
+      <w:pPr>
+        <w:jc w:val="left"/>
+        <w:rPr>
+          <w:szCs w:val="24"/>
+          <w:lang w:val="en-US"/>
+        </w:rPr>
+      </w:pPr>
+    </w:p>
+    <w:p>
+      <w:pPr>
+        <w:jc w:val="left"/>
+        <w:rPr>
+          <w:szCs w:val="24"/>
+          <w:lang w:val="en-US"/>
+        </w:rPr>
+      </w:pPr>
+    </w:p>
+    <w:p>
+      <w:pPr>
+        <w:jc w:val="left"/>
+        <w:rPr>
+          <w:szCs w:val="24"/>
+          <w:lang w:val="en-US"/>
+        </w:rPr>
+      </w:pPr>
+    </w:p>
+    <w:p>
+      <w:pPr>
+        <w:jc w:val="left"/>
+        <w:rPr>
+          <w:szCs w:val="24"/>
+          <w:lang w:val="en-US"/>
+        </w:rPr>
+      </w:pPr>
+    </w:p>
+    <w:p>
+      <w:pPr>
+        <w:jc w:val="left"/>
+        <w:rPr>
+          <w:szCs w:val="24"/>
+          <w:lang w:val="en-US"/>
+        </w:rPr>
+      </w:pPr>
+    </w:p>
+    <w:p>
+      <w:pPr>
+        <w:jc w:val="left"/>
+        <w:rPr>
+          <w:szCs w:val="24"/>
+          <w:lang w:val="en-US"/>
+        </w:rPr>
+      </w:pPr>
+    </w:p>
+    <w:p>
+      <w:pPr>
+        <w:jc w:val="left"/>
+        <w:rPr>
+          <w:szCs w:val="24"/>
+          <w:lang w:val="en-US"/>
+        </w:rPr>
+      </w:pPr>
+    </w:p>
+    <w:p>
+      <w:pPr>
+        <w:pStyle w:val="Heading1"/>
+        <w:rPr>
+          <w:szCs w:val="24"/>
+          <w:lang w:val="en-US"/>
+        </w:rPr>
+      </w:pPr>
+      <w:r>
+        <w:lastRenderedPageBreak/>
+        <w:t>Собна врата</w:t>
+      </w:r>
+    </w:p>
+    <w:p>
+      <w:pPr>
+        <w:pStyle w:val="Heading1"/>
+      </w:pPr>
+      <w:r>
+        <w:rPr>
+          <w:noProof/>
+          <w:lang w:val="en-US"/>
+        </w:rPr>
+        <w:drawing>
+          <wp:inline distT="0" distB="0" distL="0" distR="0" wp14:anchorId="510A5C08" wp14:editId="2E801038">
+            <wp:extent cx="6120765" cy="4035425"/>
+            <wp:effectExtent l="0" t="0" r="0" b="3175"/>
+            <wp:docPr id="9" name="Picture 9"/>
+            <wp:cNvGraphicFramePr>
+              <a:graphicFrameLocks xmlns:a="http://schemas.openxmlformats.org/drawingml/2006/main" noChangeAspect="1"/>
+            </wp:cNvGraphicFramePr>
+            <a:graphic xmlns:a="http://schemas.openxmlformats.org/drawingml/2006/main">
+              <a:graphicData uri="http://schemas.openxmlformats.org/drawingml/2006/picture">
+                <pic:pic xmlns:pic="http://schemas.openxmlformats.org/drawingml/2006/picture">
+                  <pic:nvPicPr>
+                    <pic:cNvPr id="1" name=""/>
+                    <pic:cNvPicPr/>
+                  </pic:nvPicPr>
+                  <pic:blipFill>
+                    <a:blip r:embed="rId19"/>
+                    <a:stretch>
+                      <a:fillRect/>
+                    </a:stretch>
+                  </pic:blipFill>
+                  <pic:spPr>
+                    <a:xfrm>
+                      <a:off x="0" y="0"/>
+                      <a:ext cx="6120765" cy="4035425"/>
+                    </a:xfrm>
+                    <a:prstGeom prst="rect">
+                      <a:avLst/>
+                    </a:prstGeom>
+                  </pic:spPr>
+                </pic:pic>
+              </a:graphicData>
+            </a:graphic>
+          </wp:inline>
+        </w:drawing>
+      </w:r>
+    </w:p>
+    <w:p>
+      <w:pPr>
+        <w:ind w:firstLine="0"/>
+        <w:rPr>
+          <w:szCs w:val="24"/>
+          <w:lang w:val="sr-Latn-ME"/>
+        </w:rPr>
+      </w:pPr>
+      <w:r>
+        <w:rPr>
+          <w:szCs w:val="24"/>
+          <w:lang w:val="sr-Latn-ME"/>
+        </w:rPr>
+        <w:t>На страници посвећеној собним вратима, кориснику су на располагању слике и цене доступних врата, а такође постоји и филтер опција која омогућава лакше претраживање врата по жељеним критеријумима.</w:t>
+      </w:r>
+    </w:p>
+    <w:p>
+      <w:pPr>
+        <w:ind w:firstLine="0"/>
+        <w:rPr>
+          <w:szCs w:val="24"/>
+          <w:lang w:val="sr-Latn-ME"/>
+        </w:rPr>
+      </w:pPr>
+      <w:r>
+        <w:rPr>
+          <w:szCs w:val="24"/>
+          <w:lang w:val="sr-Latn-ME"/>
+        </w:rPr>
+        <w:t>Када корисник кликне на жељену слику собних врата, он ће бити преусмерен на страницу где може да одабере додатне информације о вратима.</w:t>
+      </w:r>
+    </w:p>
+    <w:p>
+      <w:pPr>
+        <w:ind w:firstLine="0"/>
+        <w:rPr>
+          <w:szCs w:val="24"/>
+          <w:lang w:val="sr-Latn-ME"/>
+        </w:rPr>
+      </w:pPr>
+    </w:p>
+    <w:p>
+      <w:pPr>
+        <w:ind w:firstLine="0"/>
+        <w:rPr>
+          <w:szCs w:val="24"/>
+          <w:lang w:val="sr-Latn-ME"/>
+        </w:rPr>
+      </w:pPr>
+    </w:p>
+    <w:p>
+      <w:pPr>
+        <w:ind w:firstLine="0"/>
+        <w:rPr>
+          <w:szCs w:val="24"/>
+          <w:lang w:val="sr-Latn-ME"/>
+        </w:rPr>
+      </w:pPr>
+    </w:p>
+    <w:p>
+      <w:pPr>
+        <w:ind w:firstLine="0"/>
+        <w:rPr>
+          <w:szCs w:val="24"/>
+          <w:lang w:val="sr-Latn-ME"/>
+        </w:rPr>
+      </w:pPr>
+    </w:p>
+    <w:p>
+      <w:pPr>
+        <w:ind w:firstLine="0"/>
+        <w:rPr>
+          <w:szCs w:val="24"/>
+          <w:lang w:val="sr-Latn-ME"/>
+        </w:rPr>
+      </w:pPr>
+    </w:p>
+    <w:p>
+      <w:pPr>
+        <w:ind w:firstLine="0"/>
+        <w:rPr>
+          <w:szCs w:val="24"/>
+          <w:lang w:val="sr-Latn-ME"/>
+        </w:rPr>
+      </w:pPr>
+    </w:p>
+    <w:p>
+      <w:pPr>
+        <w:ind w:firstLine="0"/>
+        <w:rPr>
+          <w:szCs w:val="24"/>
+          <w:lang w:val="sr-Latn-ME"/>
+        </w:rPr>
+      </w:pPr>
+    </w:p>
+    <w:p>
+      <w:pPr>
+        <w:ind w:firstLine="0"/>
+        <w:rPr>
+          <w:szCs w:val="24"/>
+          <w:lang w:val="sr-Latn-ME"/>
+        </w:rPr>
+      </w:pPr>
+    </w:p>
+    <w:p>
+      <w:pPr>
+        <w:ind w:firstLine="0"/>
+        <w:rPr>
+          <w:szCs w:val="24"/>
+          <w:lang w:val="sr-Latn-ME"/>
+        </w:rPr>
+      </w:pPr>
+    </w:p>
+    <w:p>
+      <w:pPr>
+        <w:ind w:firstLine="0"/>
+        <w:rPr>
+          <w:szCs w:val="24"/>
+          <w:lang w:val="sr-Latn-ME"/>
+        </w:rPr>
+      </w:pPr>
+    </w:p>
+    <w:p>
+      <w:pPr>
+        <w:ind w:firstLine="0"/>
+        <w:rPr>
+          <w:szCs w:val="24"/>
+          <w:lang w:val="sr-Latn-ME"/>
+        </w:rPr>
+      </w:pPr>
+      <w:r>
+        <w:rPr>
+          <w:noProof/>
+          <w:lang w:val="en-US"/>
+        </w:rPr>
+        <w:lastRenderedPageBreak/>
+        <w:drawing>
+          <wp:inline distT="0" distB="0" distL="0" distR="0" wp14:anchorId="7BBA73C4" wp14:editId="1DD7836C">
+            <wp:extent cx="6120765" cy="4056380"/>
+            <wp:effectExtent l="0" t="0" r="0" b="1270"/>
+            <wp:docPr id="10" name="Picture 10"/>
+            <wp:cNvGraphicFramePr>
+              <a:graphicFrameLocks xmlns:a="http://schemas.openxmlformats.org/drawingml/2006/main" noChangeAspect="1"/>
+            </wp:cNvGraphicFramePr>
+            <a:graphic xmlns:a="http://schemas.openxmlformats.org/drawingml/2006/main">
+              <a:graphicData uri="http://schemas.openxmlformats.org/drawingml/2006/picture">
+                <pic:pic xmlns:pic="http://schemas.openxmlformats.org/drawingml/2006/picture">
+                  <pic:nvPicPr>
+                    <pic:cNvPr id="1" name=""/>
+                    <pic:cNvPicPr/>
+                  </pic:nvPicPr>
+                  <pic:blipFill>
+                    <a:blip r:embed="rId20"/>
+                    <a:stretch>
+                      <a:fillRect/>
+                    </a:stretch>
+                  </pic:blipFill>
+                  <pic:spPr>
+                    <a:xfrm>
+                      <a:off x="0" y="0"/>
+                      <a:ext cx="6120765" cy="4056380"/>
+                    </a:xfrm>
+                    <a:prstGeom prst="rect">
+                      <a:avLst/>
+                    </a:prstGeom>
+                  </pic:spPr>
+                </pic:pic>
+              </a:graphicData>
+            </a:graphic>
+          </wp:inline>
+        </w:drawing>
+      </w:r>
+    </w:p>
+    <w:p>
+      <w:pPr>
+        <w:ind w:firstLine="0"/>
+        <w:rPr>
+          <w:szCs w:val="24"/>
+          <w:lang w:val="sr-Latn-ME"/>
+        </w:rPr>
+      </w:pPr>
+    </w:p>
+    <w:p>
+      <w:pPr>
+        <w:ind w:firstLine="0"/>
+        <w:rPr>
+          <w:szCs w:val="24"/>
+          <w:lang w:val="sr-Latn-ME"/>
+        </w:rPr>
+      </w:pPr>
+      <w:r>
+        <w:rPr>
+          <w:szCs w:val="24"/>
+          <w:lang w:val="sr-Latn-ME"/>
+        </w:rPr>
+        <w:t>На страницу за избор собних врата корисник може да изабере жељену величину, боју и притиском на дугме дода одабрани производ у корпу. Такође, испод производа се налази опис истог.</w:t>
+      </w:r>
+    </w:p>
+    <w:p>
+      <w:pPr>
+        <w:ind w:firstLine="0"/>
+        <w:rPr>
+          <w:szCs w:val="24"/>
+          <w:lang w:val="sr-Latn-ME"/>
+        </w:rPr>
+      </w:pPr>
+    </w:p>
+    <w:p>
+      <w:pPr>
+        <w:ind w:firstLine="0"/>
+        <w:rPr>
+          <w:szCs w:val="24"/>
+          <w:lang w:val="sr-Latn-ME"/>
+        </w:rPr>
+      </w:pPr>
+    </w:p>
+    <w:p>
+      <w:pPr>
+        <w:ind w:firstLine="0"/>
+        <w:rPr>
+          <w:szCs w:val="24"/>
+          <w:lang w:val="sr-Latn-ME"/>
+        </w:rPr>
+      </w:pPr>
+    </w:p>
+    <w:p>
+      <w:pPr>
+        <w:ind w:firstLine="0"/>
+        <w:rPr>
+          <w:szCs w:val="24"/>
+          <w:lang w:val="sr-Latn-ME"/>
+        </w:rPr>
+      </w:pPr>
+    </w:p>
+    <w:p>
+      <w:pPr>
+        <w:ind w:firstLine="0"/>
+        <w:rPr>
+          <w:szCs w:val="24"/>
+          <w:lang w:val="sr-Latn-ME"/>
+        </w:rPr>
+      </w:pPr>
+    </w:p>
+    <w:p>
+      <w:pPr>
+        <w:ind w:firstLine="0"/>
+        <w:rPr>
+          <w:szCs w:val="24"/>
+          <w:lang w:val="sr-Latn-ME"/>
+        </w:rPr>
+      </w:pPr>
+    </w:p>
+    <w:p>
+      <w:pPr>
+        <w:ind w:firstLine="0"/>
+        <w:rPr>
+          <w:szCs w:val="24"/>
+          <w:lang w:val="sr-Latn-ME"/>
+        </w:rPr>
+      </w:pPr>
+    </w:p>
+    <w:p>
+      <w:pPr>
+        <w:rPr>
+          <w:szCs w:val="24"/>
+          <w:lang w:val="sr-Latn-ME"/>
+        </w:rPr>
+      </w:pPr>
+    </w:p>
+    <w:p>
+      <w:pPr>
+        <w:rPr>
+          <w:szCs w:val="24"/>
+          <w:lang w:val="sr-Latn-ME"/>
+        </w:rPr>
+      </w:pPr>
+    </w:p>
+    <w:p>
+      <w:pPr>
+        <w:rPr>
+          <w:szCs w:val="24"/>
+          <w:lang w:val="sr-Latn-ME"/>
         </w:rPr>
       </w:pPr>
     </w:p>
@@ -4484,6 +7789,69 @@
     </w:p>
     <w:p>
       <w:pPr>
+        <w:pStyle w:val="Heading1"/>
+      </w:pPr>
+      <w:r>
+        <w:lastRenderedPageBreak/>
+        <w:t>Корпа</w:t>
+      </w:r>
+    </w:p>
+    <w:p>
+      <w:pPr>
+        <w:tabs>
+          <w:tab w:val="left" w:pos="4320"/>
+        </w:tabs>
+        <w:rPr>
+          <w:lang w:val="sr-Latn-ME"/>
+        </w:rPr>
+      </w:pPr>
+      <w:r>
+        <w:tab/>
+      </w:r>
+      <w:r>
+        <w:rPr>
+          <w:noProof/>
+          <w:lang w:val="en-US"/>
+        </w:rPr>
+        <w:drawing>
+          <wp:inline distT="0" distB="0" distL="0" distR="0" wp14:anchorId="55CF3A95" wp14:editId="13DC109D">
+            <wp:extent cx="6120765" cy="4044315"/>
+            <wp:effectExtent l="0" t="0" r="0" b="0"/>
+            <wp:docPr id="17" name="Picture 17"/>
+            <wp:cNvGraphicFramePr>
+              <a:graphicFrameLocks xmlns:a="http://schemas.openxmlformats.org/drawingml/2006/main" noChangeAspect="1"/>
+            </wp:cNvGraphicFramePr>
+            <a:graphic xmlns:a="http://schemas.openxmlformats.org/drawingml/2006/main">
+              <a:graphicData uri="http://schemas.openxmlformats.org/drawingml/2006/picture">
+                <pic:pic xmlns:pic="http://schemas.openxmlformats.org/drawingml/2006/picture">
+                  <pic:nvPicPr>
+                    <pic:cNvPr id="1" name=""/>
+                    <pic:cNvPicPr/>
+                  </pic:nvPicPr>
+                  <pic:blipFill>
+                    <a:blip r:embed="rId21"/>
+                    <a:stretch>
+                      <a:fillRect/>
+                    </a:stretch>
+                  </pic:blipFill>
+                  <pic:spPr>
+                    <a:xfrm>
+                      <a:off x="0" y="0"/>
+                      <a:ext cx="6120765" cy="4044315"/>
+                    </a:xfrm>
+                    <a:prstGeom prst="rect">
+                      <a:avLst/>
+                    </a:prstGeom>
+                  </pic:spPr>
+                </pic:pic>
+              </a:graphicData>
+            </a:graphic>
+          </wp:inline>
+        </w:drawing>
+      </w:r>
+    </w:p>
+    <w:p>
+      <w:pPr>
         <w:rPr>
           <w:sz w:val="4"/>
         </w:rPr>
@@ -4498,6 +7866,736 @@
     </w:p>
     <w:p>
       <w:pPr>
+        <w:ind w:firstLine="0"/>
+        <w:rPr>
+          <w:rFonts w:ascii="Segoe UI" w:eastAsia="Times New Roman" w:hAnsi="Segoe UI" w:cs="Segoe UI"/>
+          <w:sz w:val="21"/>
+          <w:szCs w:val="21"/>
+          <w:lang w:val="en-US"/>
+        </w:rPr>
+      </w:pPr>
+      <w:proofErr w:type="spellStart"/>
+      <w:r>
+        <w:rPr>
+          <w:rFonts w:ascii="Segoe UI" w:eastAsia="Times New Roman" w:hAnsi="Segoe UI" w:cs="Segoe UI"/>
+          <w:sz w:val="21"/>
+          <w:szCs w:val="21"/>
+          <w:lang w:val="en-US"/>
+        </w:rPr>
+        <w:t>Страница</w:t>
+      </w:r>
+      <w:proofErr w:type="spellEnd"/>
+      <w:r>
+        <w:rPr>
+          <w:rFonts w:ascii="Segoe UI" w:eastAsia="Times New Roman" w:hAnsi="Segoe UI" w:cs="Segoe UI"/>
+          <w:sz w:val="21"/>
+          <w:szCs w:val="21"/>
+          <w:lang w:val="en-US"/>
+        </w:rPr>
+        <w:t xml:space="preserve"> "</w:t>
+      </w:r>
+      <w:proofErr w:type="spellStart"/>
+      <w:r>
+        <w:rPr>
+          <w:rFonts w:ascii="Segoe UI" w:eastAsia="Times New Roman" w:hAnsi="Segoe UI" w:cs="Segoe UI"/>
+          <w:sz w:val="21"/>
+          <w:szCs w:val="21"/>
+          <w:lang w:val="en-US"/>
+        </w:rPr>
+        <w:t>Корпа</w:t>
+      </w:r>
+      <w:proofErr w:type="spellEnd"/>
+      <w:r>
+        <w:rPr>
+          <w:rFonts w:ascii="Segoe UI" w:eastAsia="Times New Roman" w:hAnsi="Segoe UI" w:cs="Segoe UI"/>
+          <w:sz w:val="21"/>
+          <w:szCs w:val="21"/>
+          <w:lang w:val="en-US"/>
+        </w:rPr>
+        <w:t xml:space="preserve">" </w:t>
+      </w:r>
+      <w:proofErr w:type="spellStart"/>
+      <w:r>
+        <w:rPr>
+          <w:rFonts w:ascii="Segoe UI" w:eastAsia="Times New Roman" w:hAnsi="Segoe UI" w:cs="Segoe UI"/>
+          <w:sz w:val="21"/>
+          <w:szCs w:val="21"/>
+          <w:lang w:val="en-US"/>
+        </w:rPr>
+        <w:t>приказује</w:t>
+      </w:r>
+      <w:proofErr w:type="spellEnd"/>
+      <w:r>
+        <w:rPr>
+          <w:rFonts w:ascii="Segoe UI" w:eastAsia="Times New Roman" w:hAnsi="Segoe UI" w:cs="Segoe UI"/>
+          <w:sz w:val="21"/>
+          <w:szCs w:val="21"/>
+          <w:lang w:val="en-US"/>
+        </w:rPr>
+        <w:t xml:space="preserve"> </w:t>
+      </w:r>
+      <w:proofErr w:type="spellStart"/>
+      <w:r>
+        <w:rPr>
+          <w:rFonts w:ascii="Segoe UI" w:eastAsia="Times New Roman" w:hAnsi="Segoe UI" w:cs="Segoe UI"/>
+          <w:sz w:val="21"/>
+          <w:szCs w:val="21"/>
+          <w:lang w:val="en-US"/>
+        </w:rPr>
+        <w:t>описе</w:t>
+      </w:r>
+      <w:proofErr w:type="spellEnd"/>
+      <w:r>
+        <w:rPr>
+          <w:rFonts w:ascii="Segoe UI" w:eastAsia="Times New Roman" w:hAnsi="Segoe UI" w:cs="Segoe UI"/>
+          <w:sz w:val="21"/>
+          <w:szCs w:val="21"/>
+          <w:lang w:val="en-US"/>
+        </w:rPr>
+        <w:t xml:space="preserve"> </w:t>
+      </w:r>
+      <w:proofErr w:type="spellStart"/>
+      <w:r>
+        <w:rPr>
+          <w:rFonts w:ascii="Segoe UI" w:eastAsia="Times New Roman" w:hAnsi="Segoe UI" w:cs="Segoe UI"/>
+          <w:sz w:val="21"/>
+          <w:szCs w:val="21"/>
+          <w:lang w:val="en-US"/>
+        </w:rPr>
+        <w:t>свих</w:t>
+      </w:r>
+      <w:proofErr w:type="spellEnd"/>
+      <w:r>
+        <w:rPr>
+          <w:rFonts w:ascii="Segoe UI" w:eastAsia="Times New Roman" w:hAnsi="Segoe UI" w:cs="Segoe UI"/>
+          <w:sz w:val="21"/>
+          <w:szCs w:val="21"/>
+          <w:lang w:val="en-US"/>
+        </w:rPr>
+        <w:t xml:space="preserve"> </w:t>
+      </w:r>
+      <w:proofErr w:type="spellStart"/>
+      <w:r>
+        <w:rPr>
+          <w:rFonts w:ascii="Segoe UI" w:eastAsia="Times New Roman" w:hAnsi="Segoe UI" w:cs="Segoe UI"/>
+          <w:sz w:val="21"/>
+          <w:szCs w:val="21"/>
+          <w:lang w:val="en-US"/>
+        </w:rPr>
+        <w:t>производа</w:t>
+      </w:r>
+      <w:proofErr w:type="spellEnd"/>
+      <w:r>
+        <w:rPr>
+          <w:rFonts w:ascii="Segoe UI" w:eastAsia="Times New Roman" w:hAnsi="Segoe UI" w:cs="Segoe UI"/>
+          <w:sz w:val="21"/>
+          <w:szCs w:val="21"/>
+          <w:lang w:val="en-US"/>
+        </w:rPr>
+        <w:t xml:space="preserve"> </w:t>
+      </w:r>
+      <w:proofErr w:type="spellStart"/>
+      <w:r>
+        <w:rPr>
+          <w:rFonts w:ascii="Segoe UI" w:eastAsia="Times New Roman" w:hAnsi="Segoe UI" w:cs="Segoe UI"/>
+          <w:sz w:val="21"/>
+          <w:szCs w:val="21"/>
+          <w:lang w:val="en-US"/>
+        </w:rPr>
+        <w:t>које</w:t>
+      </w:r>
+      <w:proofErr w:type="spellEnd"/>
+      <w:r>
+        <w:rPr>
+          <w:rFonts w:ascii="Segoe UI" w:eastAsia="Times New Roman" w:hAnsi="Segoe UI" w:cs="Segoe UI"/>
+          <w:sz w:val="21"/>
+          <w:szCs w:val="21"/>
+          <w:lang w:val="en-US"/>
+        </w:rPr>
+        <w:t xml:space="preserve"> </w:t>
+      </w:r>
+      <w:proofErr w:type="spellStart"/>
+      <w:r>
+        <w:rPr>
+          <w:rFonts w:ascii="Segoe UI" w:eastAsia="Times New Roman" w:hAnsi="Segoe UI" w:cs="Segoe UI"/>
+          <w:sz w:val="21"/>
+          <w:szCs w:val="21"/>
+          <w:lang w:val="en-US"/>
+        </w:rPr>
+        <w:t>је</w:t>
+      </w:r>
+      <w:proofErr w:type="spellEnd"/>
+      <w:r>
+        <w:rPr>
+          <w:rFonts w:ascii="Segoe UI" w:eastAsia="Times New Roman" w:hAnsi="Segoe UI" w:cs="Segoe UI"/>
+          <w:sz w:val="21"/>
+          <w:szCs w:val="21"/>
+          <w:lang w:val="en-US"/>
+        </w:rPr>
+        <w:t xml:space="preserve"> </w:t>
+      </w:r>
+      <w:proofErr w:type="spellStart"/>
+      <w:r>
+        <w:rPr>
+          <w:rFonts w:ascii="Segoe UI" w:eastAsia="Times New Roman" w:hAnsi="Segoe UI" w:cs="Segoe UI"/>
+          <w:sz w:val="21"/>
+          <w:szCs w:val="21"/>
+          <w:lang w:val="en-US"/>
+        </w:rPr>
+        <w:t>корисник</w:t>
+      </w:r>
+      <w:proofErr w:type="spellEnd"/>
+      <w:r>
+        <w:rPr>
+          <w:rFonts w:ascii="Segoe UI" w:eastAsia="Times New Roman" w:hAnsi="Segoe UI" w:cs="Segoe UI"/>
+          <w:sz w:val="21"/>
+          <w:szCs w:val="21"/>
+          <w:lang w:val="en-US"/>
+        </w:rPr>
+        <w:t xml:space="preserve"> </w:t>
+      </w:r>
+      <w:proofErr w:type="spellStart"/>
+      <w:r>
+        <w:rPr>
+          <w:rFonts w:ascii="Segoe UI" w:eastAsia="Times New Roman" w:hAnsi="Segoe UI" w:cs="Segoe UI"/>
+          <w:sz w:val="21"/>
+          <w:szCs w:val="21"/>
+          <w:lang w:val="en-US"/>
+        </w:rPr>
+        <w:t>додао</w:t>
+      </w:r>
+      <w:proofErr w:type="spellEnd"/>
+      <w:r>
+        <w:rPr>
+          <w:rFonts w:ascii="Segoe UI" w:eastAsia="Times New Roman" w:hAnsi="Segoe UI" w:cs="Segoe UI"/>
+          <w:sz w:val="21"/>
+          <w:szCs w:val="21"/>
+          <w:lang w:val="en-US"/>
+        </w:rPr>
+        <w:t xml:space="preserve"> у </w:t>
+      </w:r>
+      <w:proofErr w:type="spellStart"/>
+      <w:r>
+        <w:rPr>
+          <w:rFonts w:ascii="Segoe UI" w:eastAsia="Times New Roman" w:hAnsi="Segoe UI" w:cs="Segoe UI"/>
+          <w:sz w:val="21"/>
+          <w:szCs w:val="21"/>
+          <w:lang w:val="en-US"/>
+        </w:rPr>
+        <w:t>корпу</w:t>
+      </w:r>
+      <w:proofErr w:type="spellEnd"/>
+      <w:r>
+        <w:rPr>
+          <w:rFonts w:ascii="Segoe UI" w:eastAsia="Times New Roman" w:hAnsi="Segoe UI" w:cs="Segoe UI"/>
+          <w:sz w:val="21"/>
+          <w:szCs w:val="21"/>
+          <w:lang w:val="en-US"/>
+        </w:rPr>
+        <w:t xml:space="preserve">, </w:t>
+      </w:r>
+      <w:proofErr w:type="spellStart"/>
+      <w:r>
+        <w:rPr>
+          <w:rFonts w:ascii="Segoe UI" w:eastAsia="Times New Roman" w:hAnsi="Segoe UI" w:cs="Segoe UI"/>
+          <w:sz w:val="21"/>
+          <w:szCs w:val="21"/>
+          <w:lang w:val="en-US"/>
+        </w:rPr>
+        <w:t>као</w:t>
+      </w:r>
+      <w:proofErr w:type="spellEnd"/>
+      <w:r>
+        <w:rPr>
+          <w:rFonts w:ascii="Segoe UI" w:eastAsia="Times New Roman" w:hAnsi="Segoe UI" w:cs="Segoe UI"/>
+          <w:sz w:val="21"/>
+          <w:szCs w:val="21"/>
+          <w:lang w:val="en-US"/>
+        </w:rPr>
+        <w:t xml:space="preserve"> и </w:t>
+      </w:r>
+      <w:proofErr w:type="spellStart"/>
+      <w:r>
+        <w:rPr>
+          <w:rFonts w:ascii="Segoe UI" w:eastAsia="Times New Roman" w:hAnsi="Segoe UI" w:cs="Segoe UI"/>
+          <w:sz w:val="21"/>
+          <w:szCs w:val="21"/>
+          <w:lang w:val="en-US"/>
+        </w:rPr>
+        <w:t>укупну</w:t>
+      </w:r>
+      <w:proofErr w:type="spellEnd"/>
+      <w:r>
+        <w:rPr>
+          <w:rFonts w:ascii="Segoe UI" w:eastAsia="Times New Roman" w:hAnsi="Segoe UI" w:cs="Segoe UI"/>
+          <w:sz w:val="21"/>
+          <w:szCs w:val="21"/>
+          <w:lang w:val="en-US"/>
+        </w:rPr>
+        <w:t xml:space="preserve"> </w:t>
+      </w:r>
+      <w:proofErr w:type="spellStart"/>
+      <w:r>
+        <w:rPr>
+          <w:rFonts w:ascii="Segoe UI" w:eastAsia="Times New Roman" w:hAnsi="Segoe UI" w:cs="Segoe UI"/>
+          <w:sz w:val="21"/>
+          <w:szCs w:val="21"/>
+          <w:lang w:val="en-US"/>
+        </w:rPr>
+        <w:t>цену</w:t>
+      </w:r>
+      <w:proofErr w:type="spellEnd"/>
+      <w:r>
+        <w:rPr>
+          <w:rFonts w:ascii="Segoe UI" w:eastAsia="Times New Roman" w:hAnsi="Segoe UI" w:cs="Segoe UI"/>
+          <w:sz w:val="21"/>
+          <w:szCs w:val="21"/>
+          <w:lang w:val="en-US"/>
+        </w:rPr>
+        <w:t xml:space="preserve"> </w:t>
+      </w:r>
+      <w:proofErr w:type="spellStart"/>
+      <w:r>
+        <w:rPr>
+          <w:rFonts w:ascii="Segoe UI" w:eastAsia="Times New Roman" w:hAnsi="Segoe UI" w:cs="Segoe UI"/>
+          <w:sz w:val="21"/>
+          <w:szCs w:val="21"/>
+          <w:lang w:val="en-US"/>
+        </w:rPr>
+        <w:t>за</w:t>
+      </w:r>
+      <w:proofErr w:type="spellEnd"/>
+      <w:r>
+        <w:rPr>
+          <w:rFonts w:ascii="Segoe UI" w:eastAsia="Times New Roman" w:hAnsi="Segoe UI" w:cs="Segoe UI"/>
+          <w:sz w:val="21"/>
+          <w:szCs w:val="21"/>
+          <w:lang w:val="en-US"/>
+        </w:rPr>
+        <w:t xml:space="preserve"> </w:t>
+      </w:r>
+      <w:proofErr w:type="spellStart"/>
+      <w:r>
+        <w:rPr>
+          <w:rFonts w:ascii="Segoe UI" w:eastAsia="Times New Roman" w:hAnsi="Segoe UI" w:cs="Segoe UI"/>
+          <w:sz w:val="21"/>
+          <w:szCs w:val="21"/>
+          <w:lang w:val="en-US"/>
+        </w:rPr>
+        <w:t>све</w:t>
+      </w:r>
+      <w:proofErr w:type="spellEnd"/>
+      <w:r>
+        <w:rPr>
+          <w:rFonts w:ascii="Segoe UI" w:eastAsia="Times New Roman" w:hAnsi="Segoe UI" w:cs="Segoe UI"/>
+          <w:sz w:val="21"/>
+          <w:szCs w:val="21"/>
+          <w:lang w:val="en-US"/>
+        </w:rPr>
+        <w:t xml:space="preserve"> </w:t>
+      </w:r>
+      <w:proofErr w:type="spellStart"/>
+      <w:r>
+        <w:rPr>
+          <w:rFonts w:ascii="Segoe UI" w:eastAsia="Times New Roman" w:hAnsi="Segoe UI" w:cs="Segoe UI"/>
+          <w:sz w:val="21"/>
+          <w:szCs w:val="21"/>
+          <w:lang w:val="en-US"/>
+        </w:rPr>
+        <w:t>ставке</w:t>
+      </w:r>
+      <w:proofErr w:type="spellEnd"/>
+      <w:r>
+        <w:rPr>
+          <w:rFonts w:ascii="Segoe UI" w:eastAsia="Times New Roman" w:hAnsi="Segoe UI" w:cs="Segoe UI"/>
+          <w:sz w:val="21"/>
+          <w:szCs w:val="21"/>
+          <w:lang w:val="en-US"/>
+        </w:rPr>
+        <w:t xml:space="preserve">. </w:t>
+      </w:r>
+      <w:proofErr w:type="spellStart"/>
+      <w:r>
+        <w:rPr>
+          <w:rFonts w:ascii="Segoe UI" w:eastAsia="Times New Roman" w:hAnsi="Segoe UI" w:cs="Segoe UI"/>
+          <w:sz w:val="21"/>
+          <w:szCs w:val="21"/>
+          <w:lang w:val="en-US"/>
+        </w:rPr>
+        <w:t>На</w:t>
+      </w:r>
+      <w:proofErr w:type="spellEnd"/>
+      <w:r>
+        <w:rPr>
+          <w:rFonts w:ascii="Segoe UI" w:eastAsia="Times New Roman" w:hAnsi="Segoe UI" w:cs="Segoe UI"/>
+          <w:sz w:val="21"/>
+          <w:szCs w:val="21"/>
+          <w:lang w:val="en-US"/>
+        </w:rPr>
+        <w:t xml:space="preserve"> </w:t>
+      </w:r>
+      <w:proofErr w:type="spellStart"/>
+      <w:r>
+        <w:rPr>
+          <w:rFonts w:ascii="Segoe UI" w:eastAsia="Times New Roman" w:hAnsi="Segoe UI" w:cs="Segoe UI"/>
+          <w:sz w:val="21"/>
+          <w:szCs w:val="21"/>
+          <w:lang w:val="en-US"/>
+        </w:rPr>
+        <w:t>овој</w:t>
+      </w:r>
+      <w:proofErr w:type="spellEnd"/>
+      <w:r>
+        <w:rPr>
+          <w:rFonts w:ascii="Segoe UI" w:eastAsia="Times New Roman" w:hAnsi="Segoe UI" w:cs="Segoe UI"/>
+          <w:sz w:val="21"/>
+          <w:szCs w:val="21"/>
+          <w:lang w:val="en-US"/>
+        </w:rPr>
+        <w:t xml:space="preserve"> </w:t>
+      </w:r>
+      <w:proofErr w:type="spellStart"/>
+      <w:r>
+        <w:rPr>
+          <w:rFonts w:ascii="Segoe UI" w:eastAsia="Times New Roman" w:hAnsi="Segoe UI" w:cs="Segoe UI"/>
+          <w:sz w:val="21"/>
+          <w:szCs w:val="21"/>
+          <w:lang w:val="en-US"/>
+        </w:rPr>
+        <w:t>страници</w:t>
+      </w:r>
+      <w:proofErr w:type="spellEnd"/>
+      <w:r>
+        <w:rPr>
+          <w:rFonts w:ascii="Segoe UI" w:eastAsia="Times New Roman" w:hAnsi="Segoe UI" w:cs="Segoe UI"/>
+          <w:sz w:val="21"/>
+          <w:szCs w:val="21"/>
+          <w:lang w:val="en-US"/>
+        </w:rPr>
+        <w:t xml:space="preserve"> </w:t>
+      </w:r>
+      <w:proofErr w:type="spellStart"/>
+      <w:r>
+        <w:rPr>
+          <w:rFonts w:ascii="Segoe UI" w:eastAsia="Times New Roman" w:hAnsi="Segoe UI" w:cs="Segoe UI"/>
+          <w:sz w:val="21"/>
+          <w:szCs w:val="21"/>
+          <w:lang w:val="en-US"/>
+        </w:rPr>
+        <w:t>налази</w:t>
+      </w:r>
+      <w:proofErr w:type="spellEnd"/>
+      <w:r>
+        <w:rPr>
+          <w:rFonts w:ascii="Segoe UI" w:eastAsia="Times New Roman" w:hAnsi="Segoe UI" w:cs="Segoe UI"/>
+          <w:sz w:val="21"/>
+          <w:szCs w:val="21"/>
+          <w:lang w:val="en-US"/>
+        </w:rPr>
+        <w:t xml:space="preserve"> </w:t>
+      </w:r>
+      <w:proofErr w:type="spellStart"/>
+      <w:r>
+        <w:rPr>
+          <w:rFonts w:ascii="Segoe UI" w:eastAsia="Times New Roman" w:hAnsi="Segoe UI" w:cs="Segoe UI"/>
+          <w:sz w:val="21"/>
+          <w:szCs w:val="21"/>
+          <w:lang w:val="en-US"/>
+        </w:rPr>
+        <w:t>се</w:t>
+      </w:r>
+      <w:proofErr w:type="spellEnd"/>
+      <w:r>
+        <w:rPr>
+          <w:rFonts w:ascii="Segoe UI" w:eastAsia="Times New Roman" w:hAnsi="Segoe UI" w:cs="Segoe UI"/>
+          <w:sz w:val="21"/>
+          <w:szCs w:val="21"/>
+          <w:lang w:val="en-US"/>
+        </w:rPr>
+        <w:t xml:space="preserve"> и </w:t>
+      </w:r>
+      <w:proofErr w:type="spellStart"/>
+      <w:r>
+        <w:rPr>
+          <w:rFonts w:ascii="Segoe UI" w:eastAsia="Times New Roman" w:hAnsi="Segoe UI" w:cs="Segoe UI"/>
+          <w:sz w:val="21"/>
+          <w:szCs w:val="21"/>
+          <w:lang w:val="en-US"/>
+        </w:rPr>
+        <w:t>дугме</w:t>
+      </w:r>
+      <w:proofErr w:type="spellEnd"/>
+      <w:r>
+        <w:rPr>
+          <w:rFonts w:ascii="Segoe UI" w:eastAsia="Times New Roman" w:hAnsi="Segoe UI" w:cs="Segoe UI"/>
+          <w:sz w:val="21"/>
+          <w:szCs w:val="21"/>
+          <w:lang w:val="en-US"/>
+        </w:rPr>
+        <w:t xml:space="preserve"> </w:t>
+      </w:r>
+      <w:proofErr w:type="spellStart"/>
+      <w:r>
+        <w:rPr>
+          <w:rFonts w:ascii="Segoe UI" w:eastAsia="Times New Roman" w:hAnsi="Segoe UI" w:cs="Segoe UI"/>
+          <w:sz w:val="21"/>
+          <w:szCs w:val="21"/>
+          <w:lang w:val="en-US"/>
+        </w:rPr>
+        <w:t>за</w:t>
+      </w:r>
+      <w:proofErr w:type="spellEnd"/>
+      <w:r>
+        <w:rPr>
+          <w:rFonts w:ascii="Segoe UI" w:eastAsia="Times New Roman" w:hAnsi="Segoe UI" w:cs="Segoe UI"/>
+          <w:sz w:val="21"/>
+          <w:szCs w:val="21"/>
+          <w:lang w:val="en-US"/>
+        </w:rPr>
+        <w:t xml:space="preserve"> </w:t>
+      </w:r>
+      <w:proofErr w:type="spellStart"/>
+      <w:r>
+        <w:rPr>
+          <w:rFonts w:ascii="Segoe UI" w:eastAsia="Times New Roman" w:hAnsi="Segoe UI" w:cs="Segoe UI"/>
+          <w:sz w:val="21"/>
+          <w:szCs w:val="21"/>
+          <w:lang w:val="en-US"/>
+        </w:rPr>
+        <w:t>потврду</w:t>
+      </w:r>
+      <w:proofErr w:type="spellEnd"/>
+      <w:r>
+        <w:rPr>
+          <w:rFonts w:ascii="Segoe UI" w:eastAsia="Times New Roman" w:hAnsi="Segoe UI" w:cs="Segoe UI"/>
+          <w:sz w:val="21"/>
+          <w:szCs w:val="21"/>
+          <w:lang w:val="en-US"/>
+        </w:rPr>
+        <w:t xml:space="preserve"> </w:t>
+      </w:r>
+      <w:proofErr w:type="spellStart"/>
+      <w:r>
+        <w:rPr>
+          <w:rFonts w:ascii="Segoe UI" w:eastAsia="Times New Roman" w:hAnsi="Segoe UI" w:cs="Segoe UI"/>
+          <w:sz w:val="21"/>
+          <w:szCs w:val="21"/>
+          <w:lang w:val="en-US"/>
+        </w:rPr>
+        <w:t>куповине</w:t>
+      </w:r>
+      <w:proofErr w:type="spellEnd"/>
+      <w:r>
+        <w:rPr>
+          <w:rFonts w:ascii="Segoe UI" w:eastAsia="Times New Roman" w:hAnsi="Segoe UI" w:cs="Segoe UI"/>
+          <w:sz w:val="21"/>
+          <w:szCs w:val="21"/>
+          <w:lang w:val="en-US"/>
+        </w:rPr>
+        <w:t xml:space="preserve"> </w:t>
+      </w:r>
+      <w:proofErr w:type="spellStart"/>
+      <w:r>
+        <w:rPr>
+          <w:rFonts w:ascii="Segoe UI" w:eastAsia="Times New Roman" w:hAnsi="Segoe UI" w:cs="Segoe UI"/>
+          <w:sz w:val="21"/>
+          <w:szCs w:val="21"/>
+          <w:lang w:val="en-US"/>
+        </w:rPr>
+        <w:t>које</w:t>
+      </w:r>
+      <w:proofErr w:type="spellEnd"/>
+      <w:r>
+        <w:rPr>
+          <w:rFonts w:ascii="Segoe UI" w:eastAsia="Times New Roman" w:hAnsi="Segoe UI" w:cs="Segoe UI"/>
+          <w:sz w:val="21"/>
+          <w:szCs w:val="21"/>
+          <w:lang w:val="en-US"/>
+        </w:rPr>
+        <w:t xml:space="preserve"> </w:t>
+      </w:r>
+      <w:proofErr w:type="spellStart"/>
+      <w:r>
+        <w:rPr>
+          <w:rFonts w:ascii="Segoe UI" w:eastAsia="Times New Roman" w:hAnsi="Segoe UI" w:cs="Segoe UI"/>
+          <w:sz w:val="21"/>
+          <w:szCs w:val="21"/>
+          <w:lang w:val="en-US"/>
+        </w:rPr>
+        <w:t>води</w:t>
+      </w:r>
+      <w:proofErr w:type="spellEnd"/>
+      <w:r>
+        <w:rPr>
+          <w:rFonts w:ascii="Segoe UI" w:eastAsia="Times New Roman" w:hAnsi="Segoe UI" w:cs="Segoe UI"/>
+          <w:sz w:val="21"/>
+          <w:szCs w:val="21"/>
+          <w:lang w:val="en-US"/>
+        </w:rPr>
+        <w:t xml:space="preserve"> </w:t>
+      </w:r>
+      <w:proofErr w:type="spellStart"/>
+      <w:r>
+        <w:rPr>
+          <w:rFonts w:ascii="Segoe UI" w:eastAsia="Times New Roman" w:hAnsi="Segoe UI" w:cs="Segoe UI"/>
+          <w:sz w:val="21"/>
+          <w:szCs w:val="21"/>
+          <w:lang w:val="en-US"/>
+        </w:rPr>
+        <w:t>корисника</w:t>
+      </w:r>
+      <w:proofErr w:type="spellEnd"/>
+      <w:r>
+        <w:rPr>
+          <w:rFonts w:ascii="Segoe UI" w:eastAsia="Times New Roman" w:hAnsi="Segoe UI" w:cs="Segoe UI"/>
+          <w:sz w:val="21"/>
+          <w:szCs w:val="21"/>
+          <w:lang w:val="en-US"/>
+        </w:rPr>
+        <w:t xml:space="preserve"> </w:t>
+      </w:r>
+      <w:proofErr w:type="spellStart"/>
+      <w:r>
+        <w:rPr>
+          <w:rFonts w:ascii="Segoe UI" w:eastAsia="Times New Roman" w:hAnsi="Segoe UI" w:cs="Segoe UI"/>
+          <w:sz w:val="21"/>
+          <w:szCs w:val="21"/>
+          <w:lang w:val="en-US"/>
+        </w:rPr>
+        <w:t>ка</w:t>
+      </w:r>
+      <w:proofErr w:type="spellEnd"/>
+      <w:r>
+        <w:rPr>
+          <w:rFonts w:ascii="Segoe UI" w:eastAsia="Times New Roman" w:hAnsi="Segoe UI" w:cs="Segoe UI"/>
+          <w:sz w:val="21"/>
+          <w:szCs w:val="21"/>
+          <w:lang w:val="en-US"/>
+        </w:rPr>
+        <w:t xml:space="preserve"> </w:t>
+      </w:r>
+      <w:proofErr w:type="spellStart"/>
+      <w:r>
+        <w:rPr>
+          <w:rFonts w:ascii="Segoe UI" w:eastAsia="Times New Roman" w:hAnsi="Segoe UI" w:cs="Segoe UI"/>
+          <w:sz w:val="21"/>
+          <w:szCs w:val="21"/>
+          <w:lang w:val="en-US"/>
+        </w:rPr>
+        <w:t>страници</w:t>
+      </w:r>
+      <w:proofErr w:type="spellEnd"/>
+      <w:r>
+        <w:rPr>
+          <w:rFonts w:ascii="Segoe UI" w:eastAsia="Times New Roman" w:hAnsi="Segoe UI" w:cs="Segoe UI"/>
+          <w:sz w:val="21"/>
+          <w:szCs w:val="21"/>
+          <w:lang w:val="en-US"/>
+        </w:rPr>
+        <w:t xml:space="preserve"> </w:t>
+      </w:r>
+      <w:proofErr w:type="spellStart"/>
+      <w:r>
+        <w:rPr>
+          <w:rFonts w:ascii="Segoe UI" w:eastAsia="Times New Roman" w:hAnsi="Segoe UI" w:cs="Segoe UI"/>
+          <w:sz w:val="21"/>
+          <w:szCs w:val="21"/>
+          <w:lang w:val="en-US"/>
+        </w:rPr>
+        <w:t>за</w:t>
+      </w:r>
+      <w:proofErr w:type="spellEnd"/>
+      <w:r>
+        <w:rPr>
+          <w:rFonts w:ascii="Segoe UI" w:eastAsia="Times New Roman" w:hAnsi="Segoe UI" w:cs="Segoe UI"/>
+          <w:sz w:val="21"/>
+          <w:szCs w:val="21"/>
+          <w:lang w:val="en-US"/>
+        </w:rPr>
+        <w:t xml:space="preserve"> </w:t>
+      </w:r>
+      <w:proofErr w:type="spellStart"/>
+      <w:r>
+        <w:rPr>
+          <w:rFonts w:ascii="Segoe UI" w:eastAsia="Times New Roman" w:hAnsi="Segoe UI" w:cs="Segoe UI"/>
+          <w:sz w:val="21"/>
+          <w:szCs w:val="21"/>
+          <w:lang w:val="en-US"/>
+        </w:rPr>
+        <w:t>давање</w:t>
+      </w:r>
+      <w:proofErr w:type="spellEnd"/>
+      <w:r>
+        <w:rPr>
+          <w:rFonts w:ascii="Segoe UI" w:eastAsia="Times New Roman" w:hAnsi="Segoe UI" w:cs="Segoe UI"/>
+          <w:sz w:val="21"/>
+          <w:szCs w:val="21"/>
+          <w:lang w:val="en-US"/>
+        </w:rPr>
+        <w:t xml:space="preserve"> </w:t>
+      </w:r>
+      <w:proofErr w:type="spellStart"/>
+      <w:r>
+        <w:rPr>
+          <w:rFonts w:ascii="Segoe UI" w:eastAsia="Times New Roman" w:hAnsi="Segoe UI" w:cs="Segoe UI"/>
+          <w:sz w:val="21"/>
+          <w:szCs w:val="21"/>
+          <w:lang w:val="en-US"/>
+        </w:rPr>
+        <w:t>потврде</w:t>
+      </w:r>
+      <w:proofErr w:type="spellEnd"/>
+      <w:r>
+        <w:rPr>
+          <w:rFonts w:ascii="Segoe UI" w:eastAsia="Times New Roman" w:hAnsi="Segoe UI" w:cs="Segoe UI"/>
+          <w:sz w:val="21"/>
+          <w:szCs w:val="21"/>
+          <w:lang w:val="en-US"/>
+        </w:rPr>
+        <w:t xml:space="preserve"> о </w:t>
+      </w:r>
+      <w:proofErr w:type="spellStart"/>
+      <w:r>
+        <w:rPr>
+          <w:rFonts w:ascii="Segoe UI" w:eastAsia="Times New Roman" w:hAnsi="Segoe UI" w:cs="Segoe UI"/>
+          <w:sz w:val="21"/>
+          <w:szCs w:val="21"/>
+          <w:lang w:val="en-US"/>
+        </w:rPr>
+        <w:t>куповини</w:t>
+      </w:r>
+      <w:proofErr w:type="spellEnd"/>
+      <w:r>
+        <w:rPr>
+          <w:rFonts w:ascii="Segoe UI" w:eastAsia="Times New Roman" w:hAnsi="Segoe UI" w:cs="Segoe UI"/>
+          <w:sz w:val="21"/>
+          <w:szCs w:val="21"/>
+          <w:lang w:val="en-US"/>
+        </w:rPr>
+        <w:t>.</w:t>
+      </w:r>
+    </w:p>
+    <w:p>
+      <w:pPr>
+        <w:ind w:firstLine="0"/>
+        <w:rPr>
+          <w:rFonts w:ascii="Segoe UI" w:eastAsia="Times New Roman" w:hAnsi="Segoe UI" w:cs="Segoe UI"/>
+          <w:sz w:val="21"/>
+          <w:szCs w:val="21"/>
+          <w:lang w:val="en-US"/>
+        </w:rPr>
+      </w:pPr>
+    </w:p>
+    <w:p>
+      <w:pPr>
+        <w:ind w:firstLine="0"/>
+        <w:rPr>
+          <w:szCs w:val="24"/>
+        </w:rPr>
+      </w:pPr>
+    </w:p>
+    <w:p>
+      <w:pPr>
         <w:rPr>
           <w:sz w:val="4"/>
         </w:rPr>
@@ -4604,6 +8702,13 @@
     <w:p>
       <w:pPr>
         <w:rPr>
+          <w:szCs w:val="24"/>
+        </w:rPr>
+      </w:pPr>
+    </w:p>
+    <w:p>
+      <w:pPr>
+        <w:rPr>
           <w:sz w:val="4"/>
         </w:rPr>
       </w:pPr>
@@ -4618,13 +8723,6 @@
     <w:p>
       <w:pPr>
         <w:rPr>
-          <w:szCs w:val="24"/>
-        </w:rPr>
-      </w:pPr>
-    </w:p>
-    <w:p>
-      <w:pPr>
-        <w:rPr>
           <w:sz w:val="4"/>
         </w:rPr>
       </w:pPr>
@@ -4645,6 +8743,7 @@
     </w:p>
     <w:p>
       <w:pPr>
+        <w:ind w:firstLine="0"/>
         <w:rPr>
           <w:sz w:val="4"/>
         </w:rPr>
@@ -4659,6 +8758,115 @@
     </w:p>
     <w:p>
       <w:pPr>
+        <w:pStyle w:val="Heading1"/>
+      </w:pPr>
+      <w:r>
+        <w:t>Наручи</w:t>
+      </w:r>
+    </w:p>
+    <w:p>
+      <w:pPr>
+        <w:tabs>
+          <w:tab w:val="left" w:pos="4185"/>
+        </w:tabs>
+      </w:pPr>
+      <w:r>
+        <w:tab/>
+      </w:r>
+      <w:r>
+        <w:rPr>
+          <w:noProof/>
+          <w:lang w:val="en-US"/>
+        </w:rPr>
+        <w:drawing>
+          <wp:inline distT="0" distB="0" distL="0" distR="0" wp14:anchorId="29951D25" wp14:editId="5EBF2511">
+            <wp:extent cx="6120765" cy="4039235"/>
+            <wp:effectExtent l="0" t="0" r="0" b="0"/>
+            <wp:docPr id="18" name="Picture 18"/>
+            <wp:cNvGraphicFramePr>
+              <a:graphicFrameLocks xmlns:a="http://schemas.openxmlformats.org/drawingml/2006/main" noChangeAspect="1"/>
+            </wp:cNvGraphicFramePr>
+            <a:graphic xmlns:a="http://schemas.openxmlformats.org/drawingml/2006/main">
+              <a:graphicData uri="http://schemas.openxmlformats.org/drawingml/2006/picture">
+                <pic:pic xmlns:pic="http://schemas.openxmlformats.org/drawingml/2006/picture">
+                  <pic:nvPicPr>
+                    <pic:cNvPr id="1" name=""/>
+                    <pic:cNvPicPr/>
+                  </pic:nvPicPr>
+                  <pic:blipFill>
+                    <a:blip r:embed="rId22"/>
+                    <a:stretch>
+                      <a:fillRect/>
+                    </a:stretch>
+                  </pic:blipFill>
+                  <pic:spPr>
+                    <a:xfrm>
+                      <a:off x="0" y="0"/>
+                      <a:ext cx="6120765" cy="4039235"/>
+                    </a:xfrm>
+                    <a:prstGeom prst="rect">
+                      <a:avLst/>
+                    </a:prstGeom>
+                  </pic:spPr>
+                </pic:pic>
+              </a:graphicData>
+            </a:graphic>
+          </wp:inline>
+        </w:drawing>
+      </w:r>
+    </w:p>
+    <w:p>
+      <w:pPr>
+        <w:ind w:firstLine="0"/>
+        <w:rPr>
+          <w:szCs w:val="24"/>
+        </w:rPr>
+      </w:pPr>
+    </w:p>
+    <w:p>
+      <w:pPr>
+        <w:ind w:firstLine="0"/>
+        <w:rPr>
+          <w:szCs w:val="24"/>
+        </w:rPr>
+      </w:pPr>
+      <w:r>
+        <w:rPr>
+          <w:szCs w:val="24"/>
+        </w:rPr>
+        <w:t>На страници за наруђбу, корисник ће бити позван да унесе неопходне информације за доставу производа. То укључује име, презиме, адресу, е-пошту и број телефона. Корисник ће такође моћи да изабере жељени начин испоруке и начин плаћања. Након што попуни све неопходне информације, корисник ће моћи да потврди своју куповину притиском на дугме "Купи".</w:t>
+      </w:r>
+    </w:p>
+    <w:p>
+      <w:pPr>
+        <w:rPr>
+          <w:szCs w:val="24"/>
+        </w:rPr>
+      </w:pPr>
+    </w:p>
+    <w:p>
+      <w:pPr>
+        <w:rPr>
+          <w:szCs w:val="24"/>
+        </w:rPr>
+      </w:pPr>
+    </w:p>
+    <w:p>
+      <w:pPr>
+        <w:rPr>
+          <w:szCs w:val="24"/>
+        </w:rPr>
+      </w:pPr>
+    </w:p>
+    <w:p>
+      <w:pPr>
+        <w:rPr>
+          <w:szCs w:val="24"/>
+        </w:rPr>
+      </w:pPr>
+    </w:p>
+    <w:p>
+      <w:pPr>
         <w:rPr>
           <w:sz w:val="4"/>
         </w:rPr>
@@ -4675,62 +8883,7 @@
       <w:pPr>
         <w:rPr>
           <w:sz w:val="4"/>
-        </w:rPr>
-      </w:pPr>
-    </w:p>
-    <w:p>
-      <w:pPr>
-        <w:rPr>
-          <w:sz w:val="4"/>
-        </w:rPr>
-      </w:pPr>
-    </w:p>
-    <w:p>
-      <w:pPr>
-        <w:rPr>
-          <w:sz w:val="4"/>
-        </w:rPr>
-      </w:pPr>
-    </w:p>
-    <w:p>
-      <w:pPr>
-        <w:rPr>
-          <w:sz w:val="4"/>
-        </w:rPr>
-      </w:pPr>
-    </w:p>
-    <w:p>
-      <w:pPr>
-        <w:rPr>
-          <w:sz w:val="4"/>
-        </w:rPr>
-      </w:pPr>
-    </w:p>
-    <w:p>
-      <w:pPr>
-        <w:rPr>
-          <w:szCs w:val="24"/>
-        </w:rPr>
-      </w:pPr>
-    </w:p>
-    <w:p>
-      <w:pPr>
-        <w:rPr>
-          <w:sz w:val="4"/>
-        </w:rPr>
-      </w:pPr>
-    </w:p>
-    <w:p>
-      <w:pPr>
-        <w:rPr>
-          <w:sz w:val="4"/>
-        </w:rPr>
-      </w:pPr>
-    </w:p>
-    <w:p>
-      <w:pPr>
-        <w:rPr>
-          <w:sz w:val="4"/>
+          <w:lang w:val="en-US"/>
         </w:rPr>
       </w:pPr>
     </w:p>
@@ -4767,30 +8920,1464 @@
         <w:tabs>
           <w:tab w:val="left" w:pos="3796"/>
         </w:tabs>
+        <w:ind w:firstLine="0"/>
         <w:rPr>
           <w:sz w:val="4"/>
         </w:rPr>
       </w:pPr>
-      <w:r>
-        <w:rPr>
-          <w:sz w:val="4"/>
-        </w:rPr>
-        <w:tab/>
-      </w:r>
     </w:p>
     <w:p>
       <w:pPr>
         <w:tabs>
           <w:tab w:val="left" w:pos="3796"/>
         </w:tabs>
+        <w:ind w:firstLine="0"/>
         <w:rPr>
           <w:sz w:val="4"/>
         </w:rPr>
       </w:pPr>
     </w:p>
+    <w:p>
+      <w:pPr>
+        <w:pStyle w:val="Heading1"/>
+        <w:rPr>
+          <w:lang w:val="en-US"/>
+        </w:rPr>
+      </w:pPr>
+      <w:r>
+        <w:t>Мој налог</w:t>
+      </w:r>
+    </w:p>
+    <w:p>
+      <w:pPr>
+        <w:tabs>
+          <w:tab w:val="left" w:pos="4185"/>
+        </w:tabs>
+        <w:rPr>
+          <w:lang w:val="en-US"/>
+        </w:rPr>
+      </w:pPr>
+      <w:r>
+        <w:rPr>
+          <w:lang w:val="en-US"/>
+        </w:rPr>
+        <w:tab/>
+      </w:r>
+      <w:r>
+        <w:rPr>
+          <w:noProof/>
+          <w:lang w:val="en-US"/>
+        </w:rPr>
+        <w:drawing>
+          <wp:inline distT="0" distB="0" distL="0" distR="0" wp14:anchorId="0FF6F214" wp14:editId="0F65DBC2">
+            <wp:extent cx="6120765" cy="4052570"/>
+            <wp:effectExtent l="0" t="0" r="0" b="5080"/>
+            <wp:docPr id="19" name="Picture 19"/>
+            <wp:cNvGraphicFramePr>
+              <a:graphicFrameLocks xmlns:a="http://schemas.openxmlformats.org/drawingml/2006/main" noChangeAspect="1"/>
+            </wp:cNvGraphicFramePr>
+            <a:graphic xmlns:a="http://schemas.openxmlformats.org/drawingml/2006/main">
+              <a:graphicData uri="http://schemas.openxmlformats.org/drawingml/2006/picture">
+                <pic:pic xmlns:pic="http://schemas.openxmlformats.org/drawingml/2006/picture">
+                  <pic:nvPicPr>
+                    <pic:cNvPr id="1" name=""/>
+                    <pic:cNvPicPr/>
+                  </pic:nvPicPr>
+                  <pic:blipFill>
+                    <a:blip r:embed="rId23"/>
+                    <a:stretch>
+                      <a:fillRect/>
+                    </a:stretch>
+                  </pic:blipFill>
+                  <pic:spPr>
+                    <a:xfrm>
+                      <a:off x="0" y="0"/>
+                      <a:ext cx="6120765" cy="4052570"/>
+                    </a:xfrm>
+                    <a:prstGeom prst="rect">
+                      <a:avLst/>
+                    </a:prstGeom>
+                  </pic:spPr>
+                </pic:pic>
+              </a:graphicData>
+            </a:graphic>
+          </wp:inline>
+        </w:drawing>
+      </w:r>
+    </w:p>
+    <w:p>
+      <w:pPr>
+        <w:ind w:firstLine="0"/>
+        <w:rPr>
+          <w:lang w:val="en-US"/>
+        </w:rPr>
+      </w:pPr>
+    </w:p>
+    <w:p>
+      <w:pPr>
+        <w:ind w:firstLine="0"/>
+        <w:rPr>
+          <w:lang w:val="en-US"/>
+        </w:rPr>
+      </w:pPr>
+      <w:proofErr w:type="spellStart"/>
+      <w:r>
+        <w:rPr>
+          <w:lang w:val="en-US"/>
+        </w:rPr>
+        <w:t>На</w:t>
+      </w:r>
+      <w:proofErr w:type="spellEnd"/>
+      <w:r>
+        <w:rPr>
+          <w:lang w:val="en-US"/>
+        </w:rPr>
+        <w:t xml:space="preserve"> </w:t>
+      </w:r>
+      <w:proofErr w:type="spellStart"/>
+      <w:r>
+        <w:rPr>
+          <w:lang w:val="en-US"/>
+        </w:rPr>
+        <w:t>страници</w:t>
+      </w:r>
+      <w:proofErr w:type="spellEnd"/>
+      <w:r>
+        <w:rPr>
+          <w:lang w:val="en-US"/>
+        </w:rPr>
+        <w:t xml:space="preserve"> "</w:t>
+      </w:r>
+      <w:proofErr w:type="spellStart"/>
+      <w:r>
+        <w:rPr>
+          <w:lang w:val="en-US"/>
+        </w:rPr>
+        <w:t>Мој</w:t>
+      </w:r>
+      <w:proofErr w:type="spellEnd"/>
+      <w:r>
+        <w:rPr>
+          <w:lang w:val="en-US"/>
+        </w:rPr>
+        <w:t xml:space="preserve"> </w:t>
+      </w:r>
+      <w:proofErr w:type="spellStart"/>
+      <w:r>
+        <w:rPr>
+          <w:lang w:val="en-US"/>
+        </w:rPr>
+        <w:t>налог</w:t>
+      </w:r>
+      <w:proofErr w:type="spellEnd"/>
+      <w:r>
+        <w:rPr>
+          <w:lang w:val="en-US"/>
+        </w:rPr>
+        <w:t xml:space="preserve">" </w:t>
+      </w:r>
+      <w:proofErr w:type="spellStart"/>
+      <w:r>
+        <w:rPr>
+          <w:lang w:val="en-US"/>
+        </w:rPr>
+        <w:t>корисник</w:t>
+      </w:r>
+      <w:proofErr w:type="spellEnd"/>
+      <w:r>
+        <w:rPr>
+          <w:lang w:val="en-US"/>
+        </w:rPr>
+        <w:t xml:space="preserve"> </w:t>
+      </w:r>
+      <w:proofErr w:type="spellStart"/>
+      <w:r>
+        <w:rPr>
+          <w:lang w:val="en-US"/>
+        </w:rPr>
+        <w:t>може</w:t>
+      </w:r>
+      <w:proofErr w:type="spellEnd"/>
+      <w:r>
+        <w:rPr>
+          <w:lang w:val="en-US"/>
+        </w:rPr>
+        <w:t xml:space="preserve"> </w:t>
+      </w:r>
+      <w:proofErr w:type="spellStart"/>
+      <w:r>
+        <w:rPr>
+          <w:lang w:val="en-US"/>
+        </w:rPr>
+        <w:t>видети</w:t>
+      </w:r>
+      <w:proofErr w:type="spellEnd"/>
+      <w:r>
+        <w:rPr>
+          <w:lang w:val="en-US"/>
+        </w:rPr>
+        <w:t xml:space="preserve"> </w:t>
+      </w:r>
+      <w:proofErr w:type="spellStart"/>
+      <w:r>
+        <w:rPr>
+          <w:lang w:val="en-US"/>
+        </w:rPr>
+        <w:t>информације</w:t>
+      </w:r>
+      <w:proofErr w:type="spellEnd"/>
+      <w:r>
+        <w:rPr>
+          <w:lang w:val="en-US"/>
+        </w:rPr>
+        <w:t xml:space="preserve"> о </w:t>
+      </w:r>
+      <w:proofErr w:type="spellStart"/>
+      <w:r>
+        <w:rPr>
+          <w:lang w:val="en-US"/>
+        </w:rPr>
+        <w:t>свом</w:t>
+      </w:r>
+      <w:proofErr w:type="spellEnd"/>
+      <w:r>
+        <w:rPr>
+          <w:lang w:val="en-US"/>
+        </w:rPr>
+        <w:t xml:space="preserve"> </w:t>
+      </w:r>
+      <w:proofErr w:type="spellStart"/>
+      <w:r>
+        <w:rPr>
+          <w:lang w:val="en-US"/>
+        </w:rPr>
+        <w:t>профилу</w:t>
+      </w:r>
+      <w:proofErr w:type="spellEnd"/>
+      <w:r>
+        <w:rPr>
+          <w:lang w:val="en-US"/>
+        </w:rPr>
+        <w:t xml:space="preserve">, </w:t>
+      </w:r>
+      <w:proofErr w:type="spellStart"/>
+      <w:r>
+        <w:rPr>
+          <w:lang w:val="en-US"/>
+        </w:rPr>
+        <w:t>као</w:t>
+      </w:r>
+      <w:proofErr w:type="spellEnd"/>
+      <w:r>
+        <w:rPr>
+          <w:lang w:val="en-US"/>
+        </w:rPr>
+        <w:t xml:space="preserve"> </w:t>
+      </w:r>
+      <w:proofErr w:type="spellStart"/>
+      <w:r>
+        <w:rPr>
+          <w:lang w:val="en-US"/>
+        </w:rPr>
+        <w:t>што</w:t>
+      </w:r>
+      <w:proofErr w:type="spellEnd"/>
+      <w:r>
+        <w:rPr>
+          <w:lang w:val="en-US"/>
+        </w:rPr>
+        <w:t xml:space="preserve"> </w:t>
+      </w:r>
+      <w:proofErr w:type="spellStart"/>
+      <w:r>
+        <w:rPr>
+          <w:lang w:val="en-US"/>
+        </w:rPr>
+        <w:t>су</w:t>
+      </w:r>
+      <w:proofErr w:type="spellEnd"/>
+      <w:r>
+        <w:rPr>
+          <w:lang w:val="en-US"/>
+        </w:rPr>
+        <w:t xml:space="preserve"> </w:t>
+      </w:r>
+      <w:proofErr w:type="spellStart"/>
+      <w:r>
+        <w:rPr>
+          <w:lang w:val="en-US"/>
+        </w:rPr>
+        <w:t>име</w:t>
+      </w:r>
+      <w:proofErr w:type="spellEnd"/>
+      <w:r>
+        <w:rPr>
+          <w:lang w:val="en-US"/>
+        </w:rPr>
+        <w:t xml:space="preserve">, </w:t>
+      </w:r>
+      <w:proofErr w:type="spellStart"/>
+      <w:r>
+        <w:rPr>
+          <w:lang w:val="en-US"/>
+        </w:rPr>
+        <w:t>презиме</w:t>
+      </w:r>
+      <w:proofErr w:type="spellEnd"/>
+      <w:r>
+        <w:rPr>
+          <w:lang w:val="en-US"/>
+        </w:rPr>
+        <w:t>, е-</w:t>
+      </w:r>
+      <w:proofErr w:type="spellStart"/>
+      <w:r>
+        <w:rPr>
+          <w:lang w:val="en-US"/>
+        </w:rPr>
+        <w:t>маил</w:t>
+      </w:r>
+      <w:proofErr w:type="spellEnd"/>
+      <w:r>
+        <w:rPr>
+          <w:lang w:val="en-US"/>
+        </w:rPr>
+        <w:t xml:space="preserve"> и </w:t>
+      </w:r>
+      <w:proofErr w:type="spellStart"/>
+      <w:r>
+        <w:rPr>
+          <w:lang w:val="en-US"/>
+        </w:rPr>
+        <w:t>друге</w:t>
+      </w:r>
+      <w:proofErr w:type="spellEnd"/>
+      <w:r>
+        <w:rPr>
+          <w:lang w:val="en-US"/>
+        </w:rPr>
+        <w:t xml:space="preserve"> </w:t>
+      </w:r>
+      <w:proofErr w:type="spellStart"/>
+      <w:r>
+        <w:rPr>
+          <w:lang w:val="en-US"/>
+        </w:rPr>
+        <w:t>информације</w:t>
+      </w:r>
+      <w:proofErr w:type="spellEnd"/>
+      <w:r>
+        <w:rPr>
+          <w:lang w:val="en-US"/>
+        </w:rPr>
+        <w:t xml:space="preserve"> </w:t>
+      </w:r>
+      <w:proofErr w:type="spellStart"/>
+      <w:r>
+        <w:rPr>
+          <w:lang w:val="en-US"/>
+        </w:rPr>
+        <w:t>које</w:t>
+      </w:r>
+      <w:proofErr w:type="spellEnd"/>
+      <w:r>
+        <w:rPr>
+          <w:lang w:val="en-US"/>
+        </w:rPr>
+        <w:t xml:space="preserve"> </w:t>
+      </w:r>
+      <w:proofErr w:type="spellStart"/>
+      <w:r>
+        <w:rPr>
+          <w:lang w:val="en-US"/>
+        </w:rPr>
+        <w:t>је</w:t>
+      </w:r>
+      <w:proofErr w:type="spellEnd"/>
+      <w:r>
+        <w:rPr>
+          <w:lang w:val="en-US"/>
+        </w:rPr>
+        <w:t xml:space="preserve"> </w:t>
+      </w:r>
+      <w:proofErr w:type="spellStart"/>
+      <w:r>
+        <w:rPr>
+          <w:lang w:val="en-US"/>
+        </w:rPr>
+        <w:t>унела</w:t>
+      </w:r>
+      <w:proofErr w:type="spellEnd"/>
+      <w:r>
+        <w:rPr>
+          <w:lang w:val="en-US"/>
+        </w:rPr>
+        <w:t xml:space="preserve"> </w:t>
+      </w:r>
+      <w:proofErr w:type="spellStart"/>
+      <w:r>
+        <w:rPr>
+          <w:lang w:val="en-US"/>
+        </w:rPr>
+        <w:t>при</w:t>
+      </w:r>
+      <w:proofErr w:type="spellEnd"/>
+      <w:r>
+        <w:rPr>
+          <w:lang w:val="en-US"/>
+        </w:rPr>
+        <w:t xml:space="preserve"> </w:t>
+      </w:r>
+      <w:proofErr w:type="spellStart"/>
+      <w:r>
+        <w:rPr>
+          <w:lang w:val="en-US"/>
+        </w:rPr>
+        <w:t>креирању</w:t>
+      </w:r>
+      <w:proofErr w:type="spellEnd"/>
+      <w:r>
+        <w:rPr>
+          <w:lang w:val="en-US"/>
+        </w:rPr>
+        <w:t xml:space="preserve"> </w:t>
+      </w:r>
+      <w:proofErr w:type="spellStart"/>
+      <w:r>
+        <w:rPr>
+          <w:lang w:val="en-US"/>
+        </w:rPr>
+        <w:t>налога</w:t>
+      </w:r>
+      <w:proofErr w:type="spellEnd"/>
+      <w:r>
+        <w:rPr>
+          <w:lang w:val="en-US"/>
+        </w:rPr>
+        <w:t xml:space="preserve">. </w:t>
+      </w:r>
+      <w:proofErr w:type="spellStart"/>
+      <w:r>
+        <w:rPr>
+          <w:lang w:val="en-US"/>
+        </w:rPr>
+        <w:t>Корисник</w:t>
+      </w:r>
+      <w:proofErr w:type="spellEnd"/>
+      <w:r>
+        <w:rPr>
+          <w:lang w:val="en-US"/>
+        </w:rPr>
+        <w:t xml:space="preserve"> </w:t>
+      </w:r>
+      <w:proofErr w:type="spellStart"/>
+      <w:r>
+        <w:rPr>
+          <w:lang w:val="en-US"/>
+        </w:rPr>
+        <w:t>такође</w:t>
+      </w:r>
+      <w:proofErr w:type="spellEnd"/>
+      <w:r>
+        <w:rPr>
+          <w:lang w:val="en-US"/>
+        </w:rPr>
+        <w:t xml:space="preserve"> </w:t>
+      </w:r>
+      <w:proofErr w:type="spellStart"/>
+      <w:r>
+        <w:rPr>
+          <w:lang w:val="en-US"/>
+        </w:rPr>
+        <w:t>има</w:t>
+      </w:r>
+      <w:proofErr w:type="spellEnd"/>
+      <w:r>
+        <w:rPr>
+          <w:lang w:val="en-US"/>
+        </w:rPr>
+        <w:t xml:space="preserve"> </w:t>
+      </w:r>
+      <w:proofErr w:type="spellStart"/>
+      <w:r>
+        <w:rPr>
+          <w:lang w:val="en-US"/>
+        </w:rPr>
+        <w:t>могућност</w:t>
+      </w:r>
+      <w:proofErr w:type="spellEnd"/>
+      <w:r>
+        <w:rPr>
+          <w:lang w:val="en-US"/>
+        </w:rPr>
+        <w:t xml:space="preserve"> </w:t>
+      </w:r>
+      <w:proofErr w:type="spellStart"/>
+      <w:r>
+        <w:rPr>
+          <w:lang w:val="en-US"/>
+        </w:rPr>
+        <w:t>да</w:t>
+      </w:r>
+      <w:proofErr w:type="spellEnd"/>
+      <w:r>
+        <w:rPr>
+          <w:lang w:val="en-US"/>
+        </w:rPr>
+        <w:t xml:space="preserve"> </w:t>
+      </w:r>
+      <w:proofErr w:type="spellStart"/>
+      <w:r>
+        <w:rPr>
+          <w:lang w:val="en-US"/>
+        </w:rPr>
+        <w:t>промени</w:t>
+      </w:r>
+      <w:proofErr w:type="spellEnd"/>
+      <w:r>
+        <w:rPr>
+          <w:lang w:val="en-US"/>
+        </w:rPr>
+        <w:t xml:space="preserve"> </w:t>
+      </w:r>
+      <w:proofErr w:type="spellStart"/>
+      <w:r>
+        <w:rPr>
+          <w:lang w:val="en-US"/>
+        </w:rPr>
+        <w:t>ове</w:t>
+      </w:r>
+      <w:proofErr w:type="spellEnd"/>
+      <w:r>
+        <w:rPr>
+          <w:lang w:val="en-US"/>
+        </w:rPr>
+        <w:t xml:space="preserve"> </w:t>
+      </w:r>
+      <w:proofErr w:type="spellStart"/>
+      <w:r>
+        <w:rPr>
+          <w:lang w:val="en-US"/>
+        </w:rPr>
+        <w:t>информације</w:t>
+      </w:r>
+      <w:proofErr w:type="spellEnd"/>
+      <w:r>
+        <w:rPr>
+          <w:lang w:val="en-US"/>
+        </w:rPr>
+        <w:t xml:space="preserve"> </w:t>
+      </w:r>
+      <w:proofErr w:type="spellStart"/>
+      <w:r>
+        <w:rPr>
+          <w:lang w:val="en-US"/>
+        </w:rPr>
+        <w:t>ако</w:t>
+      </w:r>
+      <w:proofErr w:type="spellEnd"/>
+      <w:r>
+        <w:rPr>
+          <w:lang w:val="en-US"/>
+        </w:rPr>
+        <w:t xml:space="preserve"> </w:t>
+      </w:r>
+      <w:proofErr w:type="spellStart"/>
+      <w:r>
+        <w:rPr>
+          <w:lang w:val="en-US"/>
+        </w:rPr>
+        <w:t>је</w:t>
+      </w:r>
+      <w:proofErr w:type="spellEnd"/>
+      <w:r>
+        <w:rPr>
+          <w:lang w:val="en-US"/>
+        </w:rPr>
+        <w:t xml:space="preserve"> </w:t>
+      </w:r>
+      <w:proofErr w:type="spellStart"/>
+      <w:r>
+        <w:rPr>
+          <w:lang w:val="en-US"/>
+        </w:rPr>
+        <w:t>потребно</w:t>
+      </w:r>
+      <w:proofErr w:type="spellEnd"/>
+      <w:r>
+        <w:rPr>
+          <w:lang w:val="en-US"/>
+        </w:rPr>
+        <w:t xml:space="preserve">. </w:t>
+      </w:r>
+      <w:proofErr w:type="spellStart"/>
+      <w:r>
+        <w:rPr>
+          <w:lang w:val="en-US"/>
+        </w:rPr>
+        <w:t>На</w:t>
+      </w:r>
+      <w:proofErr w:type="spellEnd"/>
+      <w:r>
+        <w:rPr>
+          <w:lang w:val="en-US"/>
+        </w:rPr>
+        <w:t xml:space="preserve"> </w:t>
+      </w:r>
+      <w:proofErr w:type="spellStart"/>
+      <w:r>
+        <w:rPr>
+          <w:lang w:val="en-US"/>
+        </w:rPr>
+        <w:t>страници</w:t>
+      </w:r>
+      <w:proofErr w:type="spellEnd"/>
+      <w:r>
+        <w:rPr>
+          <w:lang w:val="en-US"/>
+        </w:rPr>
+        <w:t xml:space="preserve"> </w:t>
+      </w:r>
+      <w:proofErr w:type="spellStart"/>
+      <w:r>
+        <w:rPr>
+          <w:lang w:val="en-US"/>
+        </w:rPr>
+        <w:t>се</w:t>
+      </w:r>
+      <w:proofErr w:type="spellEnd"/>
+      <w:r>
+        <w:rPr>
+          <w:lang w:val="en-US"/>
+        </w:rPr>
+        <w:t xml:space="preserve"> </w:t>
+      </w:r>
+      <w:proofErr w:type="spellStart"/>
+      <w:r>
+        <w:rPr>
+          <w:lang w:val="en-US"/>
+        </w:rPr>
+        <w:t>налазе</w:t>
+      </w:r>
+      <w:proofErr w:type="spellEnd"/>
+      <w:r>
+        <w:rPr>
+          <w:lang w:val="en-US"/>
+        </w:rPr>
+        <w:t xml:space="preserve"> и </w:t>
+      </w:r>
+      <w:proofErr w:type="spellStart"/>
+      <w:r>
+        <w:rPr>
+          <w:lang w:val="en-US"/>
+        </w:rPr>
+        <w:t>различити</w:t>
+      </w:r>
+      <w:proofErr w:type="spellEnd"/>
+      <w:r>
+        <w:rPr>
+          <w:lang w:val="en-US"/>
+        </w:rPr>
+        <w:t xml:space="preserve"> </w:t>
+      </w:r>
+      <w:proofErr w:type="spellStart"/>
+      <w:r>
+        <w:rPr>
+          <w:lang w:val="en-US"/>
+        </w:rPr>
+        <w:t>дугмићи</w:t>
+      </w:r>
+      <w:proofErr w:type="spellEnd"/>
+      <w:r>
+        <w:rPr>
+          <w:lang w:val="en-US"/>
+        </w:rPr>
+        <w:t xml:space="preserve">, </w:t>
+      </w:r>
+      <w:proofErr w:type="spellStart"/>
+      <w:r>
+        <w:rPr>
+          <w:lang w:val="en-US"/>
+        </w:rPr>
+        <w:t>укључујући</w:t>
+      </w:r>
+      <w:proofErr w:type="spellEnd"/>
+      <w:r>
+        <w:rPr>
+          <w:lang w:val="en-US"/>
+        </w:rPr>
+        <w:t xml:space="preserve"> "</w:t>
+      </w:r>
+      <w:proofErr w:type="spellStart"/>
+      <w:r>
+        <w:rPr>
+          <w:lang w:val="en-US"/>
+        </w:rPr>
+        <w:t>Листа</w:t>
+      </w:r>
+      <w:proofErr w:type="spellEnd"/>
+      <w:r>
+        <w:rPr>
+          <w:lang w:val="en-US"/>
+        </w:rPr>
+        <w:t xml:space="preserve"> </w:t>
+      </w:r>
+      <w:proofErr w:type="spellStart"/>
+      <w:r>
+        <w:rPr>
+          <w:lang w:val="en-US"/>
+        </w:rPr>
+        <w:t>жеља</w:t>
+      </w:r>
+      <w:proofErr w:type="spellEnd"/>
+      <w:r>
+        <w:rPr>
+          <w:lang w:val="en-US"/>
+        </w:rPr>
+        <w:t xml:space="preserve">" </w:t>
+      </w:r>
+      <w:proofErr w:type="spellStart"/>
+      <w:r>
+        <w:rPr>
+          <w:lang w:val="en-US"/>
+        </w:rPr>
+        <w:t>која</w:t>
+      </w:r>
+      <w:proofErr w:type="spellEnd"/>
+      <w:r>
+        <w:rPr>
+          <w:lang w:val="en-US"/>
+        </w:rPr>
+        <w:t xml:space="preserve"> </w:t>
+      </w:r>
+      <w:proofErr w:type="spellStart"/>
+      <w:r>
+        <w:rPr>
+          <w:lang w:val="en-US"/>
+        </w:rPr>
+        <w:t>приказује</w:t>
+      </w:r>
+      <w:proofErr w:type="spellEnd"/>
+      <w:r>
+        <w:rPr>
+          <w:lang w:val="en-US"/>
+        </w:rPr>
+        <w:t xml:space="preserve"> </w:t>
+      </w:r>
+      <w:proofErr w:type="spellStart"/>
+      <w:r>
+        <w:rPr>
+          <w:lang w:val="en-US"/>
+        </w:rPr>
+        <w:t>производе</w:t>
+      </w:r>
+      <w:proofErr w:type="spellEnd"/>
+      <w:r>
+        <w:rPr>
+          <w:lang w:val="en-US"/>
+        </w:rPr>
+        <w:t xml:space="preserve"> </w:t>
+      </w:r>
+      <w:proofErr w:type="spellStart"/>
+      <w:r>
+        <w:rPr>
+          <w:lang w:val="en-US"/>
+        </w:rPr>
+        <w:t>које</w:t>
+      </w:r>
+      <w:proofErr w:type="spellEnd"/>
+      <w:r>
+        <w:rPr>
+          <w:lang w:val="en-US"/>
+        </w:rPr>
+        <w:t xml:space="preserve"> </w:t>
+      </w:r>
+      <w:proofErr w:type="spellStart"/>
+      <w:r>
+        <w:rPr>
+          <w:lang w:val="en-US"/>
+        </w:rPr>
+        <w:t>је</w:t>
+      </w:r>
+      <w:proofErr w:type="spellEnd"/>
+      <w:r>
+        <w:rPr>
+          <w:lang w:val="en-US"/>
+        </w:rPr>
+        <w:t xml:space="preserve"> </w:t>
+      </w:r>
+      <w:proofErr w:type="spellStart"/>
+      <w:r>
+        <w:rPr>
+          <w:lang w:val="en-US"/>
+        </w:rPr>
+        <w:t>корисник</w:t>
+      </w:r>
+      <w:proofErr w:type="spellEnd"/>
+      <w:r>
+        <w:rPr>
+          <w:lang w:val="en-US"/>
+        </w:rPr>
+        <w:t xml:space="preserve"> </w:t>
+      </w:r>
+      <w:proofErr w:type="spellStart"/>
+      <w:r>
+        <w:rPr>
+          <w:lang w:val="en-US"/>
+        </w:rPr>
+        <w:t>додао</w:t>
+      </w:r>
+      <w:proofErr w:type="spellEnd"/>
+      <w:r>
+        <w:rPr>
+          <w:lang w:val="en-US"/>
+        </w:rPr>
+        <w:t xml:space="preserve"> </w:t>
+      </w:r>
+      <w:proofErr w:type="spellStart"/>
+      <w:r>
+        <w:rPr>
+          <w:lang w:val="en-US"/>
+        </w:rPr>
+        <w:t>на</w:t>
+      </w:r>
+      <w:proofErr w:type="spellEnd"/>
+      <w:r>
+        <w:rPr>
+          <w:lang w:val="en-US"/>
+        </w:rPr>
+        <w:t xml:space="preserve"> </w:t>
+      </w:r>
+      <w:proofErr w:type="spellStart"/>
+      <w:r>
+        <w:rPr>
+          <w:lang w:val="en-US"/>
+        </w:rPr>
+        <w:t>своју</w:t>
+      </w:r>
+      <w:proofErr w:type="spellEnd"/>
+      <w:r>
+        <w:rPr>
+          <w:lang w:val="en-US"/>
+        </w:rPr>
+        <w:t xml:space="preserve"> </w:t>
+      </w:r>
+      <w:proofErr w:type="spellStart"/>
+      <w:r>
+        <w:rPr>
+          <w:lang w:val="en-US"/>
+        </w:rPr>
+        <w:t>листу</w:t>
+      </w:r>
+      <w:proofErr w:type="spellEnd"/>
+      <w:r>
+        <w:rPr>
+          <w:lang w:val="en-US"/>
+        </w:rPr>
+        <w:t>, "</w:t>
+      </w:r>
+      <w:proofErr w:type="spellStart"/>
+      <w:r>
+        <w:rPr>
+          <w:lang w:val="en-US"/>
+        </w:rPr>
+        <w:t>Историја</w:t>
+      </w:r>
+      <w:proofErr w:type="spellEnd"/>
+      <w:r>
+        <w:rPr>
+          <w:lang w:val="en-US"/>
+        </w:rPr>
+        <w:t xml:space="preserve"> </w:t>
+      </w:r>
+      <w:proofErr w:type="spellStart"/>
+      <w:r>
+        <w:rPr>
+          <w:lang w:val="en-US"/>
+        </w:rPr>
+        <w:t>куповине</w:t>
+      </w:r>
+      <w:proofErr w:type="spellEnd"/>
+      <w:r>
+        <w:rPr>
+          <w:lang w:val="en-US"/>
+        </w:rPr>
+        <w:t xml:space="preserve">" </w:t>
+      </w:r>
+      <w:proofErr w:type="spellStart"/>
+      <w:r>
+        <w:rPr>
+          <w:lang w:val="en-US"/>
+        </w:rPr>
+        <w:t>која</w:t>
+      </w:r>
+      <w:proofErr w:type="spellEnd"/>
+      <w:r>
+        <w:rPr>
+          <w:lang w:val="en-US"/>
+        </w:rPr>
+        <w:t xml:space="preserve"> </w:t>
+      </w:r>
+      <w:proofErr w:type="spellStart"/>
+      <w:r>
+        <w:rPr>
+          <w:lang w:val="en-US"/>
+        </w:rPr>
+        <w:t>приказује</w:t>
+      </w:r>
+      <w:proofErr w:type="spellEnd"/>
+      <w:r>
+        <w:rPr>
+          <w:lang w:val="en-US"/>
+        </w:rPr>
+        <w:t xml:space="preserve"> </w:t>
+      </w:r>
+      <w:proofErr w:type="spellStart"/>
+      <w:r>
+        <w:rPr>
+          <w:lang w:val="en-US"/>
+        </w:rPr>
+        <w:t>претходне</w:t>
+      </w:r>
+      <w:proofErr w:type="spellEnd"/>
+      <w:r>
+        <w:rPr>
+          <w:lang w:val="en-US"/>
+        </w:rPr>
+        <w:t xml:space="preserve"> </w:t>
+      </w:r>
+      <w:proofErr w:type="spellStart"/>
+      <w:r>
+        <w:rPr>
+          <w:lang w:val="en-US"/>
+        </w:rPr>
+        <w:t>куповине</w:t>
+      </w:r>
+      <w:proofErr w:type="spellEnd"/>
+      <w:r>
+        <w:rPr>
+          <w:lang w:val="en-US"/>
+        </w:rPr>
+        <w:t>, "</w:t>
+      </w:r>
+      <w:proofErr w:type="spellStart"/>
+      <w:r>
+        <w:rPr>
+          <w:lang w:val="en-US"/>
+        </w:rPr>
+        <w:t>Промена</w:t>
+      </w:r>
+      <w:proofErr w:type="spellEnd"/>
+      <w:r>
+        <w:rPr>
+          <w:lang w:val="en-US"/>
+        </w:rPr>
+        <w:t xml:space="preserve"> </w:t>
+      </w:r>
+      <w:proofErr w:type="spellStart"/>
+      <w:r>
+        <w:rPr>
+          <w:lang w:val="en-US"/>
+        </w:rPr>
+        <w:t>лозинке</w:t>
+      </w:r>
+      <w:proofErr w:type="spellEnd"/>
+      <w:r>
+        <w:rPr>
+          <w:lang w:val="en-US"/>
+        </w:rPr>
+        <w:t xml:space="preserve">" </w:t>
+      </w:r>
+      <w:proofErr w:type="spellStart"/>
+      <w:r>
+        <w:rPr>
+          <w:lang w:val="en-US"/>
+        </w:rPr>
+        <w:t>која</w:t>
+      </w:r>
+      <w:proofErr w:type="spellEnd"/>
+      <w:r>
+        <w:rPr>
+          <w:lang w:val="en-US"/>
+        </w:rPr>
+        <w:t xml:space="preserve"> </w:t>
+      </w:r>
+      <w:proofErr w:type="spellStart"/>
+      <w:r>
+        <w:rPr>
+          <w:lang w:val="en-US"/>
+        </w:rPr>
+        <w:t>омогућава</w:t>
+      </w:r>
+      <w:proofErr w:type="spellEnd"/>
+      <w:r>
+        <w:rPr>
+          <w:lang w:val="en-US"/>
+        </w:rPr>
+        <w:t xml:space="preserve"> </w:t>
+      </w:r>
+      <w:proofErr w:type="spellStart"/>
+      <w:r>
+        <w:rPr>
+          <w:lang w:val="en-US"/>
+        </w:rPr>
+        <w:t>кориснику</w:t>
+      </w:r>
+      <w:proofErr w:type="spellEnd"/>
+      <w:r>
+        <w:rPr>
+          <w:lang w:val="en-US"/>
+        </w:rPr>
+        <w:t xml:space="preserve"> </w:t>
+      </w:r>
+      <w:proofErr w:type="spellStart"/>
+      <w:r>
+        <w:rPr>
+          <w:lang w:val="en-US"/>
+        </w:rPr>
+        <w:t>да</w:t>
+      </w:r>
+      <w:proofErr w:type="spellEnd"/>
+      <w:r>
+        <w:rPr>
+          <w:lang w:val="en-US"/>
+        </w:rPr>
+        <w:t xml:space="preserve"> </w:t>
+      </w:r>
+      <w:proofErr w:type="spellStart"/>
+      <w:r>
+        <w:rPr>
+          <w:lang w:val="en-US"/>
+        </w:rPr>
+        <w:t>промени</w:t>
+      </w:r>
+      <w:proofErr w:type="spellEnd"/>
+      <w:r>
+        <w:rPr>
+          <w:lang w:val="en-US"/>
+        </w:rPr>
+        <w:t xml:space="preserve"> </w:t>
+      </w:r>
+      <w:proofErr w:type="spellStart"/>
+      <w:r>
+        <w:rPr>
+          <w:lang w:val="en-US"/>
+        </w:rPr>
+        <w:t>своју</w:t>
+      </w:r>
+      <w:proofErr w:type="spellEnd"/>
+      <w:r>
+        <w:rPr>
+          <w:lang w:val="en-US"/>
+        </w:rPr>
+        <w:t xml:space="preserve"> </w:t>
+      </w:r>
+      <w:proofErr w:type="spellStart"/>
+      <w:r>
+        <w:rPr>
+          <w:lang w:val="en-US"/>
+        </w:rPr>
+        <w:t>лозинку</w:t>
+      </w:r>
+      <w:proofErr w:type="spellEnd"/>
+      <w:r>
+        <w:rPr>
+          <w:lang w:val="en-US"/>
+        </w:rPr>
+        <w:t>, "</w:t>
+      </w:r>
+      <w:proofErr w:type="spellStart"/>
+      <w:r>
+        <w:rPr>
+          <w:lang w:val="en-US"/>
+        </w:rPr>
+        <w:t>Обавештења</w:t>
+      </w:r>
+      <w:proofErr w:type="spellEnd"/>
+      <w:r>
+        <w:rPr>
+          <w:lang w:val="en-US"/>
+        </w:rPr>
+        <w:t xml:space="preserve">" </w:t>
+      </w:r>
+      <w:proofErr w:type="spellStart"/>
+      <w:r>
+        <w:rPr>
+          <w:lang w:val="en-US"/>
+        </w:rPr>
+        <w:t>опција</w:t>
+      </w:r>
+      <w:proofErr w:type="spellEnd"/>
+      <w:r>
+        <w:rPr>
+          <w:lang w:val="en-US"/>
+        </w:rPr>
+        <w:t xml:space="preserve"> </w:t>
+      </w:r>
+      <w:proofErr w:type="spellStart"/>
+      <w:r>
+        <w:rPr>
+          <w:lang w:val="en-US"/>
+        </w:rPr>
+        <w:t>која</w:t>
+      </w:r>
+      <w:proofErr w:type="spellEnd"/>
+      <w:r>
+        <w:rPr>
+          <w:lang w:val="en-US"/>
+        </w:rPr>
+        <w:t xml:space="preserve"> </w:t>
+      </w:r>
+      <w:proofErr w:type="spellStart"/>
+      <w:r>
+        <w:rPr>
+          <w:lang w:val="en-US"/>
+        </w:rPr>
+        <w:t>омогућава</w:t>
+      </w:r>
+      <w:proofErr w:type="spellEnd"/>
+      <w:r>
+        <w:rPr>
+          <w:lang w:val="en-US"/>
+        </w:rPr>
+        <w:t xml:space="preserve"> </w:t>
+      </w:r>
+      <w:proofErr w:type="spellStart"/>
+      <w:r>
+        <w:rPr>
+          <w:lang w:val="en-US"/>
+        </w:rPr>
+        <w:t>кориснику</w:t>
+      </w:r>
+      <w:proofErr w:type="spellEnd"/>
+      <w:r>
+        <w:rPr>
+          <w:lang w:val="en-US"/>
+        </w:rPr>
+        <w:t xml:space="preserve"> </w:t>
+      </w:r>
+      <w:proofErr w:type="spellStart"/>
+      <w:r>
+        <w:rPr>
+          <w:lang w:val="en-US"/>
+        </w:rPr>
+        <w:t>да</w:t>
+      </w:r>
+      <w:proofErr w:type="spellEnd"/>
+      <w:r>
+        <w:rPr>
+          <w:lang w:val="en-US"/>
+        </w:rPr>
+        <w:t xml:space="preserve"> </w:t>
+      </w:r>
+      <w:proofErr w:type="spellStart"/>
+      <w:r>
+        <w:rPr>
+          <w:lang w:val="en-US"/>
+        </w:rPr>
+        <w:t>прими</w:t>
+      </w:r>
+      <w:proofErr w:type="spellEnd"/>
+      <w:r>
+        <w:rPr>
+          <w:lang w:val="en-US"/>
+        </w:rPr>
+        <w:t xml:space="preserve"> </w:t>
+      </w:r>
+      <w:proofErr w:type="spellStart"/>
+      <w:r>
+        <w:rPr>
+          <w:lang w:val="en-US"/>
+        </w:rPr>
+        <w:t>обавештења</w:t>
+      </w:r>
+      <w:proofErr w:type="spellEnd"/>
+      <w:r>
+        <w:rPr>
+          <w:lang w:val="en-US"/>
+        </w:rPr>
+        <w:t xml:space="preserve"> о </w:t>
+      </w:r>
+      <w:proofErr w:type="spellStart"/>
+      <w:r>
+        <w:rPr>
+          <w:lang w:val="en-US"/>
+        </w:rPr>
+        <w:t>новим</w:t>
+      </w:r>
+      <w:proofErr w:type="spellEnd"/>
+      <w:r>
+        <w:rPr>
+          <w:lang w:val="en-US"/>
+        </w:rPr>
+        <w:t xml:space="preserve"> </w:t>
+      </w:r>
+      <w:proofErr w:type="spellStart"/>
+      <w:r>
+        <w:rPr>
+          <w:lang w:val="en-US"/>
+        </w:rPr>
+        <w:t>производима</w:t>
+      </w:r>
+      <w:proofErr w:type="spellEnd"/>
+      <w:r>
+        <w:rPr>
+          <w:lang w:val="en-US"/>
+        </w:rPr>
+        <w:t xml:space="preserve">, </w:t>
+      </w:r>
+      <w:proofErr w:type="spellStart"/>
+      <w:r>
+        <w:rPr>
+          <w:lang w:val="en-US"/>
+        </w:rPr>
+        <w:t>понудама</w:t>
+      </w:r>
+      <w:proofErr w:type="spellEnd"/>
+      <w:r>
+        <w:rPr>
+          <w:lang w:val="en-US"/>
+        </w:rPr>
+        <w:t xml:space="preserve"> и </w:t>
+      </w:r>
+      <w:proofErr w:type="spellStart"/>
+      <w:r>
+        <w:rPr>
+          <w:lang w:val="en-US"/>
+        </w:rPr>
+        <w:t>другим</w:t>
+      </w:r>
+      <w:proofErr w:type="spellEnd"/>
+      <w:r>
+        <w:rPr>
+          <w:lang w:val="en-US"/>
+        </w:rPr>
+        <w:t xml:space="preserve"> </w:t>
+      </w:r>
+      <w:proofErr w:type="spellStart"/>
+      <w:r>
+        <w:rPr>
+          <w:lang w:val="en-US"/>
+        </w:rPr>
+        <w:t>догађајима</w:t>
+      </w:r>
+      <w:proofErr w:type="spellEnd"/>
+      <w:r>
+        <w:rPr>
+          <w:lang w:val="en-US"/>
+        </w:rPr>
+        <w:t xml:space="preserve">, </w:t>
+      </w:r>
+      <w:proofErr w:type="spellStart"/>
+      <w:r>
+        <w:rPr>
+          <w:lang w:val="en-US"/>
+        </w:rPr>
+        <w:t>као</w:t>
+      </w:r>
+      <w:proofErr w:type="spellEnd"/>
+      <w:r>
+        <w:rPr>
+          <w:lang w:val="en-US"/>
+        </w:rPr>
+        <w:t xml:space="preserve"> и </w:t>
+      </w:r>
+      <w:proofErr w:type="spellStart"/>
+      <w:r>
+        <w:rPr>
+          <w:lang w:val="en-US"/>
+        </w:rPr>
+        <w:t>дугме</w:t>
+      </w:r>
+      <w:proofErr w:type="spellEnd"/>
+      <w:r>
+        <w:rPr>
+          <w:lang w:val="en-US"/>
+        </w:rPr>
+        <w:t xml:space="preserve"> </w:t>
+      </w:r>
+      <w:proofErr w:type="spellStart"/>
+      <w:r>
+        <w:rPr>
+          <w:lang w:val="en-US"/>
+        </w:rPr>
+        <w:t>за</w:t>
+      </w:r>
+      <w:proofErr w:type="spellEnd"/>
+      <w:r>
+        <w:rPr>
+          <w:lang w:val="en-US"/>
+        </w:rPr>
+        <w:t xml:space="preserve"> </w:t>
+      </w:r>
+      <w:proofErr w:type="spellStart"/>
+      <w:r>
+        <w:rPr>
+          <w:lang w:val="en-US"/>
+        </w:rPr>
+        <w:t>одјављивање</w:t>
+      </w:r>
+      <w:proofErr w:type="spellEnd"/>
+      <w:r>
+        <w:rPr>
+          <w:lang w:val="en-US"/>
+        </w:rPr>
+        <w:t xml:space="preserve"> и </w:t>
+      </w:r>
+      <w:proofErr w:type="spellStart"/>
+      <w:r>
+        <w:rPr>
+          <w:lang w:val="en-US"/>
+        </w:rPr>
+        <w:t>брисање</w:t>
+      </w:r>
+      <w:proofErr w:type="spellEnd"/>
+      <w:r>
+        <w:rPr>
+          <w:lang w:val="en-US"/>
+        </w:rPr>
+        <w:t xml:space="preserve"> </w:t>
+      </w:r>
+      <w:proofErr w:type="spellStart"/>
+      <w:r>
+        <w:rPr>
+          <w:lang w:val="en-US"/>
+        </w:rPr>
+        <w:t>налога</w:t>
+      </w:r>
+      <w:proofErr w:type="spellEnd"/>
+      <w:r>
+        <w:rPr>
+          <w:lang w:val="en-US"/>
+        </w:rPr>
+        <w:t>.</w:t>
+      </w:r>
+    </w:p>
+    <w:p>
+      <w:pPr>
+        <w:ind w:firstLine="0"/>
+        <w:rPr>
+          <w:lang w:val="en-US"/>
+        </w:rPr>
+      </w:pPr>
+    </w:p>
+    <w:p>
+      <w:pPr>
+        <w:ind w:firstLine="0"/>
+        <w:rPr>
+          <w:lang w:val="en-US"/>
+        </w:rPr>
+      </w:pPr>
+    </w:p>
+    <w:p>
+      <w:pPr>
+        <w:ind w:firstLine="0"/>
+        <w:rPr>
+          <w:lang w:val="en-US"/>
+        </w:rPr>
+      </w:pPr>
+    </w:p>
+    <w:p>
+      <w:pPr>
+        <w:ind w:firstLine="0"/>
+        <w:rPr>
+          <w:lang w:val="en-US"/>
+        </w:rPr>
+      </w:pPr>
+    </w:p>
+    <w:p>
+      <w:pPr>
+        <w:ind w:firstLine="0"/>
+        <w:rPr>
+          <w:lang w:val="en-US"/>
+        </w:rPr>
+      </w:pPr>
+    </w:p>
+    <w:p>
+      <w:pPr>
+        <w:pStyle w:val="Heading1"/>
+      </w:pPr>
+      <w:r>
+        <w:lastRenderedPageBreak/>
+        <w:t>Обавештења</w:t>
+      </w:r>
+    </w:p>
+    <w:p>
+      <w:pPr>
+        <w:tabs>
+          <w:tab w:val="left" w:pos="4290"/>
+        </w:tabs>
+        <w:ind w:firstLine="0"/>
+      </w:pPr>
+      <w:r>
+        <w:tab/>
+      </w:r>
+      <w:r>
+        <w:rPr>
+          <w:noProof/>
+          <w:lang w:val="en-US"/>
+        </w:rPr>
+        <w:drawing>
+          <wp:inline distT="0" distB="0" distL="0" distR="0" wp14:anchorId="49488ABF" wp14:editId="6DBD2130">
+            <wp:extent cx="6120765" cy="4061460"/>
+            <wp:effectExtent l="0" t="0" r="0" b="0"/>
+            <wp:docPr id="20" name="Picture 20"/>
+            <wp:cNvGraphicFramePr>
+              <a:graphicFrameLocks xmlns:a="http://schemas.openxmlformats.org/drawingml/2006/main" noChangeAspect="1"/>
+            </wp:cNvGraphicFramePr>
+            <a:graphic xmlns:a="http://schemas.openxmlformats.org/drawingml/2006/main">
+              <a:graphicData uri="http://schemas.openxmlformats.org/drawingml/2006/picture">
+                <pic:pic xmlns:pic="http://schemas.openxmlformats.org/drawingml/2006/picture">
+                  <pic:nvPicPr>
+                    <pic:cNvPr id="1" name=""/>
+                    <pic:cNvPicPr/>
+                  </pic:nvPicPr>
+                  <pic:blipFill>
+                    <a:blip r:embed="rId24"/>
+                    <a:stretch>
+                      <a:fillRect/>
+                    </a:stretch>
+                  </pic:blipFill>
+                  <pic:spPr>
+                    <a:xfrm>
+                      <a:off x="0" y="0"/>
+                      <a:ext cx="6120765" cy="4061460"/>
+                    </a:xfrm>
+                    <a:prstGeom prst="rect">
+                      <a:avLst/>
+                    </a:prstGeom>
+                  </pic:spPr>
+                </pic:pic>
+              </a:graphicData>
+            </a:graphic>
+          </wp:inline>
+        </w:drawing>
+      </w:r>
+    </w:p>
+    <w:p>
+      <w:pPr>
+        <w:ind w:firstLine="0"/>
+      </w:pPr>
+    </w:p>
+    <w:p>
+      <w:pPr>
+        <w:ind w:firstLine="0"/>
+      </w:pPr>
+      <w:bookmarkStart w:id="7" w:name="_GoBack"/>
+      <w:bookmarkEnd w:id="7"/>
+      <w:r>
+        <w:t>Страница "Обавештења" садржи обавештења о различитим догађајима и активностима на сајту. Ова страница може обавештавати кориснике о новим моделима врата који су доступни, као и о акцијама и попустима који се нуде. Такође, страница обавештења може обавештавати кориснике о празницима и нерадним данима током којих се могу очекивати промене у времену испоруке производа. Корисник ће такође бити обавештен о тренутном стању своје испор</w:t>
+      </w:r>
+      <w:r>
+        <w:t>уке, као и о потврди своје наруџ</w:t>
+      </w:r>
+      <w:r>
+        <w:t>бине. Уколико корисник има питања или жели да прими више информација о регистрацији, страница обавештења може пружити потребне информације.</w:t>
+      </w:r>
+    </w:p>
     <w:sectPr>
-      <w:headerReference w:type="default" r:id="rId16"/>
-      <w:footerReference w:type="default" r:id="rId17"/>
+      <w:headerReference w:type="default" r:id="rId25"/>
+      <w:footerReference w:type="default" r:id="rId26"/>
       <w:pgSz w:w="11907" w:h="16839" w:code="9"/>
       <w:pgMar w:top="1418" w:right="1134" w:bottom="1418" w:left="1134" w:header="709" w:footer="709" w:gutter="0"/>
       <w:cols w:space="708"/>
@@ -4847,7 +10434,7 @@
       <w:rPr>
         <w:noProof/>
       </w:rPr>
-      <w:t>8</w:t>
+      <w:t>19</w:t>
     </w:r>
     <w:r>
       <w:rPr>
@@ -7037,7 +12624,7 @@
 </file>
 
 <file path=customXml/itemProps1.xml><?xml version="1.0" encoding="utf-8"?>
-<ds:datastoreItem xmlns:ds="http://schemas.openxmlformats.org/officeDocument/2006/customXml" ds:itemID="{3227764A-3AED-4E38-BD1E-3401139A0D36}">
+<ds:datastoreItem xmlns:ds="http://schemas.openxmlformats.org/officeDocument/2006/customXml" ds:itemID="{8F1581F6-8B3B-42A3-8600-FE07E8E51640}">
   <ds:schemaRefs>
     <ds:schemaRef ds:uri="http://schemas.openxmlformats.org/officeDocument/2006/bibliography"/>
   </ds:schemaRefs>

--- a/ZeEditovanje/Костур_АлексаВукић.docx
+++ b/ZeEditovanje/Костур_АлексаВукић.docx
@@ -6,6 +6,8 @@
       <w:pPr>
         <w:jc w:val="center"/>
       </w:pPr>
+      <w:bookmarkStart w:id="0" w:name="_GoBack"/>
+      <w:bookmarkEnd w:id="0"/>
       <w:r>
         <w:rPr>
           <w:noProof/>
@@ -335,12 +337,12 @@
       <w:pPr>
         <w:pStyle w:val="Heading1"/>
       </w:pPr>
-      <w:bookmarkStart w:id="0" w:name="_Toc131883000"/>
+      <w:bookmarkStart w:id="1" w:name="_Toc131883000"/>
       <w:r>
         <w:lastRenderedPageBreak/>
         <w:t>Садржај</w:t>
       </w:r>
-      <w:bookmarkEnd w:id="0"/>
+      <w:bookmarkEnd w:id="1"/>
     </w:p>
     <w:sdt>
       <w:sdtPr>
@@ -599,7 +601,7 @@
                 <w:noProof/>
                 <w:webHidden/>
               </w:rPr>
-              <w:t>4</w:t>
+              <w:t>3</w:t>
             </w:r>
             <w:r>
               <w:rPr>
@@ -812,7 +814,7 @@
                 <w:noProof/>
                 <w:webHidden/>
               </w:rPr>
-              <w:t>5</w:t>
+              <w:t>4</w:t>
             </w:r>
             <w:r>
               <w:rPr>
@@ -921,12 +923,12 @@
       <w:pPr>
         <w:pStyle w:val="Heading2"/>
       </w:pPr>
-      <w:bookmarkStart w:id="1" w:name="_Toc131883001"/>
+      <w:bookmarkStart w:id="2" w:name="_Toc131883001"/>
       <w:r>
         <w:lastRenderedPageBreak/>
         <w:t>Увод у процесе фирме</w:t>
       </w:r>
-      <w:bookmarkEnd w:id="1"/>
+      <w:bookmarkEnd w:id="2"/>
     </w:p>
     <w:p/>
     <w:p>
@@ -1015,11 +1017,11 @@
       <w:pPr>
         <w:pStyle w:val="Heading3"/>
       </w:pPr>
-      <w:bookmarkStart w:id="2" w:name="_Toc131883002"/>
+      <w:bookmarkStart w:id="3" w:name="_Toc131883002"/>
       <w:r>
         <w:t>Везаност процеса</w:t>
       </w:r>
-      <w:bookmarkEnd w:id="2"/>
+      <w:bookmarkEnd w:id="3"/>
     </w:p>
     <w:p>
       <w:r>
@@ -1085,11 +1087,11 @@
       <w:pPr>
         <w:pStyle w:val="Heading2"/>
       </w:pPr>
-      <w:bookmarkStart w:id="3" w:name="_Toc131883003"/>
+      <w:bookmarkStart w:id="4" w:name="_Toc131883003"/>
       <w:r>
         <w:t>Веб-сајт и Мобилна Апликација</w:t>
       </w:r>
-      <w:bookmarkEnd w:id="3"/>
+      <w:bookmarkEnd w:id="4"/>
     </w:p>
     <w:p/>
     <w:p>
@@ -1115,11 +1117,11 @@
       <w:pPr>
         <w:pStyle w:val="Heading3"/>
       </w:pPr>
-      <w:bookmarkStart w:id="4" w:name="_Toc131883004"/>
+      <w:bookmarkStart w:id="5" w:name="_Toc131883004"/>
       <w:r>
         <w:t>Менаџмент налога</w:t>
       </w:r>
-      <w:bookmarkEnd w:id="4"/>
+      <w:bookmarkEnd w:id="5"/>
     </w:p>
     <w:p>
       <w:r>
@@ -1171,11 +1173,11 @@
       <w:pPr>
         <w:pStyle w:val="Heading2"/>
       </w:pPr>
-      <w:bookmarkStart w:id="5" w:name="_Toc131883005"/>
+      <w:bookmarkStart w:id="6" w:name="_Toc131883005"/>
       <w:r>
         <w:t>Изглед апликације</w:t>
       </w:r>
-      <w:bookmarkEnd w:id="5"/>
+      <w:bookmarkEnd w:id="6"/>
     </w:p>
     <w:p/>
     <w:p>
@@ -1218,12 +1220,12 @@
       <w:pPr>
         <w:pStyle w:val="Heading2"/>
       </w:pPr>
-      <w:bookmarkStart w:id="6" w:name="_Toc131883006"/>
+      <w:bookmarkStart w:id="7" w:name="_Toc131883006"/>
       <w:r>
         <w:lastRenderedPageBreak/>
         <w:t>Форме апликације</w:t>
       </w:r>
-      <w:bookmarkEnd w:id="6"/>
+      <w:bookmarkEnd w:id="7"/>
     </w:p>
     <w:p>
       <w:pPr>
@@ -10363,8 +10365,6 @@
       <w:pPr>
         <w:ind w:firstLine="0"/>
       </w:pPr>
-      <w:bookmarkStart w:id="7" w:name="_GoBack"/>
-      <w:bookmarkEnd w:id="7"/>
       <w:r>
         <w:t>Страница "Обавештења" садржи обавештења о различитим догађајима и активностима на сајту. Ова страница може обавештавати кориснике о новим моделима врата који су доступни, као и о акцијама и попустима који се нуде. Такође, страница обавештења може обавештавати кориснике о празницима и нерадним данима током којих се могу очекивати промене у времену испоруке производа. Корисник ће такође бити обавештен о тренутном стању своје испор</w:t>
       </w:r>
@@ -12624,7 +12624,7 @@
 </file>
 
 <file path=customXml/itemProps1.xml><?xml version="1.0" encoding="utf-8"?>
-<ds:datastoreItem xmlns:ds="http://schemas.openxmlformats.org/officeDocument/2006/customXml" ds:itemID="{8F1581F6-8B3B-42A3-8600-FE07E8E51640}">
+<ds:datastoreItem xmlns:ds="http://schemas.openxmlformats.org/officeDocument/2006/customXml" ds:itemID="{3680E8F0-5ED8-4948-B5ED-4ABCE062EEFE}">
   <ds:schemaRefs>
     <ds:schemaRef ds:uri="http://schemas.openxmlformats.org/officeDocument/2006/bibliography"/>
   </ds:schemaRefs>
